--- a/RPD/ЭВМм_2016_7618_Вычислительные_системы.docx
+++ b/RPD/ЭВМм_2016_7618_Вычислительные_системы.docx
@@ -911,7 +911,21 @@
                 <w:b/>
                 <w:lang w:val="ru-RU"/>
               </w:rPr>
-              <w:t>Код, наименование компетенции</w:t>
+              <w:t>Код</w:t>
+            </w:r>
+            <w:r>
+              <w:rPr>
+                <w:b/>
+                <w:lang w:val="ru-RU"/>
+              </w:rPr>
+              <w:t xml:space="preserve"> и</w:t>
+            </w:r>
+            <w:r>
+              <w:rPr>
+                <w:b/>
+                <w:lang w:val="ru-RU"/>
+              </w:rPr>
+              <w:t xml:space="preserve"> наименование компетенции</w:t>
             </w:r>
           </w:p>
         </w:tc>
@@ -933,7 +947,14 @@
                 <w:b/>
                 <w:lang w:val="ru-RU"/>
               </w:rPr>
-              <w:t>Код, этапа освоения компетенции</w:t>
+              <w:t>Код</w:t>
+            </w:r>
+            <w:r>
+              <w:rPr>
+                <w:b/>
+                <w:lang w:val="ru-RU"/>
+              </w:rPr>
+              <w:t xml:space="preserve"> этапа освоения компетенции</w:t>
             </w:r>
           </w:p>
         </w:tc>
@@ -1110,9 +1131,9 @@
         <w:tblLook w:val="04A0" w:firstRow="1" w:lastRow="0" w:firstColumn="1" w:lastColumn="0" w:noHBand="0" w:noVBand="1"/>
       </w:tblPr>
       <w:tblGrid>
-        <w:gridCol w:w="4532"/>
-        <w:gridCol w:w="1857"/>
-        <w:gridCol w:w="3066"/>
+        <w:gridCol w:w="4387"/>
+        <w:gridCol w:w="1836"/>
+        <w:gridCol w:w="3232"/>
       </w:tblGrid>
       <w:tr>
         <w:trPr>
@@ -1204,19 +1225,9 @@
             </w:pPr>
             <w:r>
               <w:rPr>
-                <w:highlight w:val="yellow"/>
-                <w:lang w:val="ru-RU"/>
-              </w:rPr>
-              <w:t>необхо</w:t>
-            </w:r>
-            <w:bookmarkStart w:id="0" w:name="_GoBack"/>
-            <w:bookmarkEnd w:id="0"/>
-            <w:r>
-              <w:rPr>
-                <w:highlight w:val="yellow"/>
-                <w:lang w:val="ru-RU"/>
-              </w:rPr>
-              <w:t>димо заполнить</w:t>
+                <w:lang w:val="ru-RU"/>
+              </w:rPr>
+              <w:t>ведение научных исследований с использованием вычислительных систем</w:t>
             </w:r>
           </w:p>
         </w:tc>
@@ -1248,1945 +1259,103 @@
           <w:p>
             <w:pPr>
               <w:spacing w:after="0" w:line="240" w:lineRule="auto"/>
-              <w:jc w:val="both"/>
-              <w:rPr>
-                <w:lang w:val="ru-RU"/>
-              </w:rPr>
-            </w:pPr>
-            <w:r>
-              <w:rPr>
-                <w:highlight w:val="yellow"/>
+              <w:rPr>
+                <w:lang w:val="ru-RU"/>
+              </w:rPr>
+            </w:pPr>
+            <w:r>
+              <w:rPr>
+                <w:b/>
+                <w:i/>
                 <w:lang w:val="ru-RU"/>
               </w:rPr>
               <w:t>Знать</w:t>
             </w:r>
+            <w:r>
+              <w:rPr>
+                <w:lang w:val="ru-RU"/>
+              </w:rPr>
+              <w:t xml:space="preserve"> методологию проведения научных исследований в области создания высокопроизводительных вычислительных систем, современные структуры данных, позволяющие управлять вычислительным процессом, повышать его вычислительную эффективность; методологию проведения научных исследований с использованием </w:t>
+            </w:r>
+            <w:r>
+              <w:rPr>
+                <w:lang w:val="ru-RU"/>
+              </w:rPr>
+              <w:t>высокопроизводительных вычислительных систем.</w:t>
+            </w:r>
+            <w:r>
+              <w:rPr>
+                <w:lang w:val="ru-RU"/>
+              </w:rPr>
+              <w:br/>
+            </w:r>
+            <w:r>
+              <w:rPr>
+                <w:b/>
+                <w:i/>
+                <w:lang w:val="ru-RU"/>
+              </w:rPr>
+              <w:t>Уметь</w:t>
+            </w:r>
+            <w:r>
+              <w:rPr>
+                <w:lang w:val="ru-RU"/>
+              </w:rPr>
+              <w:t xml:space="preserve"> разрабатывать вычислительно-эффективное программное обеспечение; проводить процесс совершенствования структур данных существующего исходного кода программных систем; создавать программы для вычислительных кластеров; разрабатывать собственные средства программирования.</w:t>
+            </w:r>
+            <w:r>
+              <w:rPr>
+                <w:lang w:val="ru-RU"/>
+              </w:rPr>
+              <w:br/>
+            </w:r>
+            <w:r>
+              <w:rPr>
+                <w:b/>
+                <w:i/>
+                <w:lang w:val="ru-RU"/>
+              </w:rPr>
+              <w:t>Владеть</w:t>
+            </w:r>
+            <w:r>
+              <w:rPr>
+                <w:lang w:val="ru-RU"/>
+              </w:rPr>
+              <w:t xml:space="preserve"> инструментарием разработки</w:t>
+            </w:r>
+            <w:r>
+              <w:rPr>
+                <w:lang w:val="ru-RU"/>
+              </w:rPr>
+              <w:t xml:space="preserve"> высокопроизводительного </w:t>
+            </w:r>
+            <w:r>
+              <w:rPr>
+                <w:lang w:val="ru-RU"/>
+              </w:rPr>
+              <w:lastRenderedPageBreak/>
+              <w:t xml:space="preserve">программного обеспечения; моделями архитектур вычислительных систем; инструментами </w:t>
+            </w:r>
             <w:proofErr w:type="gramStart"/>
             <w:r>
               <w:rPr>
                 <w:lang w:val="ru-RU"/>
               </w:rPr>
-              <w:br/>
-            </w:r>
-            <w:r>
-              <w:rPr>
-                <w:highlight w:val="yellow"/>
-                <w:lang w:val="ru-RU"/>
-              </w:rPr>
-              <w:t>У</w:t>
+              <w:t>разработки компилятор</w:t>
+            </w:r>
+            <w:r>
+              <w:rPr>
+                <w:lang w:val="ru-RU"/>
+              </w:rPr>
+              <w:t>ов языков описания предметной области</w:t>
             </w:r>
             <w:proofErr w:type="gramEnd"/>
             <w:r>
               <w:rPr>
-                <w:highlight w:val="yellow"/>
-                <w:lang w:val="ru-RU"/>
-              </w:rPr>
-              <w:t>меть</w:t>
-            </w:r>
-            <w:r>
-              <w:rPr>
-                <w:lang w:val="ru-RU"/>
-              </w:rPr>
-              <w:br/>
-            </w:r>
-            <w:r>
-              <w:rPr>
-                <w:highlight w:val="yellow"/>
-                <w:lang w:val="ru-RU"/>
-              </w:rPr>
-              <w:t>Владеть</w:t>
-            </w:r>
-          </w:p>
-          <w:p>
-            <w:pPr>
-              <w:spacing w:after="0" w:line="240" w:lineRule="auto"/>
-              <w:jc w:val="both"/>
-              <w:rPr>
-                <w:sz w:val="22"/>
-                <w:lang w:val="ru-RU"/>
-              </w:rPr>
-            </w:pPr>
-            <w:proofErr w:type="spellStart"/>
-            <w:r>
-              <w:rPr>
-                <w:sz w:val="22"/>
-              </w:rPr>
-              <w:t>С</w:t>
-            </w:r>
-            <w:r>
-              <w:rPr>
-                <w:sz w:val="22"/>
-              </w:rPr>
-              <w:t>пособность</w:t>
-            </w:r>
-            <w:proofErr w:type="spellEnd"/>
-            <w:r>
-              <w:rPr>
-                <w:sz w:val="22"/>
-              </w:rPr>
-              <w:t xml:space="preserve"> </w:t>
-            </w:r>
-            <w:proofErr w:type="spellStart"/>
-            <w:r>
-              <w:rPr>
-                <w:sz w:val="22"/>
-              </w:rPr>
-              <w:t>понимать</w:t>
-            </w:r>
-            <w:proofErr w:type="spellEnd"/>
-            <w:r>
-              <w:rPr>
-                <w:sz w:val="22"/>
-              </w:rPr>
-              <w:t xml:space="preserve"> </w:t>
-            </w:r>
-            <w:proofErr w:type="spellStart"/>
-            <w:r>
-              <w:rPr>
-                <w:sz w:val="22"/>
-              </w:rPr>
-              <w:t>роль</w:t>
-            </w:r>
-            <w:proofErr w:type="spellEnd"/>
-            <w:r>
-              <w:rPr>
-                <w:sz w:val="22"/>
-              </w:rPr>
-              <w:t xml:space="preserve"> </w:t>
-            </w:r>
-            <w:proofErr w:type="spellStart"/>
-            <w:r>
-              <w:rPr>
-                <w:sz w:val="22"/>
-              </w:rPr>
-              <w:t>науки</w:t>
-            </w:r>
-            <w:proofErr w:type="spellEnd"/>
-            <w:r>
-              <w:rPr>
-                <w:sz w:val="22"/>
-              </w:rPr>
-              <w:t xml:space="preserve"> в </w:t>
-            </w:r>
-            <w:proofErr w:type="spellStart"/>
-            <w:r>
-              <w:rPr>
-                <w:sz w:val="22"/>
-              </w:rPr>
-              <w:t>развитии</w:t>
-            </w:r>
-            <w:proofErr w:type="spellEnd"/>
-            <w:r>
-              <w:rPr>
-                <w:sz w:val="22"/>
-              </w:rPr>
-              <w:t xml:space="preserve"> </w:t>
-            </w:r>
-            <w:proofErr w:type="spellStart"/>
-            <w:r>
-              <w:rPr>
-                <w:sz w:val="22"/>
-              </w:rPr>
-              <w:t>цивилизации</w:t>
-            </w:r>
-            <w:proofErr w:type="spellEnd"/>
-            <w:r>
-              <w:rPr>
-                <w:sz w:val="22"/>
-              </w:rPr>
-              <w:t xml:space="preserve">, </w:t>
-            </w:r>
-            <w:proofErr w:type="spellStart"/>
-            <w:r>
-              <w:rPr>
-                <w:sz w:val="22"/>
-              </w:rPr>
-              <w:t>соотношение</w:t>
-            </w:r>
-            <w:proofErr w:type="spellEnd"/>
-            <w:r>
-              <w:rPr>
-                <w:sz w:val="22"/>
-              </w:rPr>
-              <w:t xml:space="preserve"> </w:t>
-            </w:r>
-            <w:proofErr w:type="spellStart"/>
-            <w:r>
-              <w:rPr>
-                <w:sz w:val="22"/>
-              </w:rPr>
-              <w:t>науки</w:t>
-            </w:r>
-            <w:proofErr w:type="spellEnd"/>
-            <w:r>
-              <w:rPr>
-                <w:sz w:val="22"/>
-              </w:rPr>
-              <w:t xml:space="preserve"> и </w:t>
-            </w:r>
-            <w:proofErr w:type="spellStart"/>
-            <w:r>
-              <w:rPr>
-                <w:sz w:val="22"/>
-              </w:rPr>
-              <w:t>техники</w:t>
-            </w:r>
-            <w:proofErr w:type="spellEnd"/>
-            <w:r>
-              <w:rPr>
-                <w:sz w:val="22"/>
-              </w:rPr>
-              <w:t xml:space="preserve">, </w:t>
-            </w:r>
-            <w:proofErr w:type="spellStart"/>
-            <w:r>
-              <w:rPr>
-                <w:sz w:val="22"/>
-              </w:rPr>
-              <w:t>формирование</w:t>
-            </w:r>
-            <w:proofErr w:type="spellEnd"/>
-            <w:r>
-              <w:rPr>
-                <w:sz w:val="22"/>
-              </w:rPr>
-              <w:t xml:space="preserve"> </w:t>
-            </w:r>
-            <w:proofErr w:type="spellStart"/>
-            <w:r>
-              <w:rPr>
-                <w:sz w:val="22"/>
-              </w:rPr>
-              <w:t>представлени</w:t>
-            </w:r>
-            <w:r>
-              <w:rPr>
-                <w:sz w:val="22"/>
-              </w:rPr>
-              <w:t>я</w:t>
-            </w:r>
-            <w:proofErr w:type="spellEnd"/>
-            <w:r>
-              <w:rPr>
-                <w:sz w:val="22"/>
-              </w:rPr>
-              <w:t xml:space="preserve"> о </w:t>
-            </w:r>
-            <w:proofErr w:type="spellStart"/>
-            <w:r>
-              <w:rPr>
-                <w:sz w:val="22"/>
-              </w:rPr>
-              <w:t>связанных</w:t>
-            </w:r>
-            <w:proofErr w:type="spellEnd"/>
-            <w:r>
-              <w:rPr>
-                <w:sz w:val="22"/>
-              </w:rPr>
-              <w:t xml:space="preserve"> с </w:t>
-            </w:r>
-            <w:proofErr w:type="spellStart"/>
-            <w:r>
-              <w:rPr>
-                <w:sz w:val="22"/>
-              </w:rPr>
-              <w:t>ними</w:t>
-            </w:r>
-            <w:proofErr w:type="spellEnd"/>
-            <w:r>
-              <w:rPr>
-                <w:sz w:val="22"/>
-              </w:rPr>
-              <w:t xml:space="preserve"> </w:t>
-            </w:r>
-            <w:proofErr w:type="spellStart"/>
-            <w:r>
-              <w:rPr>
-                <w:sz w:val="22"/>
-              </w:rPr>
-              <w:t>современных</w:t>
-            </w:r>
-            <w:proofErr w:type="spellEnd"/>
-            <w:r>
-              <w:rPr>
-                <w:sz w:val="22"/>
-              </w:rPr>
-              <w:t xml:space="preserve"> </w:t>
-            </w:r>
-            <w:proofErr w:type="spellStart"/>
-            <w:r>
-              <w:rPr>
-                <w:sz w:val="22"/>
-              </w:rPr>
-              <w:t>социальных</w:t>
-            </w:r>
-            <w:proofErr w:type="spellEnd"/>
-            <w:r>
-              <w:rPr>
-                <w:sz w:val="22"/>
-              </w:rPr>
-              <w:t xml:space="preserve"> и </w:t>
-            </w:r>
-            <w:proofErr w:type="spellStart"/>
-            <w:r>
-              <w:rPr>
-                <w:sz w:val="22"/>
-              </w:rPr>
-              <w:t>этических</w:t>
-            </w:r>
-            <w:proofErr w:type="spellEnd"/>
-            <w:r>
-              <w:rPr>
-                <w:sz w:val="22"/>
-              </w:rPr>
-              <w:t xml:space="preserve"> </w:t>
-            </w:r>
-            <w:proofErr w:type="spellStart"/>
-            <w:r>
-              <w:rPr>
-                <w:sz w:val="22"/>
-              </w:rPr>
-              <w:t>проблемах</w:t>
-            </w:r>
-            <w:proofErr w:type="spellEnd"/>
-            <w:r>
-              <w:rPr>
-                <w:sz w:val="22"/>
-              </w:rPr>
-              <w:t xml:space="preserve">, в </w:t>
-            </w:r>
-            <w:proofErr w:type="spellStart"/>
-            <w:r>
-              <w:rPr>
-                <w:sz w:val="22"/>
-              </w:rPr>
-              <w:t>т.ч</w:t>
-            </w:r>
-            <w:proofErr w:type="spellEnd"/>
-            <w:r>
-              <w:rPr>
-                <w:sz w:val="22"/>
-              </w:rPr>
-              <w:t xml:space="preserve">. в </w:t>
-            </w:r>
-            <w:proofErr w:type="spellStart"/>
-            <w:r>
-              <w:rPr>
-                <w:sz w:val="22"/>
-              </w:rPr>
-              <w:t>области</w:t>
-            </w:r>
-            <w:proofErr w:type="spellEnd"/>
-            <w:r>
-              <w:rPr>
-                <w:sz w:val="22"/>
-              </w:rPr>
-              <w:t xml:space="preserve"> </w:t>
-            </w:r>
-            <w:proofErr w:type="spellStart"/>
-            <w:r>
-              <w:rPr>
-                <w:sz w:val="22"/>
-              </w:rPr>
-              <w:t>информатики</w:t>
-            </w:r>
-            <w:proofErr w:type="spellEnd"/>
-            <w:r>
-              <w:rPr>
-                <w:sz w:val="22"/>
-              </w:rPr>
-              <w:t xml:space="preserve">, </w:t>
-            </w:r>
-            <w:proofErr w:type="spellStart"/>
-            <w:r>
-              <w:rPr>
-                <w:sz w:val="22"/>
-              </w:rPr>
-              <w:t>вычислительной</w:t>
-            </w:r>
-            <w:proofErr w:type="spellEnd"/>
-            <w:r>
-              <w:rPr>
-                <w:sz w:val="22"/>
-              </w:rPr>
-              <w:t xml:space="preserve"> </w:t>
-            </w:r>
-            <w:proofErr w:type="spellStart"/>
-            <w:r>
-              <w:rPr>
-                <w:sz w:val="22"/>
-              </w:rPr>
-              <w:t>техники</w:t>
-            </w:r>
-            <w:proofErr w:type="spellEnd"/>
-            <w:r>
-              <w:rPr>
-                <w:sz w:val="22"/>
-              </w:rPr>
-              <w:t xml:space="preserve"> и </w:t>
-            </w:r>
-            <w:proofErr w:type="spellStart"/>
-            <w:r>
-              <w:rPr>
-                <w:sz w:val="22"/>
-              </w:rPr>
-              <w:t>информационных</w:t>
-            </w:r>
-            <w:proofErr w:type="spellEnd"/>
-            <w:r>
-              <w:rPr>
-                <w:sz w:val="22"/>
-              </w:rPr>
-              <w:t xml:space="preserve"> </w:t>
-            </w:r>
-            <w:proofErr w:type="spellStart"/>
-            <w:r>
-              <w:rPr>
-                <w:sz w:val="22"/>
-              </w:rPr>
-              <w:t>технологий</w:t>
-            </w:r>
-            <w:proofErr w:type="spellEnd"/>
-          </w:p>
-          <w:p>
-            <w:pPr>
-              <w:spacing w:after="0" w:line="240" w:lineRule="auto"/>
-              <w:jc w:val="both"/>
-              <w:rPr>
-                <w:sz w:val="22"/>
-                <w:lang w:val="ru-RU"/>
-              </w:rPr>
-            </w:pPr>
-          </w:p>
-          <w:p>
-            <w:pPr>
-              <w:spacing w:after="0" w:line="240" w:lineRule="auto"/>
-              <w:jc w:val="both"/>
-              <w:rPr>
-                <w:sz w:val="20"/>
-                <w:szCs w:val="20"/>
-              </w:rPr>
-            </w:pPr>
-            <w:proofErr w:type="spellStart"/>
-            <w:r>
-              <w:rPr>
-                <w:sz w:val="20"/>
-                <w:szCs w:val="20"/>
-              </w:rPr>
-              <w:t>Знать</w:t>
-            </w:r>
-            <w:proofErr w:type="spellEnd"/>
-            <w:r>
-              <w:rPr>
-                <w:sz w:val="20"/>
-                <w:szCs w:val="20"/>
-              </w:rPr>
-              <w:t xml:space="preserve"> </w:t>
-            </w:r>
-            <w:proofErr w:type="spellStart"/>
-            <w:r>
-              <w:rPr>
-                <w:sz w:val="20"/>
-                <w:szCs w:val="20"/>
-              </w:rPr>
-              <w:t>основные</w:t>
-            </w:r>
-            <w:proofErr w:type="spellEnd"/>
-            <w:r>
-              <w:rPr>
-                <w:sz w:val="20"/>
-                <w:szCs w:val="20"/>
-              </w:rPr>
-              <w:t xml:space="preserve"> </w:t>
-            </w:r>
-            <w:proofErr w:type="spellStart"/>
-            <w:r>
-              <w:rPr>
-                <w:sz w:val="20"/>
-                <w:szCs w:val="20"/>
-              </w:rPr>
-              <w:t>этапы</w:t>
-            </w:r>
-            <w:proofErr w:type="spellEnd"/>
-            <w:r>
-              <w:rPr>
-                <w:sz w:val="20"/>
-                <w:szCs w:val="20"/>
-              </w:rPr>
-              <w:t xml:space="preserve"> </w:t>
-            </w:r>
-            <w:proofErr w:type="spellStart"/>
-            <w:r>
-              <w:rPr>
-                <w:sz w:val="20"/>
-                <w:szCs w:val="20"/>
-              </w:rPr>
-              <w:t>развития</w:t>
-            </w:r>
-            <w:proofErr w:type="spellEnd"/>
-            <w:r>
-              <w:rPr>
-                <w:sz w:val="20"/>
-                <w:szCs w:val="20"/>
-              </w:rPr>
-              <w:t xml:space="preserve"> </w:t>
-            </w:r>
-            <w:proofErr w:type="spellStart"/>
-            <w:r>
-              <w:rPr>
-                <w:sz w:val="20"/>
-                <w:szCs w:val="20"/>
-              </w:rPr>
-              <w:t>естествознания</w:t>
-            </w:r>
-            <w:proofErr w:type="spellEnd"/>
-            <w:r>
-              <w:rPr>
-                <w:sz w:val="20"/>
-                <w:szCs w:val="20"/>
-              </w:rPr>
-              <w:t xml:space="preserve"> и </w:t>
-            </w:r>
-            <w:proofErr w:type="spellStart"/>
-            <w:r>
-              <w:rPr>
-                <w:sz w:val="20"/>
-                <w:szCs w:val="20"/>
-              </w:rPr>
-              <w:t>техники</w:t>
-            </w:r>
-            <w:proofErr w:type="spellEnd"/>
-            <w:r>
-              <w:rPr>
-                <w:sz w:val="20"/>
-                <w:szCs w:val="20"/>
-              </w:rPr>
-              <w:t xml:space="preserve">, </w:t>
-            </w:r>
-            <w:proofErr w:type="spellStart"/>
-            <w:r>
-              <w:rPr>
-                <w:sz w:val="20"/>
-                <w:szCs w:val="20"/>
-              </w:rPr>
-              <w:t>понимать</w:t>
-            </w:r>
-            <w:proofErr w:type="spellEnd"/>
-            <w:r>
-              <w:rPr>
-                <w:sz w:val="20"/>
-                <w:szCs w:val="20"/>
-              </w:rPr>
-              <w:t xml:space="preserve"> </w:t>
-            </w:r>
-            <w:proofErr w:type="spellStart"/>
-            <w:r>
-              <w:rPr>
-                <w:sz w:val="20"/>
-                <w:szCs w:val="20"/>
-              </w:rPr>
-              <w:t>определяющую</w:t>
-            </w:r>
-            <w:proofErr w:type="spellEnd"/>
-            <w:r>
-              <w:rPr>
-                <w:sz w:val="20"/>
-                <w:szCs w:val="20"/>
-              </w:rPr>
-              <w:t xml:space="preserve"> </w:t>
-            </w:r>
-            <w:proofErr w:type="spellStart"/>
-            <w:r>
-              <w:rPr>
-                <w:sz w:val="20"/>
-                <w:szCs w:val="20"/>
-              </w:rPr>
-              <w:t>роль</w:t>
-            </w:r>
-            <w:proofErr w:type="spellEnd"/>
-            <w:r>
-              <w:rPr>
-                <w:sz w:val="20"/>
-                <w:szCs w:val="20"/>
-              </w:rPr>
-              <w:t xml:space="preserve"> </w:t>
-            </w:r>
-            <w:proofErr w:type="spellStart"/>
-            <w:r>
-              <w:rPr>
-                <w:sz w:val="20"/>
-                <w:szCs w:val="20"/>
-              </w:rPr>
-              <w:t>науки</w:t>
-            </w:r>
-            <w:proofErr w:type="spellEnd"/>
-            <w:r>
-              <w:rPr>
-                <w:sz w:val="20"/>
-                <w:szCs w:val="20"/>
-              </w:rPr>
-              <w:t xml:space="preserve"> и </w:t>
-            </w:r>
-            <w:proofErr w:type="spellStart"/>
-            <w:r>
-              <w:rPr>
-                <w:sz w:val="20"/>
-                <w:szCs w:val="20"/>
-              </w:rPr>
-              <w:t>техники</w:t>
-            </w:r>
-            <w:proofErr w:type="spellEnd"/>
-            <w:r>
-              <w:rPr>
-                <w:sz w:val="20"/>
-                <w:szCs w:val="20"/>
-              </w:rPr>
-              <w:t xml:space="preserve"> в </w:t>
-            </w:r>
-            <w:proofErr w:type="spellStart"/>
-            <w:r>
-              <w:rPr>
-                <w:sz w:val="20"/>
-                <w:szCs w:val="20"/>
-              </w:rPr>
-              <w:t>современном</w:t>
-            </w:r>
-            <w:proofErr w:type="spellEnd"/>
-            <w:r>
-              <w:rPr>
-                <w:sz w:val="20"/>
-                <w:szCs w:val="20"/>
-              </w:rPr>
-              <w:t xml:space="preserve"> </w:t>
-            </w:r>
-            <w:proofErr w:type="spellStart"/>
-            <w:r>
-              <w:rPr>
-                <w:sz w:val="20"/>
-                <w:szCs w:val="20"/>
-              </w:rPr>
-              <w:t>обществе</w:t>
-            </w:r>
-            <w:proofErr w:type="spellEnd"/>
-            <w:r>
-              <w:rPr>
-                <w:sz w:val="20"/>
-                <w:szCs w:val="20"/>
-              </w:rPr>
-              <w:t xml:space="preserve">, </w:t>
-            </w:r>
-            <w:proofErr w:type="spellStart"/>
-            <w:r>
-              <w:rPr>
-                <w:sz w:val="20"/>
-                <w:szCs w:val="20"/>
-              </w:rPr>
-              <w:t>функции</w:t>
-            </w:r>
-            <w:proofErr w:type="spellEnd"/>
-            <w:r>
-              <w:rPr>
-                <w:sz w:val="20"/>
-                <w:szCs w:val="20"/>
-              </w:rPr>
-              <w:t xml:space="preserve"> </w:t>
-            </w:r>
-            <w:proofErr w:type="spellStart"/>
-            <w:r>
-              <w:rPr>
-                <w:sz w:val="20"/>
-                <w:szCs w:val="20"/>
-              </w:rPr>
-              <w:t>науки</w:t>
-            </w:r>
-            <w:proofErr w:type="spellEnd"/>
-            <w:r>
-              <w:rPr>
-                <w:sz w:val="20"/>
-                <w:szCs w:val="20"/>
-              </w:rPr>
-              <w:t xml:space="preserve"> </w:t>
-            </w:r>
-            <w:proofErr w:type="spellStart"/>
-            <w:r>
-              <w:rPr>
-                <w:sz w:val="20"/>
-                <w:szCs w:val="20"/>
-              </w:rPr>
-              <w:t>роль</w:t>
-            </w:r>
-            <w:proofErr w:type="spellEnd"/>
-            <w:r>
-              <w:rPr>
-                <w:sz w:val="20"/>
-                <w:szCs w:val="20"/>
-              </w:rPr>
-              <w:t xml:space="preserve"> </w:t>
-            </w:r>
-            <w:proofErr w:type="spellStart"/>
-            <w:r>
-              <w:rPr>
-                <w:sz w:val="20"/>
-                <w:szCs w:val="20"/>
-              </w:rPr>
-              <w:t>научных</w:t>
-            </w:r>
-            <w:proofErr w:type="spellEnd"/>
-            <w:r>
-              <w:rPr>
-                <w:sz w:val="20"/>
-                <w:szCs w:val="20"/>
-              </w:rPr>
-              <w:t xml:space="preserve"> </w:t>
-            </w:r>
-            <w:proofErr w:type="spellStart"/>
-            <w:r>
-              <w:rPr>
-                <w:sz w:val="20"/>
-                <w:szCs w:val="20"/>
-              </w:rPr>
-              <w:t>достижений</w:t>
-            </w:r>
-            <w:proofErr w:type="spellEnd"/>
-            <w:r>
-              <w:rPr>
-                <w:sz w:val="20"/>
-                <w:szCs w:val="20"/>
-              </w:rPr>
-              <w:t xml:space="preserve"> в </w:t>
-            </w:r>
-            <w:proofErr w:type="spellStart"/>
-            <w:r>
-              <w:rPr>
-                <w:sz w:val="20"/>
-                <w:szCs w:val="20"/>
-              </w:rPr>
-              <w:t>области</w:t>
-            </w:r>
-            <w:proofErr w:type="spellEnd"/>
-            <w:r>
-              <w:rPr>
-                <w:sz w:val="20"/>
-                <w:szCs w:val="20"/>
-              </w:rPr>
-              <w:t xml:space="preserve"> </w:t>
-            </w:r>
-            <w:proofErr w:type="spellStart"/>
-            <w:r>
-              <w:rPr>
-                <w:sz w:val="20"/>
-                <w:szCs w:val="20"/>
-              </w:rPr>
-              <w:t>информатики</w:t>
-            </w:r>
-            <w:proofErr w:type="spellEnd"/>
-            <w:r>
-              <w:rPr>
-                <w:sz w:val="20"/>
-                <w:szCs w:val="20"/>
-              </w:rPr>
-              <w:t xml:space="preserve"> и </w:t>
-            </w:r>
-            <w:proofErr w:type="spellStart"/>
-            <w:r>
-              <w:rPr>
-                <w:sz w:val="20"/>
-                <w:szCs w:val="20"/>
-              </w:rPr>
-              <w:t>вычислительной</w:t>
-            </w:r>
-            <w:proofErr w:type="spellEnd"/>
-            <w:r>
-              <w:rPr>
-                <w:sz w:val="20"/>
-                <w:szCs w:val="20"/>
-              </w:rPr>
-              <w:t xml:space="preserve"> </w:t>
-            </w:r>
-            <w:proofErr w:type="spellStart"/>
-            <w:r>
-              <w:rPr>
-                <w:sz w:val="20"/>
-                <w:szCs w:val="20"/>
-              </w:rPr>
-              <w:t>техники</w:t>
-            </w:r>
-            <w:proofErr w:type="spellEnd"/>
-            <w:r>
-              <w:rPr>
-                <w:sz w:val="20"/>
-                <w:szCs w:val="20"/>
-              </w:rPr>
-              <w:t xml:space="preserve"> в </w:t>
-            </w:r>
-            <w:proofErr w:type="spellStart"/>
-            <w:r>
-              <w:rPr>
-                <w:sz w:val="20"/>
-                <w:szCs w:val="20"/>
-              </w:rPr>
-              <w:t>развитии</w:t>
-            </w:r>
-            <w:proofErr w:type="spellEnd"/>
-            <w:r>
-              <w:rPr>
-                <w:sz w:val="20"/>
-                <w:szCs w:val="20"/>
-              </w:rPr>
-              <w:t xml:space="preserve"> </w:t>
-            </w:r>
-            <w:proofErr w:type="spellStart"/>
-            <w:r>
-              <w:rPr>
-                <w:sz w:val="20"/>
-                <w:szCs w:val="20"/>
-              </w:rPr>
-              <w:t>экономики</w:t>
-            </w:r>
-            <w:proofErr w:type="spellEnd"/>
-            <w:r>
-              <w:rPr>
-                <w:sz w:val="20"/>
-                <w:szCs w:val="20"/>
-              </w:rPr>
-              <w:t xml:space="preserve"> и </w:t>
-            </w:r>
-            <w:proofErr w:type="spellStart"/>
-            <w:r>
-              <w:rPr>
-                <w:sz w:val="20"/>
-                <w:szCs w:val="20"/>
-              </w:rPr>
-              <w:t>других</w:t>
-            </w:r>
-            <w:proofErr w:type="spellEnd"/>
-            <w:r>
-              <w:rPr>
-                <w:sz w:val="20"/>
-                <w:szCs w:val="20"/>
-              </w:rPr>
-              <w:t xml:space="preserve"> </w:t>
-            </w:r>
-            <w:proofErr w:type="spellStart"/>
-            <w:r>
-              <w:rPr>
-                <w:sz w:val="20"/>
-                <w:szCs w:val="20"/>
-              </w:rPr>
-              <w:t>сфер</w:t>
-            </w:r>
-            <w:proofErr w:type="spellEnd"/>
-            <w:r>
-              <w:rPr>
-                <w:sz w:val="20"/>
-                <w:szCs w:val="20"/>
-              </w:rPr>
-              <w:t xml:space="preserve"> </w:t>
-            </w:r>
-            <w:proofErr w:type="spellStart"/>
-            <w:r>
-              <w:rPr>
-                <w:sz w:val="20"/>
-                <w:szCs w:val="20"/>
-              </w:rPr>
-              <w:t>человеческой</w:t>
-            </w:r>
-            <w:proofErr w:type="spellEnd"/>
-            <w:r>
-              <w:rPr>
-                <w:sz w:val="20"/>
-                <w:szCs w:val="20"/>
-              </w:rPr>
-              <w:t xml:space="preserve"> </w:t>
-            </w:r>
-            <w:proofErr w:type="spellStart"/>
-            <w:r>
-              <w:rPr>
-                <w:sz w:val="20"/>
-                <w:szCs w:val="20"/>
-              </w:rPr>
-              <w:t>деятельности</w:t>
-            </w:r>
-            <w:proofErr w:type="spellEnd"/>
-            <w:r>
-              <w:rPr>
-                <w:sz w:val="20"/>
-                <w:szCs w:val="20"/>
-              </w:rPr>
-              <w:t xml:space="preserve">; </w:t>
-            </w:r>
-            <w:proofErr w:type="spellStart"/>
-            <w:r>
-              <w:rPr>
-                <w:sz w:val="20"/>
-                <w:szCs w:val="20"/>
-              </w:rPr>
-              <w:t>понимать</w:t>
-            </w:r>
-            <w:proofErr w:type="spellEnd"/>
-            <w:r>
-              <w:rPr>
-                <w:sz w:val="20"/>
-                <w:szCs w:val="20"/>
-              </w:rPr>
-              <w:t xml:space="preserve"> </w:t>
-            </w:r>
-            <w:proofErr w:type="spellStart"/>
-            <w:r>
-              <w:rPr>
-                <w:sz w:val="20"/>
-                <w:szCs w:val="20"/>
-              </w:rPr>
-              <w:t>взаимосвязь</w:t>
-            </w:r>
-            <w:proofErr w:type="spellEnd"/>
-            <w:r>
-              <w:rPr>
-                <w:sz w:val="20"/>
-                <w:szCs w:val="20"/>
-              </w:rPr>
-              <w:t xml:space="preserve"> </w:t>
-            </w:r>
-            <w:proofErr w:type="spellStart"/>
-            <w:r>
-              <w:rPr>
-                <w:sz w:val="20"/>
-                <w:szCs w:val="20"/>
-              </w:rPr>
-              <w:t>науки</w:t>
-            </w:r>
-            <w:proofErr w:type="spellEnd"/>
-            <w:r>
-              <w:rPr>
-                <w:sz w:val="20"/>
-                <w:szCs w:val="20"/>
-              </w:rPr>
-              <w:t xml:space="preserve"> и </w:t>
-            </w:r>
-            <w:proofErr w:type="spellStart"/>
-            <w:r>
-              <w:rPr>
-                <w:sz w:val="20"/>
-                <w:szCs w:val="20"/>
-              </w:rPr>
-              <w:t>техники</w:t>
-            </w:r>
-            <w:proofErr w:type="spellEnd"/>
-            <w:r>
-              <w:rPr>
-                <w:sz w:val="20"/>
-                <w:szCs w:val="20"/>
-              </w:rPr>
-              <w:t xml:space="preserve">, </w:t>
-            </w:r>
-            <w:proofErr w:type="spellStart"/>
-            <w:r>
-              <w:rPr>
-                <w:sz w:val="20"/>
-                <w:szCs w:val="20"/>
-              </w:rPr>
-              <w:t>их</w:t>
-            </w:r>
-            <w:proofErr w:type="spellEnd"/>
-            <w:r>
-              <w:rPr>
-                <w:sz w:val="20"/>
-                <w:szCs w:val="20"/>
-              </w:rPr>
-              <w:t xml:space="preserve"> </w:t>
-            </w:r>
-            <w:proofErr w:type="spellStart"/>
-            <w:r>
-              <w:rPr>
-                <w:sz w:val="20"/>
-                <w:szCs w:val="20"/>
-              </w:rPr>
-              <w:t>соотношение</w:t>
-            </w:r>
-            <w:proofErr w:type="spellEnd"/>
-            <w:r>
-              <w:rPr>
-                <w:sz w:val="20"/>
-                <w:szCs w:val="20"/>
-              </w:rPr>
-              <w:t xml:space="preserve">, </w:t>
-            </w:r>
-            <w:proofErr w:type="spellStart"/>
-            <w:r>
-              <w:rPr>
-                <w:sz w:val="20"/>
-                <w:szCs w:val="20"/>
-              </w:rPr>
-              <w:t>влияние</w:t>
-            </w:r>
-            <w:proofErr w:type="spellEnd"/>
-            <w:r>
-              <w:rPr>
-                <w:sz w:val="20"/>
-                <w:szCs w:val="20"/>
-              </w:rPr>
-              <w:t xml:space="preserve"> </w:t>
-            </w:r>
-            <w:proofErr w:type="spellStart"/>
-            <w:r>
-              <w:rPr>
-                <w:sz w:val="20"/>
-                <w:szCs w:val="20"/>
-              </w:rPr>
-              <w:t>на</w:t>
-            </w:r>
-            <w:proofErr w:type="spellEnd"/>
-            <w:r>
-              <w:rPr>
-                <w:sz w:val="20"/>
-                <w:szCs w:val="20"/>
-              </w:rPr>
-              <w:t xml:space="preserve"> </w:t>
-            </w:r>
-            <w:proofErr w:type="spellStart"/>
-            <w:r>
-              <w:rPr>
-                <w:sz w:val="20"/>
-                <w:szCs w:val="20"/>
-              </w:rPr>
-              <w:t>факторы</w:t>
-            </w:r>
-            <w:proofErr w:type="spellEnd"/>
-            <w:r>
-              <w:rPr>
-                <w:sz w:val="20"/>
-                <w:szCs w:val="20"/>
-              </w:rPr>
-              <w:t xml:space="preserve"> </w:t>
-            </w:r>
-            <w:proofErr w:type="spellStart"/>
-            <w:r>
-              <w:rPr>
-                <w:sz w:val="20"/>
-                <w:szCs w:val="20"/>
-              </w:rPr>
-              <w:t>образа</w:t>
-            </w:r>
-            <w:proofErr w:type="spellEnd"/>
-            <w:r>
-              <w:rPr>
-                <w:sz w:val="20"/>
-                <w:szCs w:val="20"/>
-              </w:rPr>
-              <w:t xml:space="preserve"> </w:t>
-            </w:r>
-            <w:proofErr w:type="spellStart"/>
-            <w:r>
-              <w:rPr>
-                <w:sz w:val="20"/>
-                <w:szCs w:val="20"/>
-              </w:rPr>
-              <w:t>жизни</w:t>
-            </w:r>
-            <w:proofErr w:type="spellEnd"/>
-            <w:r>
-              <w:rPr>
-                <w:sz w:val="20"/>
-                <w:szCs w:val="20"/>
-              </w:rPr>
-              <w:t xml:space="preserve">, </w:t>
-            </w:r>
-            <w:proofErr w:type="spellStart"/>
-            <w:r>
-              <w:rPr>
-                <w:sz w:val="20"/>
-                <w:szCs w:val="20"/>
-              </w:rPr>
-              <w:t>процесс</w:t>
-            </w:r>
-            <w:proofErr w:type="spellEnd"/>
-            <w:r>
-              <w:rPr>
-                <w:sz w:val="20"/>
-                <w:szCs w:val="20"/>
-              </w:rPr>
-              <w:t xml:space="preserve"> </w:t>
-            </w:r>
-            <w:proofErr w:type="spellStart"/>
-            <w:r>
-              <w:rPr>
-                <w:sz w:val="20"/>
-                <w:szCs w:val="20"/>
-              </w:rPr>
-              <w:t>антропогенеза</w:t>
-            </w:r>
-            <w:proofErr w:type="spellEnd"/>
-            <w:r>
-              <w:rPr>
-                <w:sz w:val="20"/>
-                <w:szCs w:val="20"/>
-              </w:rPr>
-              <w:t xml:space="preserve">, </w:t>
-            </w:r>
-            <w:proofErr w:type="spellStart"/>
-            <w:r>
-              <w:rPr>
-                <w:sz w:val="20"/>
-                <w:szCs w:val="20"/>
-              </w:rPr>
-              <w:t>экологическую</w:t>
-            </w:r>
-            <w:proofErr w:type="spellEnd"/>
-            <w:r>
-              <w:rPr>
-                <w:sz w:val="20"/>
-                <w:szCs w:val="20"/>
-              </w:rPr>
-              <w:t xml:space="preserve"> </w:t>
-            </w:r>
-            <w:proofErr w:type="spellStart"/>
-            <w:r>
-              <w:rPr>
-                <w:sz w:val="20"/>
-                <w:szCs w:val="20"/>
-              </w:rPr>
-              <w:t>нишу</w:t>
-            </w:r>
-            <w:proofErr w:type="spellEnd"/>
-            <w:r>
-              <w:rPr>
-                <w:sz w:val="20"/>
-                <w:szCs w:val="20"/>
-              </w:rPr>
-              <w:t xml:space="preserve">, </w:t>
-            </w:r>
-            <w:proofErr w:type="spellStart"/>
-            <w:r>
-              <w:rPr>
-                <w:sz w:val="20"/>
-                <w:szCs w:val="20"/>
-              </w:rPr>
-              <w:t>численность</w:t>
-            </w:r>
-            <w:proofErr w:type="spellEnd"/>
-            <w:r>
-              <w:rPr>
-                <w:sz w:val="20"/>
-                <w:szCs w:val="20"/>
-              </w:rPr>
-              <w:t xml:space="preserve"> </w:t>
-            </w:r>
-            <w:proofErr w:type="spellStart"/>
-            <w:r>
-              <w:rPr>
-                <w:sz w:val="20"/>
-                <w:szCs w:val="20"/>
-              </w:rPr>
-              <w:t>населения</w:t>
-            </w:r>
-            <w:proofErr w:type="spellEnd"/>
-            <w:r>
-              <w:rPr>
-                <w:sz w:val="20"/>
-                <w:szCs w:val="20"/>
-              </w:rPr>
-              <w:t xml:space="preserve">, </w:t>
-            </w:r>
-            <w:proofErr w:type="spellStart"/>
-            <w:r>
-              <w:rPr>
-                <w:sz w:val="20"/>
-                <w:szCs w:val="20"/>
-              </w:rPr>
-              <w:t>уровень</w:t>
-            </w:r>
-            <w:proofErr w:type="spellEnd"/>
-            <w:r>
-              <w:rPr>
-                <w:sz w:val="20"/>
-                <w:szCs w:val="20"/>
-              </w:rPr>
-              <w:t xml:space="preserve"> </w:t>
-            </w:r>
-            <w:proofErr w:type="spellStart"/>
-            <w:r>
-              <w:rPr>
-                <w:sz w:val="20"/>
-                <w:szCs w:val="20"/>
-              </w:rPr>
-              <w:t>развитие</w:t>
-            </w:r>
-            <w:proofErr w:type="spellEnd"/>
-            <w:r>
-              <w:rPr>
-                <w:sz w:val="20"/>
-                <w:szCs w:val="20"/>
-              </w:rPr>
-              <w:t xml:space="preserve"> </w:t>
-            </w:r>
-            <w:proofErr w:type="spellStart"/>
-            <w:r>
-              <w:rPr>
-                <w:sz w:val="20"/>
-                <w:szCs w:val="20"/>
-              </w:rPr>
-              <w:t>производства</w:t>
-            </w:r>
-            <w:proofErr w:type="spellEnd"/>
-            <w:r>
-              <w:rPr>
-                <w:sz w:val="20"/>
-                <w:szCs w:val="20"/>
-              </w:rPr>
-              <w:t xml:space="preserve">. </w:t>
-            </w:r>
-          </w:p>
-          <w:p>
-            <w:pPr>
-              <w:spacing w:after="0" w:line="240" w:lineRule="auto"/>
-              <w:jc w:val="both"/>
-              <w:rPr>
-                <w:sz w:val="20"/>
-                <w:szCs w:val="20"/>
-                <w:lang w:val="ru-RU"/>
-              </w:rPr>
-            </w:pPr>
-            <w:proofErr w:type="spellStart"/>
-            <w:r>
-              <w:rPr>
-                <w:sz w:val="20"/>
-                <w:szCs w:val="20"/>
-              </w:rPr>
-              <w:t>Умеет</w:t>
-            </w:r>
-            <w:proofErr w:type="spellEnd"/>
-            <w:r>
-              <w:rPr>
-                <w:sz w:val="20"/>
-                <w:szCs w:val="20"/>
-              </w:rPr>
-              <w:t xml:space="preserve"> </w:t>
-            </w:r>
-            <w:proofErr w:type="spellStart"/>
-            <w:r>
-              <w:rPr>
-                <w:sz w:val="20"/>
-                <w:szCs w:val="20"/>
-              </w:rPr>
-              <w:t>анализировать</w:t>
-            </w:r>
-            <w:proofErr w:type="spellEnd"/>
-            <w:r>
-              <w:rPr>
-                <w:sz w:val="20"/>
-                <w:szCs w:val="20"/>
-              </w:rPr>
-              <w:t xml:space="preserve"> </w:t>
-            </w:r>
-            <w:proofErr w:type="spellStart"/>
-            <w:r>
-              <w:rPr>
-                <w:sz w:val="20"/>
-                <w:szCs w:val="20"/>
-              </w:rPr>
-              <w:t>информацию</w:t>
-            </w:r>
-            <w:proofErr w:type="spellEnd"/>
-            <w:r>
-              <w:rPr>
-                <w:sz w:val="20"/>
-                <w:szCs w:val="20"/>
-              </w:rPr>
-              <w:t xml:space="preserve"> о </w:t>
-            </w:r>
-            <w:proofErr w:type="spellStart"/>
-            <w:r>
-              <w:rPr>
-                <w:sz w:val="20"/>
-                <w:szCs w:val="20"/>
-              </w:rPr>
-              <w:t>сценариях</w:t>
-            </w:r>
-            <w:proofErr w:type="spellEnd"/>
-            <w:r>
-              <w:rPr>
-                <w:sz w:val="20"/>
-                <w:szCs w:val="20"/>
-              </w:rPr>
-              <w:t xml:space="preserve"> </w:t>
-            </w:r>
-            <w:proofErr w:type="spellStart"/>
-            <w:r>
-              <w:rPr>
-                <w:sz w:val="20"/>
-                <w:szCs w:val="20"/>
-              </w:rPr>
-              <w:t>развития</w:t>
-            </w:r>
-            <w:proofErr w:type="spellEnd"/>
-            <w:r>
-              <w:rPr>
-                <w:sz w:val="20"/>
-                <w:szCs w:val="20"/>
-              </w:rPr>
-              <w:t xml:space="preserve"> ИТ-</w:t>
-            </w:r>
-            <w:proofErr w:type="spellStart"/>
-            <w:r>
-              <w:rPr>
-                <w:sz w:val="20"/>
-                <w:szCs w:val="20"/>
-              </w:rPr>
-              <w:t>отрасли</w:t>
-            </w:r>
-            <w:proofErr w:type="spellEnd"/>
-          </w:p>
-          <w:p>
-            <w:pPr>
-              <w:spacing w:after="0" w:line="240" w:lineRule="auto"/>
-              <w:jc w:val="both"/>
-              <w:rPr>
-                <w:sz w:val="20"/>
-                <w:szCs w:val="20"/>
-                <w:lang w:val="ru-RU"/>
-              </w:rPr>
-            </w:pPr>
-          </w:p>
-          <w:p>
-            <w:pPr>
-              <w:spacing w:after="0" w:line="240" w:lineRule="auto"/>
-              <w:jc w:val="both"/>
-              <w:rPr>
-                <w:sz w:val="20"/>
-                <w:szCs w:val="20"/>
-                <w:lang w:val="ru-RU"/>
-              </w:rPr>
-            </w:pPr>
-          </w:p>
-          <w:p>
-            <w:pPr>
-              <w:spacing w:after="0" w:line="240" w:lineRule="auto"/>
-              <w:jc w:val="both"/>
-              <w:rPr>
-                <w:sz w:val="20"/>
-                <w:szCs w:val="20"/>
-              </w:rPr>
-            </w:pPr>
-            <w:proofErr w:type="spellStart"/>
-            <w:r>
-              <w:rPr>
-                <w:sz w:val="20"/>
-                <w:szCs w:val="20"/>
-              </w:rPr>
-              <w:t>Устное</w:t>
-            </w:r>
-            <w:proofErr w:type="spellEnd"/>
-            <w:r>
-              <w:rPr>
-                <w:sz w:val="20"/>
-                <w:szCs w:val="20"/>
-              </w:rPr>
-              <w:t xml:space="preserve"> </w:t>
-            </w:r>
-            <w:proofErr w:type="spellStart"/>
-            <w:r>
-              <w:rPr>
-                <w:sz w:val="20"/>
-                <w:szCs w:val="20"/>
-              </w:rPr>
-              <w:t>собеседование</w:t>
-            </w:r>
-            <w:proofErr w:type="spellEnd"/>
-            <w:r>
-              <w:rPr>
-                <w:sz w:val="20"/>
-                <w:szCs w:val="20"/>
-              </w:rPr>
-              <w:t xml:space="preserve"> и/</w:t>
-            </w:r>
-            <w:proofErr w:type="spellStart"/>
-            <w:r>
-              <w:rPr>
-                <w:sz w:val="20"/>
-                <w:szCs w:val="20"/>
-              </w:rPr>
-              <w:t>или</w:t>
-            </w:r>
-            <w:proofErr w:type="spellEnd"/>
-          </w:p>
-          <w:p>
-            <w:pPr>
-              <w:spacing w:after="0" w:line="240" w:lineRule="auto"/>
-              <w:jc w:val="both"/>
-              <w:rPr>
-                <w:sz w:val="20"/>
-                <w:szCs w:val="20"/>
-                <w:lang w:val="ru-RU"/>
-              </w:rPr>
-            </w:pPr>
-            <w:proofErr w:type="spellStart"/>
-            <w:r>
-              <w:rPr>
-                <w:sz w:val="20"/>
-                <w:szCs w:val="20"/>
-              </w:rPr>
-              <w:lastRenderedPageBreak/>
-              <w:t>практические</w:t>
-            </w:r>
-            <w:proofErr w:type="spellEnd"/>
-            <w:r>
-              <w:rPr>
-                <w:sz w:val="20"/>
-                <w:szCs w:val="20"/>
-              </w:rPr>
-              <w:t xml:space="preserve"> </w:t>
-            </w:r>
-            <w:proofErr w:type="spellStart"/>
-            <w:r>
-              <w:rPr>
-                <w:sz w:val="20"/>
-                <w:szCs w:val="20"/>
-              </w:rPr>
-              <w:t>задания</w:t>
-            </w:r>
-            <w:proofErr w:type="spellEnd"/>
-            <w:r>
-              <w:rPr>
-                <w:sz w:val="20"/>
-                <w:szCs w:val="20"/>
-              </w:rPr>
-              <w:t xml:space="preserve"> и/</w:t>
-            </w:r>
-            <w:proofErr w:type="spellStart"/>
-            <w:r>
-              <w:rPr>
-                <w:sz w:val="20"/>
-                <w:szCs w:val="20"/>
-              </w:rPr>
-              <w:t>или</w:t>
-            </w:r>
-            <w:proofErr w:type="spellEnd"/>
-            <w:r>
-              <w:rPr>
-                <w:sz w:val="20"/>
-                <w:szCs w:val="20"/>
-              </w:rPr>
-              <w:t xml:space="preserve"> </w:t>
-            </w:r>
-            <w:proofErr w:type="spellStart"/>
-            <w:r>
-              <w:rPr>
-                <w:sz w:val="20"/>
-                <w:szCs w:val="20"/>
-              </w:rPr>
-              <w:t>тест</w:t>
-            </w:r>
-            <w:proofErr w:type="spellEnd"/>
-            <w:r>
-              <w:rPr>
-                <w:sz w:val="20"/>
-                <w:szCs w:val="20"/>
-              </w:rPr>
-              <w:t xml:space="preserve"> и/</w:t>
-            </w:r>
-            <w:proofErr w:type="spellStart"/>
-            <w:r>
-              <w:rPr>
-                <w:sz w:val="20"/>
-                <w:szCs w:val="20"/>
-              </w:rPr>
-              <w:t>или</w:t>
-            </w:r>
-            <w:proofErr w:type="spellEnd"/>
-            <w:r>
-              <w:rPr>
-                <w:sz w:val="20"/>
-                <w:szCs w:val="20"/>
-              </w:rPr>
-              <w:t xml:space="preserve"> </w:t>
-            </w:r>
-            <w:proofErr w:type="spellStart"/>
-            <w:r>
-              <w:rPr>
-                <w:sz w:val="20"/>
-                <w:szCs w:val="20"/>
-              </w:rPr>
-              <w:t>реферат</w:t>
-            </w:r>
-            <w:proofErr w:type="spellEnd"/>
-            <w:r>
-              <w:rPr>
-                <w:sz w:val="20"/>
-                <w:szCs w:val="20"/>
-              </w:rPr>
-              <w:t xml:space="preserve"> и/</w:t>
-            </w:r>
-            <w:proofErr w:type="spellStart"/>
-            <w:r>
-              <w:rPr>
-                <w:sz w:val="20"/>
-                <w:szCs w:val="20"/>
-              </w:rPr>
-              <w:t>или</w:t>
-            </w:r>
-            <w:proofErr w:type="spellEnd"/>
-            <w:r>
-              <w:rPr>
-                <w:sz w:val="20"/>
-                <w:szCs w:val="20"/>
-              </w:rPr>
-              <w:t xml:space="preserve"> </w:t>
-            </w:r>
-            <w:proofErr w:type="spellStart"/>
-            <w:r>
-              <w:rPr>
-                <w:sz w:val="20"/>
-                <w:szCs w:val="20"/>
-              </w:rPr>
-              <w:t>доклад</w:t>
-            </w:r>
-            <w:proofErr w:type="spellEnd"/>
-            <w:r>
-              <w:rPr>
-                <w:sz w:val="20"/>
-                <w:szCs w:val="20"/>
-              </w:rPr>
-              <w:t>/</w:t>
-            </w:r>
-            <w:proofErr w:type="spellStart"/>
-            <w:r>
-              <w:rPr>
-                <w:sz w:val="20"/>
-                <w:szCs w:val="20"/>
-              </w:rPr>
-              <w:t>презентация</w:t>
-            </w:r>
-            <w:proofErr w:type="spellEnd"/>
-          </w:p>
-          <w:p>
-            <w:pPr>
-              <w:spacing w:after="0" w:line="240" w:lineRule="auto"/>
-              <w:jc w:val="both"/>
-              <w:rPr>
-                <w:sz w:val="20"/>
-                <w:szCs w:val="20"/>
-                <w:lang w:val="ru-RU"/>
-              </w:rPr>
-            </w:pPr>
-          </w:p>
-          <w:p>
-            <w:pPr>
-              <w:spacing w:after="0" w:line="240" w:lineRule="auto"/>
-              <w:jc w:val="both"/>
-              <w:rPr>
-                <w:lang w:val="ru-RU"/>
-              </w:rPr>
-            </w:pPr>
-            <w:proofErr w:type="spellStart"/>
-            <w:r>
-              <w:rPr>
-                <w:sz w:val="20"/>
-                <w:szCs w:val="20"/>
-              </w:rPr>
-              <w:t>П</w:t>
-            </w:r>
-            <w:r>
-              <w:rPr>
-                <w:sz w:val="20"/>
-                <w:szCs w:val="20"/>
-              </w:rPr>
-              <w:t>онима</w:t>
-            </w:r>
-            <w:r>
-              <w:rPr>
-                <w:sz w:val="20"/>
-                <w:szCs w:val="20"/>
-              </w:rPr>
-              <w:t>ние</w:t>
-            </w:r>
-            <w:proofErr w:type="spellEnd"/>
-            <w:r>
-              <w:rPr>
-                <w:sz w:val="20"/>
-                <w:szCs w:val="20"/>
-              </w:rPr>
-              <w:t xml:space="preserve"> </w:t>
-            </w:r>
-            <w:proofErr w:type="spellStart"/>
-            <w:r>
-              <w:rPr>
-                <w:sz w:val="20"/>
-                <w:szCs w:val="20"/>
-              </w:rPr>
-              <w:t>рол</w:t>
-            </w:r>
-            <w:r>
-              <w:rPr>
-                <w:sz w:val="20"/>
-                <w:szCs w:val="20"/>
-              </w:rPr>
-              <w:t>и</w:t>
-            </w:r>
-            <w:proofErr w:type="spellEnd"/>
-            <w:r>
-              <w:rPr>
-                <w:sz w:val="20"/>
-                <w:szCs w:val="20"/>
-              </w:rPr>
-              <w:t xml:space="preserve"> </w:t>
-            </w:r>
-            <w:proofErr w:type="spellStart"/>
-            <w:r>
-              <w:rPr>
-                <w:sz w:val="20"/>
-                <w:szCs w:val="20"/>
-              </w:rPr>
-              <w:t>науки</w:t>
-            </w:r>
-            <w:proofErr w:type="spellEnd"/>
-            <w:r>
-              <w:rPr>
-                <w:sz w:val="20"/>
-                <w:szCs w:val="20"/>
-              </w:rPr>
-              <w:t xml:space="preserve"> в </w:t>
-            </w:r>
-            <w:proofErr w:type="spellStart"/>
-            <w:r>
-              <w:rPr>
-                <w:sz w:val="20"/>
-                <w:szCs w:val="20"/>
-              </w:rPr>
-              <w:t>развитии</w:t>
-            </w:r>
-            <w:proofErr w:type="spellEnd"/>
-            <w:r>
-              <w:rPr>
-                <w:sz w:val="20"/>
-                <w:szCs w:val="20"/>
-              </w:rPr>
-              <w:t xml:space="preserve"> </w:t>
-            </w:r>
-            <w:proofErr w:type="spellStart"/>
-            <w:r>
-              <w:rPr>
-                <w:sz w:val="20"/>
-                <w:szCs w:val="20"/>
-              </w:rPr>
-              <w:t>цивилизации</w:t>
-            </w:r>
-            <w:proofErr w:type="spellEnd"/>
-            <w:r>
-              <w:rPr>
-                <w:sz w:val="20"/>
-                <w:szCs w:val="20"/>
-              </w:rPr>
-              <w:t xml:space="preserve">, </w:t>
-            </w:r>
-            <w:proofErr w:type="spellStart"/>
-            <w:r>
-              <w:rPr>
-                <w:sz w:val="20"/>
-                <w:szCs w:val="20"/>
-              </w:rPr>
-              <w:t>зна</w:t>
-            </w:r>
-            <w:r>
-              <w:rPr>
-                <w:sz w:val="20"/>
-                <w:szCs w:val="20"/>
-              </w:rPr>
-              <w:t>ние</w:t>
-            </w:r>
-            <w:proofErr w:type="spellEnd"/>
-            <w:r>
-              <w:rPr>
-                <w:sz w:val="20"/>
-                <w:szCs w:val="20"/>
-              </w:rPr>
-              <w:t xml:space="preserve"> </w:t>
-            </w:r>
-            <w:proofErr w:type="spellStart"/>
-            <w:r>
-              <w:rPr>
-                <w:sz w:val="20"/>
-                <w:szCs w:val="20"/>
-              </w:rPr>
-              <w:t>соотношения</w:t>
-            </w:r>
-            <w:proofErr w:type="spellEnd"/>
-            <w:r>
-              <w:rPr>
-                <w:sz w:val="20"/>
-                <w:szCs w:val="20"/>
-              </w:rPr>
-              <w:t xml:space="preserve"> </w:t>
-            </w:r>
-            <w:proofErr w:type="spellStart"/>
-            <w:r>
-              <w:rPr>
-                <w:sz w:val="20"/>
-                <w:szCs w:val="20"/>
-              </w:rPr>
-              <w:t>науки</w:t>
-            </w:r>
-            <w:proofErr w:type="spellEnd"/>
-            <w:r>
-              <w:rPr>
-                <w:sz w:val="20"/>
-                <w:szCs w:val="20"/>
-              </w:rPr>
-              <w:t xml:space="preserve"> и </w:t>
-            </w:r>
-            <w:proofErr w:type="spellStart"/>
-            <w:r>
-              <w:rPr>
-                <w:sz w:val="20"/>
-                <w:szCs w:val="20"/>
-              </w:rPr>
-              <w:t>техники</w:t>
-            </w:r>
-            <w:proofErr w:type="spellEnd"/>
-            <w:r>
-              <w:rPr>
-                <w:sz w:val="20"/>
-                <w:szCs w:val="20"/>
-              </w:rPr>
-              <w:t xml:space="preserve">, </w:t>
-            </w:r>
-            <w:proofErr w:type="spellStart"/>
-            <w:r>
-              <w:rPr>
-                <w:sz w:val="20"/>
-                <w:szCs w:val="20"/>
-              </w:rPr>
-              <w:t>современны</w:t>
-            </w:r>
-            <w:r>
-              <w:rPr>
-                <w:sz w:val="20"/>
-                <w:szCs w:val="20"/>
-              </w:rPr>
-              <w:t>х</w:t>
-            </w:r>
-            <w:proofErr w:type="spellEnd"/>
-            <w:r>
-              <w:rPr>
-                <w:sz w:val="20"/>
-                <w:szCs w:val="20"/>
-              </w:rPr>
-              <w:t xml:space="preserve"> </w:t>
-            </w:r>
-            <w:proofErr w:type="spellStart"/>
-            <w:r>
-              <w:rPr>
-                <w:sz w:val="20"/>
-                <w:szCs w:val="20"/>
-              </w:rPr>
-              <w:t>социальных</w:t>
-            </w:r>
-            <w:proofErr w:type="spellEnd"/>
-            <w:r>
-              <w:rPr>
-                <w:sz w:val="20"/>
-                <w:szCs w:val="20"/>
-              </w:rPr>
-              <w:t xml:space="preserve"> и </w:t>
-            </w:r>
-            <w:proofErr w:type="spellStart"/>
-            <w:r>
-              <w:rPr>
-                <w:sz w:val="20"/>
-                <w:szCs w:val="20"/>
-              </w:rPr>
-              <w:t>этически</w:t>
-            </w:r>
-            <w:r>
-              <w:rPr>
-                <w:sz w:val="20"/>
-                <w:szCs w:val="20"/>
-              </w:rPr>
-              <w:t>х</w:t>
-            </w:r>
-            <w:proofErr w:type="spellEnd"/>
-            <w:r>
-              <w:rPr>
-                <w:sz w:val="20"/>
-                <w:szCs w:val="20"/>
-              </w:rPr>
-              <w:t xml:space="preserve"> </w:t>
-            </w:r>
-            <w:proofErr w:type="spellStart"/>
-            <w:r>
-              <w:rPr>
-                <w:sz w:val="20"/>
-                <w:szCs w:val="20"/>
-              </w:rPr>
-              <w:t>проблем</w:t>
-            </w:r>
-            <w:proofErr w:type="spellEnd"/>
-            <w:r>
-              <w:rPr>
-                <w:sz w:val="20"/>
-                <w:szCs w:val="20"/>
-              </w:rPr>
-              <w:t xml:space="preserve">, </w:t>
-            </w:r>
-            <w:proofErr w:type="spellStart"/>
-            <w:r>
-              <w:rPr>
-                <w:sz w:val="20"/>
-                <w:szCs w:val="20"/>
-              </w:rPr>
-              <w:t>связанны</w:t>
-            </w:r>
-            <w:r>
-              <w:rPr>
-                <w:sz w:val="20"/>
-                <w:szCs w:val="20"/>
-              </w:rPr>
-              <w:t>х</w:t>
-            </w:r>
-            <w:proofErr w:type="spellEnd"/>
-            <w:r>
-              <w:rPr>
-                <w:sz w:val="20"/>
-                <w:szCs w:val="20"/>
-              </w:rPr>
-              <w:t xml:space="preserve"> с </w:t>
-            </w:r>
-            <w:proofErr w:type="spellStart"/>
-            <w:r>
-              <w:rPr>
-                <w:sz w:val="20"/>
-                <w:szCs w:val="20"/>
-              </w:rPr>
-              <w:t>наукой</w:t>
-            </w:r>
-            <w:proofErr w:type="spellEnd"/>
-            <w:r>
-              <w:rPr>
-                <w:sz w:val="20"/>
-                <w:szCs w:val="20"/>
-              </w:rPr>
-              <w:t xml:space="preserve"> и </w:t>
-            </w:r>
-            <w:proofErr w:type="spellStart"/>
-            <w:r>
-              <w:rPr>
-                <w:sz w:val="20"/>
-                <w:szCs w:val="20"/>
-              </w:rPr>
-              <w:t>техникой</w:t>
-            </w:r>
-            <w:proofErr w:type="spellEnd"/>
-            <w:r>
-              <w:rPr>
-                <w:sz w:val="20"/>
-                <w:szCs w:val="20"/>
-              </w:rPr>
-              <w:t xml:space="preserve">. </w:t>
-            </w:r>
-            <w:proofErr w:type="spellStart"/>
-            <w:r>
-              <w:rPr>
-                <w:sz w:val="20"/>
-                <w:szCs w:val="20"/>
-              </w:rPr>
-              <w:t>Наука</w:t>
-            </w:r>
-            <w:proofErr w:type="spellEnd"/>
-            <w:r>
-              <w:rPr>
-                <w:sz w:val="20"/>
-                <w:szCs w:val="20"/>
-              </w:rPr>
-              <w:t xml:space="preserve"> </w:t>
-            </w:r>
-            <w:proofErr w:type="spellStart"/>
-            <w:r>
-              <w:rPr>
-                <w:sz w:val="20"/>
-                <w:szCs w:val="20"/>
-              </w:rPr>
-              <w:t>как</w:t>
-            </w:r>
-            <w:proofErr w:type="spellEnd"/>
-            <w:r>
-              <w:rPr>
-                <w:sz w:val="20"/>
-                <w:szCs w:val="20"/>
-              </w:rPr>
-              <w:t xml:space="preserve"> </w:t>
-            </w:r>
-            <w:proofErr w:type="spellStart"/>
-            <w:r>
-              <w:rPr>
-                <w:sz w:val="20"/>
-                <w:szCs w:val="20"/>
-              </w:rPr>
-              <w:t>фактор</w:t>
-            </w:r>
-            <w:proofErr w:type="spellEnd"/>
-            <w:r>
-              <w:rPr>
-                <w:sz w:val="20"/>
-                <w:szCs w:val="20"/>
-              </w:rPr>
-              <w:t xml:space="preserve"> </w:t>
-            </w:r>
-            <w:proofErr w:type="spellStart"/>
-            <w:r>
-              <w:rPr>
-                <w:sz w:val="20"/>
-                <w:szCs w:val="20"/>
-              </w:rPr>
-              <w:t>развития</w:t>
-            </w:r>
-            <w:proofErr w:type="spellEnd"/>
-            <w:r>
-              <w:rPr>
-                <w:sz w:val="20"/>
-                <w:szCs w:val="20"/>
-              </w:rPr>
-              <w:t xml:space="preserve"> </w:t>
-            </w:r>
-            <w:proofErr w:type="spellStart"/>
-            <w:r>
-              <w:rPr>
-                <w:sz w:val="20"/>
-                <w:szCs w:val="20"/>
-              </w:rPr>
-              <w:t>техники</w:t>
-            </w:r>
-            <w:proofErr w:type="spellEnd"/>
-            <w:r>
-              <w:rPr>
-                <w:sz w:val="20"/>
-                <w:szCs w:val="20"/>
-              </w:rPr>
-              <w:t xml:space="preserve"> и </w:t>
-            </w:r>
-            <w:proofErr w:type="spellStart"/>
-            <w:r>
-              <w:rPr>
-                <w:sz w:val="20"/>
-                <w:szCs w:val="20"/>
-              </w:rPr>
-              <w:t>общества</w:t>
-            </w:r>
-            <w:proofErr w:type="spellEnd"/>
-            <w:r>
-              <w:rPr>
-                <w:sz w:val="20"/>
-                <w:szCs w:val="20"/>
-              </w:rPr>
-              <w:t xml:space="preserve"> в </w:t>
-            </w:r>
-            <w:proofErr w:type="spellStart"/>
-            <w:r>
-              <w:rPr>
-                <w:sz w:val="20"/>
-                <w:szCs w:val="20"/>
-              </w:rPr>
-              <w:t>целом</w:t>
-            </w:r>
-            <w:proofErr w:type="spellEnd"/>
+                <w:lang w:val="ru-RU"/>
+              </w:rPr>
+              <w:t>.</w:t>
+            </w:r>
           </w:p>
         </w:tc>
       </w:tr>
@@ -3209,11 +1378,18 @@
             </w:pPr>
             <w:r>
               <w:rPr>
-                <w:highlight w:val="yellow"/>
                 <w:lang w:val="ru-RU"/>
               </w:rPr>
               <w:lastRenderedPageBreak/>
-              <w:t>необходимо заполнить</w:t>
+              <w:t>разработка программного обеспечения для вычислительных систем различных архитек</w:t>
+            </w:r>
+            <w:bookmarkStart w:id="0" w:name="_GoBack"/>
+            <w:bookmarkEnd w:id="0"/>
+            <w:r>
+              <w:rPr>
+                <w:lang w:val="ru-RU"/>
+              </w:rPr>
+              <w:t>тур</w:t>
             </w:r>
           </w:p>
         </w:tc>
@@ -3245,19 +1421,36 @@
           <w:p>
             <w:pPr>
               <w:spacing w:after="0" w:line="240" w:lineRule="auto"/>
-              <w:jc w:val="both"/>
-              <w:rPr>
-                <w:lang w:val="ru-RU"/>
-              </w:rPr>
-            </w:pPr>
-            <w:r>
-              <w:rPr>
-                <w:highlight w:val="yellow"/>
+              <w:rPr>
+                <w:lang w:val="ru-RU"/>
+              </w:rPr>
+            </w:pPr>
+            <w:r>
+              <w:rPr>
+                <w:b/>
+                <w:i/>
                 <w:lang w:val="ru-RU"/>
               </w:rPr>
               <w:t>Знать</w:t>
             </w:r>
-            <w:proofErr w:type="gramStart"/>
+            <w:r>
+              <w:rPr>
+                <w:lang w:val="ru-RU"/>
+              </w:rPr>
+              <w:t xml:space="preserve"> архитектуры современных вычислительных систем; средства обеспечения взаимодействия между </w:t>
+            </w:r>
+            <w:r>
+              <w:rPr>
+                <w:lang w:val="ru-RU"/>
+              </w:rPr>
+              <w:t>элементами</w:t>
+            </w:r>
+            <w:r>
+              <w:rPr>
+                <w:lang w:val="ru-RU"/>
+              </w:rPr>
+              <w:t xml:space="preserve"> вычислительной системы; </w:t>
+            </w:r>
             <w:r>
               <w:rPr>
                 <w:lang w:val="ru-RU"/>
@@ -3266,18 +1459,17 @@
             </w:r>
             <w:r>
               <w:rPr>
-                <w:highlight w:val="yellow"/>
-                <w:lang w:val="ru-RU"/>
-              </w:rPr>
-              <w:t>У</w:t>
-            </w:r>
-            <w:proofErr w:type="gramEnd"/>
-            <w:r>
-              <w:rPr>
-                <w:highlight w:val="yellow"/>
-                <w:lang w:val="ru-RU"/>
-              </w:rPr>
-              <w:t>меть</w:t>
+                <w:b/>
+                <w:i/>
+                <w:lang w:val="ru-RU"/>
+              </w:rPr>
+              <w:t>Уметь</w:t>
+            </w:r>
+            <w:r>
+              <w:rPr>
+                <w:lang w:val="ru-RU"/>
+              </w:rPr>
+              <w:t xml:space="preserve"> на качественном уровне прогнозировать</w:t>
             </w:r>
             <w:r>
               <w:rPr>
@@ -3287,1415 +1479,56 @@
             </w:r>
             <w:r>
               <w:rPr>
-                <w:highlight w:val="yellow"/>
+                <w:lang w:val="ru-RU"/>
+              </w:rPr>
+              <w:t>производительность разрабатываемого программного обеспечения на основе анализа аппаратной архитектуры вычислительного устройства</w:t>
+            </w:r>
+            <w:r>
+              <w:rPr>
+                <w:lang w:val="ru-RU"/>
+              </w:rPr>
+              <w:t>; разрабатывать структуры данных и алгоритмы эвристического поиска решений</w:t>
+            </w:r>
+            <w:r>
+              <w:rPr>
+                <w:lang w:val="ru-RU"/>
+              </w:rPr>
+              <w:t>.</w:t>
+            </w:r>
+          </w:p>
+          <w:p>
+            <w:pPr>
+              <w:spacing w:after="0" w:line="240" w:lineRule="auto"/>
+              <w:rPr>
+                <w:lang w:val="ru-RU"/>
+              </w:rPr>
+            </w:pPr>
+            <w:r>
+              <w:rPr>
+                <w:lang w:val="ru-RU"/>
+              </w:rPr>
+              <w:t xml:space="preserve"> </w:t>
+            </w:r>
+            <w:r>
+              <w:rPr>
+                <w:b/>
+                <w:i/>
                 <w:lang w:val="ru-RU"/>
               </w:rPr>
               <w:t>Владеть</w:t>
             </w:r>
-          </w:p>
-          <w:p>
-            <w:pPr>
-              <w:spacing w:after="0" w:line="240" w:lineRule="auto"/>
-              <w:jc w:val="both"/>
-              <w:rPr>
-                <w:lang w:val="ru-RU"/>
-              </w:rPr>
-            </w:pPr>
-          </w:p>
-          <w:p>
-            <w:pPr>
-              <w:spacing w:after="0" w:line="240" w:lineRule="auto"/>
-              <w:jc w:val="both"/>
-              <w:rPr>
-                <w:lang w:val="ru-RU"/>
-              </w:rPr>
-            </w:pPr>
-            <w:proofErr w:type="spellStart"/>
-            <w:r>
-              <w:rPr>
-                <w:sz w:val="22"/>
-              </w:rPr>
-              <w:t>Способность</w:t>
-            </w:r>
-            <w:proofErr w:type="spellEnd"/>
-            <w:r>
-              <w:rPr>
-                <w:sz w:val="22"/>
+            <w:r>
+              <w:rPr>
+                <w:lang w:val="ru-RU"/>
               </w:rPr>
               <w:t xml:space="preserve"> </w:t>
             </w:r>
-            <w:proofErr w:type="spellStart"/>
-            <w:r>
-              <w:rPr>
-                <w:sz w:val="22"/>
-              </w:rPr>
-              <w:t>использовать</w:t>
-            </w:r>
-            <w:proofErr w:type="spellEnd"/>
-            <w:r>
-              <w:rPr>
-                <w:sz w:val="22"/>
-              </w:rPr>
-              <w:t xml:space="preserve"> </w:t>
-            </w:r>
-            <w:proofErr w:type="spellStart"/>
-            <w:r>
-              <w:rPr>
-                <w:sz w:val="22"/>
-              </w:rPr>
-              <w:t>вычислительную</w:t>
-            </w:r>
-            <w:proofErr w:type="spellEnd"/>
-            <w:r>
-              <w:rPr>
-                <w:sz w:val="22"/>
-              </w:rPr>
-              <w:t xml:space="preserve"> </w:t>
-            </w:r>
-            <w:proofErr w:type="spellStart"/>
-            <w:r>
-              <w:rPr>
-                <w:sz w:val="22"/>
-              </w:rPr>
-              <w:t>технику</w:t>
-            </w:r>
-            <w:proofErr w:type="spellEnd"/>
-            <w:r>
-              <w:rPr>
-                <w:sz w:val="22"/>
-              </w:rPr>
-              <w:t xml:space="preserve">, </w:t>
-            </w:r>
-            <w:proofErr w:type="spellStart"/>
-            <w:r>
-              <w:rPr>
-                <w:sz w:val="22"/>
-              </w:rPr>
-              <w:t>сети</w:t>
-            </w:r>
-            <w:proofErr w:type="spellEnd"/>
-            <w:r>
-              <w:rPr>
-                <w:sz w:val="22"/>
-              </w:rPr>
-              <w:t xml:space="preserve">, </w:t>
-            </w:r>
-            <w:proofErr w:type="spellStart"/>
-            <w:r>
-              <w:rPr>
-                <w:sz w:val="22"/>
-              </w:rPr>
-              <w:t>сетевое</w:t>
-            </w:r>
-            <w:proofErr w:type="spellEnd"/>
-            <w:r>
-              <w:rPr>
-                <w:sz w:val="22"/>
-              </w:rPr>
-              <w:t xml:space="preserve"> </w:t>
-            </w:r>
-            <w:proofErr w:type="spellStart"/>
-            <w:r>
-              <w:rPr>
-                <w:sz w:val="22"/>
-              </w:rPr>
-              <w:t>оборудование</w:t>
-            </w:r>
-            <w:proofErr w:type="spellEnd"/>
-            <w:r>
-              <w:rPr>
-                <w:sz w:val="22"/>
-              </w:rPr>
-              <w:t xml:space="preserve">, </w:t>
-            </w:r>
-            <w:proofErr w:type="spellStart"/>
-            <w:r>
-              <w:rPr>
-                <w:sz w:val="22"/>
-              </w:rPr>
-              <w:t>системы</w:t>
-            </w:r>
-            <w:proofErr w:type="spellEnd"/>
-            <w:r>
-              <w:rPr>
-                <w:sz w:val="22"/>
-              </w:rPr>
-              <w:t xml:space="preserve"> </w:t>
-            </w:r>
-            <w:proofErr w:type="spellStart"/>
-            <w:r>
-              <w:rPr>
-                <w:sz w:val="22"/>
-              </w:rPr>
-              <w:t>телекоммуникаций</w:t>
-            </w:r>
-            <w:proofErr w:type="spellEnd"/>
-            <w:r>
-              <w:rPr>
-                <w:sz w:val="22"/>
-              </w:rPr>
-              <w:t xml:space="preserve"> и </w:t>
-            </w:r>
-            <w:proofErr w:type="spellStart"/>
-            <w:r>
-              <w:rPr>
-                <w:sz w:val="22"/>
-              </w:rPr>
-              <w:t>вычислительные</w:t>
-            </w:r>
-            <w:proofErr w:type="spellEnd"/>
-            <w:r>
-              <w:rPr>
-                <w:sz w:val="22"/>
-              </w:rPr>
-              <w:t xml:space="preserve"> </w:t>
-            </w:r>
-            <w:proofErr w:type="spellStart"/>
-            <w:r>
-              <w:rPr>
-                <w:sz w:val="22"/>
-              </w:rPr>
-              <w:t>системы</w:t>
-            </w:r>
-            <w:proofErr w:type="spellEnd"/>
-            <w:r>
-              <w:rPr>
-                <w:sz w:val="22"/>
-              </w:rPr>
-              <w:t xml:space="preserve"> </w:t>
-            </w:r>
-            <w:proofErr w:type="spellStart"/>
-            <w:r>
-              <w:rPr>
-                <w:sz w:val="22"/>
-              </w:rPr>
-              <w:t>для</w:t>
-            </w:r>
-            <w:proofErr w:type="spellEnd"/>
-            <w:r>
-              <w:rPr>
-                <w:sz w:val="22"/>
-              </w:rPr>
-              <w:t xml:space="preserve"> </w:t>
-            </w:r>
-            <w:proofErr w:type="spellStart"/>
-            <w:r>
-              <w:rPr>
-                <w:sz w:val="22"/>
-              </w:rPr>
-              <w:t>решения</w:t>
-            </w:r>
-            <w:proofErr w:type="spellEnd"/>
-            <w:r>
-              <w:rPr>
-                <w:sz w:val="22"/>
-              </w:rPr>
-              <w:t xml:space="preserve"> </w:t>
-            </w:r>
-            <w:proofErr w:type="spellStart"/>
-            <w:r>
-              <w:rPr>
-                <w:sz w:val="22"/>
-              </w:rPr>
-              <w:t>практических</w:t>
-            </w:r>
-            <w:proofErr w:type="spellEnd"/>
-            <w:r>
-              <w:rPr>
-                <w:sz w:val="22"/>
-              </w:rPr>
-              <w:t xml:space="preserve"> </w:t>
-            </w:r>
-            <w:proofErr w:type="spellStart"/>
-            <w:r>
-              <w:rPr>
-                <w:sz w:val="22"/>
-              </w:rPr>
-              <w:t>задач</w:t>
-            </w:r>
-            <w:proofErr w:type="spellEnd"/>
-          </w:p>
-          <w:p>
-            <w:pPr>
-              <w:spacing w:after="0" w:line="240" w:lineRule="auto"/>
-              <w:jc w:val="both"/>
-              <w:rPr>
-                <w:lang w:val="ru-RU"/>
-              </w:rPr>
-            </w:pPr>
-          </w:p>
-          <w:p>
-            <w:pPr>
-              <w:spacing w:after="0" w:line="240" w:lineRule="auto"/>
-              <w:jc w:val="both"/>
-              <w:rPr>
-                <w:sz w:val="20"/>
-                <w:szCs w:val="20"/>
-                <w:lang w:val="ru-RU"/>
-              </w:rPr>
-            </w:pPr>
-            <w:proofErr w:type="spellStart"/>
-            <w:r>
-              <w:rPr>
-                <w:sz w:val="20"/>
-                <w:szCs w:val="20"/>
-              </w:rPr>
-              <w:t>Знает</w:t>
-            </w:r>
-            <w:proofErr w:type="spellEnd"/>
-            <w:r>
-              <w:rPr>
-                <w:sz w:val="20"/>
-                <w:szCs w:val="20"/>
-              </w:rPr>
-              <w:t xml:space="preserve"> </w:t>
-            </w:r>
-            <w:proofErr w:type="spellStart"/>
-            <w:r>
-              <w:rPr>
-                <w:sz w:val="20"/>
-                <w:szCs w:val="20"/>
-              </w:rPr>
-              <w:t>современное</w:t>
-            </w:r>
-            <w:proofErr w:type="spellEnd"/>
-            <w:r>
-              <w:rPr>
-                <w:sz w:val="20"/>
-                <w:szCs w:val="20"/>
-              </w:rPr>
-              <w:t xml:space="preserve"> </w:t>
-            </w:r>
-            <w:proofErr w:type="spellStart"/>
-            <w:r>
-              <w:rPr>
-                <w:sz w:val="20"/>
-                <w:szCs w:val="20"/>
-              </w:rPr>
-              <w:t>сетевое</w:t>
-            </w:r>
-            <w:proofErr w:type="spellEnd"/>
-            <w:r>
-              <w:rPr>
-                <w:sz w:val="20"/>
-                <w:szCs w:val="20"/>
-              </w:rPr>
-              <w:t xml:space="preserve"> </w:t>
-            </w:r>
-            <w:proofErr w:type="spellStart"/>
-            <w:r>
-              <w:rPr>
-                <w:sz w:val="20"/>
-                <w:szCs w:val="20"/>
-              </w:rPr>
-              <w:t>оборудование</w:t>
-            </w:r>
-            <w:proofErr w:type="spellEnd"/>
-            <w:r>
-              <w:rPr>
-                <w:sz w:val="20"/>
-                <w:szCs w:val="20"/>
-              </w:rPr>
-              <w:t xml:space="preserve"> и </w:t>
-            </w:r>
-            <w:proofErr w:type="spellStart"/>
-            <w:r>
-              <w:rPr>
-                <w:sz w:val="20"/>
-                <w:szCs w:val="20"/>
-              </w:rPr>
-              <w:t>программное</w:t>
-            </w:r>
-            <w:proofErr w:type="spellEnd"/>
-            <w:r>
-              <w:rPr>
-                <w:sz w:val="20"/>
-                <w:szCs w:val="20"/>
-              </w:rPr>
-              <w:t xml:space="preserve"> </w:t>
-            </w:r>
-            <w:proofErr w:type="spellStart"/>
-            <w:r>
-              <w:rPr>
-                <w:sz w:val="20"/>
-                <w:szCs w:val="20"/>
-              </w:rPr>
-              <w:t>обеспечение</w:t>
-            </w:r>
-            <w:proofErr w:type="spellEnd"/>
-            <w:r>
-              <w:rPr>
-                <w:sz w:val="20"/>
-                <w:szCs w:val="20"/>
-              </w:rPr>
-              <w:t xml:space="preserve">, </w:t>
-            </w:r>
-            <w:proofErr w:type="spellStart"/>
-            <w:r>
-              <w:rPr>
-                <w:sz w:val="20"/>
-                <w:szCs w:val="20"/>
-              </w:rPr>
-              <w:t>организацию</w:t>
-            </w:r>
-            <w:proofErr w:type="spellEnd"/>
-            <w:r>
-              <w:rPr>
-                <w:sz w:val="20"/>
-                <w:szCs w:val="20"/>
-              </w:rPr>
-              <w:t xml:space="preserve"> </w:t>
-            </w:r>
-            <w:proofErr w:type="spellStart"/>
-            <w:r>
-              <w:rPr>
-                <w:sz w:val="20"/>
-                <w:szCs w:val="20"/>
-              </w:rPr>
-              <w:t>вычислительных</w:t>
-            </w:r>
-            <w:proofErr w:type="spellEnd"/>
-            <w:r>
-              <w:rPr>
-                <w:sz w:val="20"/>
-                <w:szCs w:val="20"/>
-              </w:rPr>
-              <w:t xml:space="preserve"> </w:t>
-            </w:r>
-            <w:proofErr w:type="spellStart"/>
-            <w:r>
-              <w:rPr>
-                <w:sz w:val="20"/>
-                <w:szCs w:val="20"/>
-              </w:rPr>
-              <w:t>систем</w:t>
-            </w:r>
-            <w:proofErr w:type="spellEnd"/>
-            <w:r>
-              <w:rPr>
-                <w:sz w:val="20"/>
-                <w:szCs w:val="20"/>
-              </w:rPr>
-              <w:t>;</w:t>
-            </w:r>
-            <w:r>
-              <w:rPr>
-                <w:sz w:val="20"/>
-                <w:szCs w:val="20"/>
-              </w:rPr>
-              <w:t xml:space="preserve"> </w:t>
-            </w:r>
-            <w:proofErr w:type="spellStart"/>
-            <w:r>
-              <w:rPr>
-                <w:sz w:val="20"/>
-                <w:szCs w:val="20"/>
-              </w:rPr>
-              <w:t>важнейшие</w:t>
-            </w:r>
-            <w:proofErr w:type="spellEnd"/>
-            <w:r>
-              <w:rPr>
-                <w:sz w:val="20"/>
-                <w:szCs w:val="20"/>
-              </w:rPr>
-              <w:t xml:space="preserve"> </w:t>
-            </w:r>
-            <w:proofErr w:type="spellStart"/>
-            <w:r>
-              <w:rPr>
-                <w:sz w:val="20"/>
-                <w:szCs w:val="20"/>
-              </w:rPr>
-              <w:t>архитектурные</w:t>
-            </w:r>
-            <w:proofErr w:type="spellEnd"/>
-            <w:r>
-              <w:rPr>
-                <w:sz w:val="20"/>
-                <w:szCs w:val="20"/>
-              </w:rPr>
-              <w:t xml:space="preserve"> </w:t>
-            </w:r>
-            <w:proofErr w:type="spellStart"/>
-            <w:r>
-              <w:rPr>
-                <w:sz w:val="20"/>
-                <w:szCs w:val="20"/>
-              </w:rPr>
-              <w:t>современные</w:t>
-            </w:r>
-            <w:proofErr w:type="spellEnd"/>
-            <w:r>
-              <w:rPr>
-                <w:sz w:val="20"/>
-                <w:szCs w:val="20"/>
-              </w:rPr>
-              <w:t xml:space="preserve"> </w:t>
-            </w:r>
-            <w:proofErr w:type="spellStart"/>
-            <w:r>
-              <w:rPr>
-                <w:sz w:val="20"/>
-                <w:szCs w:val="20"/>
-              </w:rPr>
-              <w:t>подходы</w:t>
-            </w:r>
-            <w:proofErr w:type="spellEnd"/>
-            <w:r>
-              <w:rPr>
-                <w:sz w:val="20"/>
-                <w:szCs w:val="20"/>
-              </w:rPr>
-              <w:t xml:space="preserve"> к </w:t>
-            </w:r>
-            <w:proofErr w:type="spellStart"/>
-            <w:r>
-              <w:rPr>
-                <w:sz w:val="20"/>
-                <w:szCs w:val="20"/>
-              </w:rPr>
-              <w:t>решению</w:t>
-            </w:r>
-            <w:proofErr w:type="spellEnd"/>
-            <w:r>
-              <w:rPr>
-                <w:sz w:val="20"/>
-                <w:szCs w:val="20"/>
-              </w:rPr>
-              <w:t xml:space="preserve"> </w:t>
-            </w:r>
-            <w:proofErr w:type="spellStart"/>
-            <w:r>
-              <w:rPr>
-                <w:sz w:val="20"/>
-                <w:szCs w:val="20"/>
-              </w:rPr>
-              <w:t>проблем</w:t>
-            </w:r>
-            <w:proofErr w:type="spellEnd"/>
-            <w:r>
-              <w:rPr>
-                <w:sz w:val="20"/>
-                <w:szCs w:val="20"/>
-              </w:rPr>
-              <w:t xml:space="preserve">, </w:t>
-            </w:r>
-            <w:proofErr w:type="spellStart"/>
-            <w:r>
-              <w:rPr>
-                <w:sz w:val="20"/>
-                <w:szCs w:val="20"/>
-              </w:rPr>
-              <w:t>возникающих</w:t>
-            </w:r>
-            <w:proofErr w:type="spellEnd"/>
-            <w:r>
-              <w:rPr>
-                <w:sz w:val="20"/>
-                <w:szCs w:val="20"/>
-              </w:rPr>
-              <w:t xml:space="preserve"> в </w:t>
-            </w:r>
-            <w:proofErr w:type="spellStart"/>
-            <w:r>
-              <w:rPr>
-                <w:sz w:val="20"/>
-                <w:szCs w:val="20"/>
-              </w:rPr>
-              <w:t>процессе</w:t>
-            </w:r>
-            <w:proofErr w:type="spellEnd"/>
-            <w:r>
-              <w:rPr>
-                <w:sz w:val="20"/>
-                <w:szCs w:val="20"/>
-              </w:rPr>
-              <w:t xml:space="preserve"> </w:t>
-            </w:r>
-            <w:proofErr w:type="spellStart"/>
-            <w:r>
-              <w:rPr>
-                <w:sz w:val="20"/>
-                <w:szCs w:val="20"/>
-              </w:rPr>
-              <w:t>разработки</w:t>
-            </w:r>
-            <w:proofErr w:type="spellEnd"/>
-            <w:r>
-              <w:rPr>
-                <w:sz w:val="20"/>
-                <w:szCs w:val="20"/>
-              </w:rPr>
-              <w:t xml:space="preserve"> </w:t>
-            </w:r>
-            <w:proofErr w:type="spellStart"/>
-            <w:r>
-              <w:rPr>
-                <w:sz w:val="20"/>
-                <w:szCs w:val="20"/>
-              </w:rPr>
-              <w:t>программного</w:t>
-            </w:r>
-            <w:proofErr w:type="spellEnd"/>
-            <w:r>
-              <w:rPr>
-                <w:sz w:val="20"/>
-                <w:szCs w:val="20"/>
-              </w:rPr>
-              <w:t xml:space="preserve"> </w:t>
-            </w:r>
-            <w:proofErr w:type="spellStart"/>
-            <w:r>
-              <w:rPr>
-                <w:sz w:val="20"/>
-                <w:szCs w:val="20"/>
-              </w:rPr>
-              <w:t>обеспечения</w:t>
-            </w:r>
-            <w:proofErr w:type="spellEnd"/>
-            <w:r>
-              <w:rPr>
-                <w:sz w:val="20"/>
-                <w:szCs w:val="20"/>
-              </w:rPr>
-              <w:t xml:space="preserve">, </w:t>
-            </w:r>
-            <w:proofErr w:type="spellStart"/>
-            <w:r>
-              <w:rPr>
-                <w:sz w:val="20"/>
-                <w:szCs w:val="20"/>
-              </w:rPr>
-              <w:t>основы</w:t>
-            </w:r>
-            <w:proofErr w:type="spellEnd"/>
-            <w:r>
-              <w:rPr>
-                <w:sz w:val="20"/>
-                <w:szCs w:val="20"/>
-              </w:rPr>
-              <w:t xml:space="preserve"> </w:t>
-            </w:r>
-            <w:proofErr w:type="spellStart"/>
-            <w:r>
-              <w:rPr>
-                <w:sz w:val="20"/>
-                <w:szCs w:val="20"/>
-              </w:rPr>
-              <w:t>администрирования</w:t>
-            </w:r>
-            <w:proofErr w:type="spellEnd"/>
-            <w:r>
-              <w:rPr>
-                <w:sz w:val="20"/>
-                <w:szCs w:val="20"/>
-              </w:rPr>
-              <w:t xml:space="preserve"> </w:t>
-            </w:r>
-            <w:proofErr w:type="spellStart"/>
-            <w:r>
-              <w:rPr>
-                <w:sz w:val="20"/>
-                <w:szCs w:val="20"/>
-              </w:rPr>
-              <w:t>параллельных</w:t>
-            </w:r>
-            <w:proofErr w:type="spellEnd"/>
-            <w:r>
-              <w:rPr>
-                <w:sz w:val="20"/>
-                <w:szCs w:val="20"/>
-              </w:rPr>
-              <w:t xml:space="preserve"> </w:t>
-            </w:r>
-            <w:proofErr w:type="spellStart"/>
-            <w:r>
-              <w:rPr>
-                <w:sz w:val="20"/>
-                <w:szCs w:val="20"/>
-              </w:rPr>
-              <w:t>вычислительных</w:t>
-            </w:r>
-            <w:proofErr w:type="spellEnd"/>
-            <w:r>
-              <w:rPr>
-                <w:sz w:val="20"/>
-                <w:szCs w:val="20"/>
-              </w:rPr>
-              <w:t xml:space="preserve"> </w:t>
-            </w:r>
-            <w:proofErr w:type="spellStart"/>
-            <w:r>
-              <w:rPr>
-                <w:sz w:val="20"/>
-                <w:szCs w:val="20"/>
-              </w:rPr>
-              <w:t>систем</w:t>
-            </w:r>
-            <w:proofErr w:type="spellEnd"/>
-            <w:r>
-              <w:rPr>
-                <w:sz w:val="20"/>
-                <w:szCs w:val="20"/>
-              </w:rPr>
-              <w:t xml:space="preserve">; </w:t>
-            </w:r>
-            <w:proofErr w:type="spellStart"/>
-            <w:r>
-              <w:rPr>
-                <w:sz w:val="20"/>
-                <w:szCs w:val="20"/>
-              </w:rPr>
-              <w:t>принципы</w:t>
-            </w:r>
-            <w:proofErr w:type="spellEnd"/>
-            <w:r>
-              <w:rPr>
-                <w:sz w:val="20"/>
-                <w:szCs w:val="20"/>
-              </w:rPr>
-              <w:t xml:space="preserve"> </w:t>
-            </w:r>
-            <w:proofErr w:type="spellStart"/>
-            <w:r>
-              <w:rPr>
-                <w:sz w:val="20"/>
-                <w:szCs w:val="20"/>
-              </w:rPr>
-              <w:t>функционирования</w:t>
-            </w:r>
-            <w:proofErr w:type="spellEnd"/>
-            <w:r>
-              <w:rPr>
-                <w:sz w:val="20"/>
-                <w:szCs w:val="20"/>
-              </w:rPr>
-              <w:t xml:space="preserve"> </w:t>
-            </w:r>
-            <w:proofErr w:type="spellStart"/>
-            <w:r>
-              <w:rPr>
-                <w:sz w:val="20"/>
-                <w:szCs w:val="20"/>
-              </w:rPr>
-              <w:t>компьютерных</w:t>
-            </w:r>
-            <w:proofErr w:type="spellEnd"/>
-            <w:r>
-              <w:rPr>
-                <w:sz w:val="20"/>
-                <w:szCs w:val="20"/>
-              </w:rPr>
-              <w:t xml:space="preserve"> </w:t>
-            </w:r>
-            <w:proofErr w:type="spellStart"/>
-            <w:r>
-              <w:rPr>
-                <w:sz w:val="20"/>
-                <w:szCs w:val="20"/>
-              </w:rPr>
-              <w:t>сетей</w:t>
-            </w:r>
-            <w:proofErr w:type="spellEnd"/>
-            <w:r>
-              <w:rPr>
-                <w:sz w:val="20"/>
-                <w:szCs w:val="20"/>
-              </w:rPr>
-              <w:t xml:space="preserve"> и </w:t>
-            </w:r>
-            <w:proofErr w:type="spellStart"/>
-            <w:r>
-              <w:rPr>
-                <w:sz w:val="20"/>
-                <w:szCs w:val="20"/>
-              </w:rPr>
-              <w:t>мобильных</w:t>
-            </w:r>
-            <w:proofErr w:type="spellEnd"/>
-            <w:r>
-              <w:rPr>
-                <w:sz w:val="20"/>
-                <w:szCs w:val="20"/>
-              </w:rPr>
-              <w:t xml:space="preserve"> </w:t>
-            </w:r>
-            <w:proofErr w:type="spellStart"/>
-            <w:r>
-              <w:rPr>
-                <w:sz w:val="20"/>
-                <w:szCs w:val="20"/>
-              </w:rPr>
-              <w:t>телекоммуникаций</w:t>
-            </w:r>
-            <w:proofErr w:type="spellEnd"/>
-            <w:r>
-              <w:rPr>
-                <w:sz w:val="20"/>
-                <w:szCs w:val="20"/>
-              </w:rPr>
-              <w:t xml:space="preserve">; </w:t>
-            </w:r>
-            <w:proofErr w:type="spellStart"/>
-            <w:r>
-              <w:rPr>
-                <w:sz w:val="20"/>
-                <w:szCs w:val="20"/>
-              </w:rPr>
-              <w:t>современные</w:t>
-            </w:r>
-            <w:proofErr w:type="spellEnd"/>
-            <w:r>
-              <w:rPr>
-                <w:sz w:val="20"/>
-                <w:szCs w:val="20"/>
-              </w:rPr>
-              <w:t xml:space="preserve"> </w:t>
-            </w:r>
-            <w:proofErr w:type="spellStart"/>
-            <w:r>
-              <w:rPr>
-                <w:sz w:val="20"/>
-                <w:szCs w:val="20"/>
-              </w:rPr>
-              <w:t>технологии</w:t>
-            </w:r>
-            <w:proofErr w:type="spellEnd"/>
-            <w:r>
-              <w:rPr>
-                <w:sz w:val="20"/>
-                <w:szCs w:val="20"/>
-              </w:rPr>
-              <w:t xml:space="preserve"> </w:t>
-            </w:r>
-            <w:proofErr w:type="spellStart"/>
-            <w:r>
-              <w:rPr>
-                <w:sz w:val="20"/>
-                <w:szCs w:val="20"/>
-              </w:rPr>
-              <w:t>построения</w:t>
-            </w:r>
-            <w:proofErr w:type="spellEnd"/>
-            <w:r>
-              <w:rPr>
-                <w:sz w:val="20"/>
-                <w:szCs w:val="20"/>
-              </w:rPr>
-              <w:t xml:space="preserve"> </w:t>
-            </w:r>
-            <w:proofErr w:type="spellStart"/>
-            <w:r>
-              <w:rPr>
-                <w:sz w:val="20"/>
-                <w:szCs w:val="20"/>
-              </w:rPr>
-              <w:t>компьютерных</w:t>
-            </w:r>
-            <w:proofErr w:type="spellEnd"/>
-            <w:r>
-              <w:rPr>
-                <w:sz w:val="20"/>
-                <w:szCs w:val="20"/>
-              </w:rPr>
-              <w:t xml:space="preserve"> </w:t>
-            </w:r>
-            <w:proofErr w:type="spellStart"/>
-            <w:r>
-              <w:rPr>
-                <w:sz w:val="20"/>
-                <w:szCs w:val="20"/>
-              </w:rPr>
-              <w:t>сетей</w:t>
-            </w:r>
-            <w:proofErr w:type="spellEnd"/>
-            <w:r>
-              <w:rPr>
-                <w:sz w:val="20"/>
-                <w:szCs w:val="20"/>
-              </w:rPr>
-              <w:t xml:space="preserve"> и </w:t>
-            </w:r>
-            <w:proofErr w:type="spellStart"/>
-            <w:r>
-              <w:rPr>
-                <w:sz w:val="20"/>
-                <w:szCs w:val="20"/>
-              </w:rPr>
-              <w:t>мобильных</w:t>
-            </w:r>
-            <w:proofErr w:type="spellEnd"/>
-            <w:r>
-              <w:rPr>
-                <w:sz w:val="20"/>
-                <w:szCs w:val="20"/>
-              </w:rPr>
-              <w:t xml:space="preserve"> </w:t>
-            </w:r>
-            <w:proofErr w:type="spellStart"/>
-            <w:r>
-              <w:rPr>
-                <w:sz w:val="20"/>
-                <w:szCs w:val="20"/>
-              </w:rPr>
-              <w:t>телекоммуникаций</w:t>
-            </w:r>
-            <w:proofErr w:type="spellEnd"/>
-          </w:p>
-          <w:p>
-            <w:pPr>
-              <w:spacing w:after="0" w:line="240" w:lineRule="auto"/>
-              <w:jc w:val="both"/>
-              <w:rPr>
-                <w:sz w:val="20"/>
-                <w:szCs w:val="20"/>
-                <w:lang w:val="ru-RU"/>
-              </w:rPr>
-            </w:pPr>
-          </w:p>
-          <w:p>
-            <w:pPr>
-              <w:spacing w:after="0" w:line="240" w:lineRule="auto"/>
-              <w:jc w:val="both"/>
-              <w:rPr>
-                <w:sz w:val="20"/>
-                <w:szCs w:val="20"/>
-                <w:lang w:val="ru-RU"/>
-              </w:rPr>
-            </w:pPr>
-            <w:proofErr w:type="spellStart"/>
-            <w:r>
-              <w:rPr>
-                <w:sz w:val="20"/>
-                <w:szCs w:val="20"/>
-              </w:rPr>
-              <w:t>Устное</w:t>
-            </w:r>
-            <w:proofErr w:type="spellEnd"/>
-            <w:r>
-              <w:rPr>
-                <w:sz w:val="20"/>
-                <w:szCs w:val="20"/>
-              </w:rPr>
-              <w:t xml:space="preserve"> </w:t>
-            </w:r>
-            <w:proofErr w:type="spellStart"/>
-            <w:r>
-              <w:rPr>
-                <w:sz w:val="20"/>
-                <w:szCs w:val="20"/>
-              </w:rPr>
-              <w:t>собеседование</w:t>
-            </w:r>
-            <w:proofErr w:type="spellEnd"/>
-            <w:r>
-              <w:rPr>
-                <w:sz w:val="20"/>
-                <w:szCs w:val="20"/>
-              </w:rPr>
-              <w:t xml:space="preserve"> и/</w:t>
-            </w:r>
-            <w:proofErr w:type="spellStart"/>
-            <w:r>
-              <w:rPr>
-                <w:sz w:val="20"/>
-                <w:szCs w:val="20"/>
-              </w:rPr>
-              <w:t>или</w:t>
-            </w:r>
-            <w:proofErr w:type="spellEnd"/>
-            <w:r>
-              <w:rPr>
-                <w:sz w:val="20"/>
-                <w:szCs w:val="20"/>
-              </w:rPr>
-              <w:t xml:space="preserve"> </w:t>
-            </w:r>
-            <w:proofErr w:type="spellStart"/>
-            <w:r>
-              <w:rPr>
-                <w:sz w:val="20"/>
-                <w:szCs w:val="20"/>
-              </w:rPr>
-              <w:t>практические</w:t>
-            </w:r>
-            <w:proofErr w:type="spellEnd"/>
-            <w:r>
-              <w:rPr>
-                <w:sz w:val="20"/>
-                <w:szCs w:val="20"/>
-              </w:rPr>
-              <w:t xml:space="preserve">  </w:t>
-            </w:r>
-            <w:proofErr w:type="spellStart"/>
-            <w:r>
-              <w:rPr>
-                <w:sz w:val="20"/>
-                <w:szCs w:val="20"/>
-              </w:rPr>
-              <w:t>задания</w:t>
-            </w:r>
-            <w:proofErr w:type="spellEnd"/>
-            <w:r>
-              <w:rPr>
-                <w:sz w:val="20"/>
-                <w:szCs w:val="20"/>
-              </w:rPr>
-              <w:t xml:space="preserve"> и/</w:t>
-            </w:r>
-            <w:proofErr w:type="spellStart"/>
-            <w:r>
-              <w:rPr>
-                <w:sz w:val="20"/>
-                <w:szCs w:val="20"/>
-              </w:rPr>
-              <w:t>или</w:t>
-            </w:r>
-            <w:proofErr w:type="spellEnd"/>
-            <w:r>
-              <w:rPr>
-                <w:sz w:val="20"/>
-                <w:szCs w:val="20"/>
-              </w:rPr>
-              <w:t xml:space="preserve"> </w:t>
-            </w:r>
-            <w:proofErr w:type="spellStart"/>
-            <w:r>
-              <w:rPr>
-                <w:sz w:val="20"/>
-                <w:szCs w:val="20"/>
-              </w:rPr>
-              <w:t>тест</w:t>
-            </w:r>
-            <w:proofErr w:type="spellEnd"/>
-            <w:r>
-              <w:rPr>
-                <w:sz w:val="20"/>
-                <w:szCs w:val="20"/>
-              </w:rPr>
-              <w:t xml:space="preserve"> и/</w:t>
-            </w:r>
-            <w:proofErr w:type="spellStart"/>
-            <w:r>
-              <w:rPr>
-                <w:sz w:val="20"/>
-                <w:szCs w:val="20"/>
-              </w:rPr>
-              <w:t>или</w:t>
-            </w:r>
-            <w:proofErr w:type="spellEnd"/>
-            <w:r>
-              <w:rPr>
-                <w:sz w:val="20"/>
-                <w:szCs w:val="20"/>
-              </w:rPr>
-              <w:t xml:space="preserve"> </w:t>
-            </w:r>
-            <w:proofErr w:type="spellStart"/>
-            <w:r>
-              <w:rPr>
-                <w:sz w:val="20"/>
-                <w:szCs w:val="20"/>
-              </w:rPr>
-              <w:t>защита</w:t>
-            </w:r>
-            <w:proofErr w:type="spellEnd"/>
-            <w:r>
-              <w:rPr>
-                <w:sz w:val="20"/>
-                <w:szCs w:val="20"/>
-              </w:rPr>
-              <w:t xml:space="preserve"> </w:t>
-            </w:r>
-            <w:proofErr w:type="spellStart"/>
-            <w:r>
-              <w:rPr>
-                <w:sz w:val="20"/>
-                <w:szCs w:val="20"/>
-              </w:rPr>
-              <w:t>отчета</w:t>
-            </w:r>
-            <w:proofErr w:type="spellEnd"/>
-            <w:r>
-              <w:rPr>
-                <w:sz w:val="20"/>
-                <w:szCs w:val="20"/>
-              </w:rPr>
-              <w:t xml:space="preserve"> </w:t>
-            </w:r>
-            <w:proofErr w:type="spellStart"/>
-            <w:r>
-              <w:rPr>
-                <w:sz w:val="20"/>
-                <w:szCs w:val="20"/>
-              </w:rPr>
-              <w:t>курсовой</w:t>
-            </w:r>
-            <w:proofErr w:type="spellEnd"/>
-            <w:r>
-              <w:rPr>
-                <w:sz w:val="20"/>
-                <w:szCs w:val="20"/>
-              </w:rPr>
-              <w:t xml:space="preserve"> </w:t>
-            </w:r>
-            <w:proofErr w:type="spellStart"/>
-            <w:r>
-              <w:rPr>
-                <w:sz w:val="20"/>
-                <w:szCs w:val="20"/>
-              </w:rPr>
-              <w:t>работе</w:t>
-            </w:r>
-            <w:proofErr w:type="spellEnd"/>
-          </w:p>
-          <w:p>
-            <w:pPr>
-              <w:spacing w:after="0" w:line="240" w:lineRule="auto"/>
-              <w:jc w:val="both"/>
-              <w:rPr>
-                <w:lang w:val="ru-RU"/>
-              </w:rPr>
-            </w:pPr>
-          </w:p>
-          <w:p>
-            <w:pPr>
-              <w:spacing w:after="0" w:line="240" w:lineRule="auto"/>
-              <w:jc w:val="both"/>
-              <w:rPr>
-                <w:lang w:val="ru-RU"/>
-              </w:rPr>
-            </w:pPr>
-            <w:proofErr w:type="spellStart"/>
-            <w:r>
-              <w:rPr>
-                <w:sz w:val="20"/>
-                <w:szCs w:val="20"/>
-              </w:rPr>
-              <w:t>Использование</w:t>
-            </w:r>
-            <w:proofErr w:type="spellEnd"/>
-            <w:r>
-              <w:rPr>
-                <w:sz w:val="20"/>
-                <w:szCs w:val="20"/>
-              </w:rPr>
-              <w:t xml:space="preserve"> </w:t>
-            </w:r>
-            <w:proofErr w:type="spellStart"/>
-            <w:r>
-              <w:rPr>
-                <w:sz w:val="20"/>
-                <w:szCs w:val="20"/>
-              </w:rPr>
-              <w:t>вычислительной</w:t>
-            </w:r>
-            <w:proofErr w:type="spellEnd"/>
-            <w:r>
-              <w:rPr>
-                <w:sz w:val="20"/>
-                <w:szCs w:val="20"/>
-              </w:rPr>
-              <w:t xml:space="preserve"> </w:t>
-            </w:r>
-            <w:proofErr w:type="spellStart"/>
-            <w:r>
-              <w:rPr>
-                <w:sz w:val="20"/>
-                <w:szCs w:val="20"/>
-              </w:rPr>
-              <w:t>техник</w:t>
-            </w:r>
-            <w:r>
-              <w:rPr>
-                <w:sz w:val="20"/>
-                <w:szCs w:val="20"/>
-              </w:rPr>
-              <w:t>и</w:t>
-            </w:r>
-            <w:proofErr w:type="spellEnd"/>
-            <w:r>
-              <w:rPr>
-                <w:sz w:val="20"/>
-                <w:szCs w:val="20"/>
-              </w:rPr>
-              <w:t xml:space="preserve">, </w:t>
-            </w:r>
-            <w:proofErr w:type="spellStart"/>
-            <w:r>
-              <w:rPr>
-                <w:sz w:val="20"/>
-                <w:szCs w:val="20"/>
-              </w:rPr>
-              <w:t>сетей</w:t>
-            </w:r>
-            <w:proofErr w:type="spellEnd"/>
-            <w:r>
-              <w:rPr>
-                <w:sz w:val="20"/>
-                <w:szCs w:val="20"/>
-              </w:rPr>
-              <w:t xml:space="preserve">, </w:t>
-            </w:r>
-            <w:proofErr w:type="spellStart"/>
-            <w:r>
-              <w:rPr>
-                <w:sz w:val="20"/>
-                <w:szCs w:val="20"/>
-              </w:rPr>
-              <w:t>сетево</w:t>
-            </w:r>
-            <w:r>
-              <w:rPr>
-                <w:sz w:val="20"/>
-                <w:szCs w:val="20"/>
-              </w:rPr>
-              <w:t>го</w:t>
-            </w:r>
-            <w:proofErr w:type="spellEnd"/>
-            <w:r>
-              <w:rPr>
-                <w:sz w:val="20"/>
-                <w:szCs w:val="20"/>
-              </w:rPr>
-              <w:t xml:space="preserve"> </w:t>
-            </w:r>
-            <w:proofErr w:type="spellStart"/>
-            <w:r>
-              <w:rPr>
-                <w:sz w:val="20"/>
-                <w:szCs w:val="20"/>
-              </w:rPr>
-              <w:t>оборудовани</w:t>
-            </w:r>
-            <w:r>
-              <w:rPr>
-                <w:sz w:val="20"/>
-                <w:szCs w:val="20"/>
-              </w:rPr>
-              <w:t>я</w:t>
-            </w:r>
-            <w:proofErr w:type="spellEnd"/>
-            <w:r>
-              <w:rPr>
-                <w:sz w:val="20"/>
-                <w:szCs w:val="20"/>
-              </w:rPr>
-              <w:t xml:space="preserve">, </w:t>
-            </w:r>
-            <w:proofErr w:type="spellStart"/>
-            <w:r>
-              <w:rPr>
-                <w:sz w:val="20"/>
-                <w:szCs w:val="20"/>
-              </w:rPr>
-              <w:t>системтелекоммуникаций</w:t>
-            </w:r>
-            <w:proofErr w:type="spellEnd"/>
-            <w:r>
-              <w:rPr>
-                <w:sz w:val="20"/>
-                <w:szCs w:val="20"/>
-              </w:rPr>
-              <w:t xml:space="preserve"> и </w:t>
-            </w:r>
-            <w:proofErr w:type="spellStart"/>
-            <w:r>
-              <w:rPr>
-                <w:sz w:val="20"/>
-                <w:szCs w:val="20"/>
-              </w:rPr>
-              <w:t>в</w:t>
-            </w:r>
-            <w:r>
-              <w:rPr>
-                <w:sz w:val="20"/>
-                <w:szCs w:val="20"/>
-              </w:rPr>
-              <w:t>ычислительных</w:t>
-            </w:r>
-            <w:proofErr w:type="spellEnd"/>
-            <w:r>
-              <w:rPr>
-                <w:sz w:val="20"/>
-                <w:szCs w:val="20"/>
-              </w:rPr>
-              <w:t xml:space="preserve"> </w:t>
-            </w:r>
-            <w:proofErr w:type="spellStart"/>
-            <w:r>
-              <w:rPr>
-                <w:sz w:val="20"/>
-                <w:szCs w:val="20"/>
-              </w:rPr>
-              <w:t>систем</w:t>
-            </w:r>
-            <w:proofErr w:type="spellEnd"/>
-            <w:r>
-              <w:rPr>
-                <w:sz w:val="20"/>
-                <w:szCs w:val="20"/>
-              </w:rPr>
-              <w:t xml:space="preserve"> </w:t>
-            </w:r>
-            <w:proofErr w:type="spellStart"/>
-            <w:r>
-              <w:rPr>
-                <w:sz w:val="20"/>
-                <w:szCs w:val="20"/>
-              </w:rPr>
-              <w:t>для</w:t>
-            </w:r>
-            <w:proofErr w:type="spellEnd"/>
-            <w:r>
-              <w:rPr>
-                <w:sz w:val="20"/>
-                <w:szCs w:val="20"/>
-              </w:rPr>
-              <w:t xml:space="preserve"> </w:t>
-            </w:r>
-            <w:proofErr w:type="spellStart"/>
-            <w:r>
-              <w:rPr>
-                <w:sz w:val="20"/>
-                <w:szCs w:val="20"/>
-              </w:rPr>
-              <w:t>решения</w:t>
-            </w:r>
-            <w:proofErr w:type="spellEnd"/>
-            <w:r>
-              <w:rPr>
-                <w:sz w:val="20"/>
-                <w:szCs w:val="20"/>
-              </w:rPr>
-              <w:t xml:space="preserve"> </w:t>
-            </w:r>
-            <w:proofErr w:type="spellStart"/>
-            <w:r>
-              <w:rPr>
-                <w:sz w:val="20"/>
-                <w:szCs w:val="20"/>
-              </w:rPr>
-              <w:t>практических</w:t>
-            </w:r>
-            <w:proofErr w:type="spellEnd"/>
-            <w:r>
-              <w:rPr>
-                <w:sz w:val="20"/>
-                <w:szCs w:val="20"/>
-              </w:rPr>
-              <w:t xml:space="preserve"> </w:t>
-            </w:r>
-            <w:proofErr w:type="spellStart"/>
-            <w:r>
-              <w:rPr>
-                <w:sz w:val="20"/>
-                <w:szCs w:val="20"/>
-              </w:rPr>
-              <w:t>задач</w:t>
-            </w:r>
-            <w:proofErr w:type="spellEnd"/>
-          </w:p>
-        </w:tc>
-      </w:tr>
-      <w:tr>
-        <w:trPr>
-          <w:trHeight w:val="100"/>
-        </w:trPr>
-        <w:tc>
-          <w:tcPr>
-            <w:tcW w:w="6500" w:type="dxa"/>
-            <w:vAlign w:val="center"/>
-          </w:tcPr>
-          <w:p>
-            <w:pPr>
-              <w:spacing w:after="0" w:line="240" w:lineRule="auto"/>
-              <w:jc w:val="center"/>
-              <w:rPr>
-                <w:lang w:val="ru-RU"/>
-              </w:rPr>
-            </w:pPr>
-          </w:p>
-        </w:tc>
-        <w:tc>
-          <w:tcPr>
-            <w:tcW w:w="2000" w:type="dxa"/>
-            <w:vAlign w:val="center"/>
-          </w:tcPr>
-          <w:p>
-            <w:pPr>
-              <w:spacing w:after="0" w:line="240" w:lineRule="auto"/>
-              <w:jc w:val="center"/>
-              <w:rPr>
-                <w:lang w:val="ru-RU"/>
-              </w:rPr>
-            </w:pPr>
-          </w:p>
-        </w:tc>
-        <w:tc>
-          <w:tcPr>
-            <w:tcW w:w="3500" w:type="dxa"/>
-            <w:vAlign w:val="center"/>
-          </w:tcPr>
-          <w:p>
-            <w:pPr>
-              <w:spacing w:after="0" w:line="240" w:lineRule="auto"/>
-              <w:jc w:val="center"/>
-              <w:rPr>
-                <w:lang w:val="ru-RU"/>
-              </w:rPr>
-            </w:pPr>
-          </w:p>
-        </w:tc>
-      </w:tr>
-      <w:tr>
-        <w:trPr>
-          <w:trHeight w:val="100"/>
-        </w:trPr>
-        <w:tc>
-          <w:tcPr>
-            <w:tcW w:w="6500" w:type="dxa"/>
-            <w:vAlign w:val="center"/>
-          </w:tcPr>
-          <w:p>
-            <w:pPr>
-              <w:spacing w:after="0" w:line="240" w:lineRule="auto"/>
-              <w:jc w:val="center"/>
-              <w:rPr>
-                <w:lang w:val="ru-RU"/>
-              </w:rPr>
-            </w:pPr>
-          </w:p>
-        </w:tc>
-        <w:tc>
-          <w:tcPr>
-            <w:tcW w:w="2000" w:type="dxa"/>
-            <w:vAlign w:val="center"/>
-          </w:tcPr>
-          <w:p>
-            <w:pPr>
-              <w:spacing w:after="0" w:line="240" w:lineRule="auto"/>
-              <w:jc w:val="center"/>
-              <w:rPr>
-                <w:lang w:val="ru-RU"/>
-              </w:rPr>
-            </w:pPr>
-          </w:p>
-        </w:tc>
-        <w:tc>
-          <w:tcPr>
-            <w:tcW w:w="-30536" w:type="dxa"/>
-            <w:vAlign w:val="center"/>
-          </w:tcPr>
-          <w:p>
-            <w:pPr>
-              <w:spacing w:after="0" w:line="240" w:lineRule="auto"/>
-              <w:jc w:val="center"/>
-              <w:rPr>
-                <w:lang w:val="ru-RU"/>
-              </w:rPr>
-            </w:pPr>
+            <w:r>
+              <w:rPr>
+                <w:lang w:val="ru-RU"/>
+              </w:rPr>
+              <w:t>методиками проектирования параллельных схем реализаций алгоритмов, трансляторов с языка высокого уровня, в том числе языков описания предметной области; технологиями проведения матричных операций на платформах кластерных вычислительных систем.</w:t>
+            </w:r>
           </w:p>
         </w:tc>
       </w:tr>
@@ -4737,14 +1570,7 @@
           <w:lang w:val="ru-RU"/>
         </w:rPr>
         <w:tab/>
-        <w:t xml:space="preserve">Изучение дисциплины «Вычислительные системы» базируется на результатах освоения следующих дисциплин: «Современные проблемы информатики и </w:t>
-      </w:r>
-      <w:r>
-        <w:rPr>
-          <w:lang w:val="ru-RU"/>
-        </w:rPr>
-        <w:lastRenderedPageBreak/>
-        <w:t>вычислительной техники», «Философские проблемы естественных, гуманитарных и технических наук»</w:t>
+        <w:t>Изучение дисциплины «Вычислительные системы» базируется на результатах освоения следующих дисциплин: «Современные проблемы информатики и вычислительной техники», «Философские проблемы естественных, гуманитарных и технических наук»</w:t>
       </w:r>
     </w:p>
     <w:p>
@@ -4799,6 +1625,7 @@
         <w:rPr>
           <w:lang w:val="ru-RU"/>
         </w:rPr>
+        <w:lastRenderedPageBreak/>
         <w:t>Объем дисциплины составляет - 3 ЗЕТ</w:t>
       </w:r>
     </w:p>
@@ -6983,38 +3810,28 @@
                 <w:szCs w:val="20"/>
                 <w:lang w:val="ru-RU"/>
               </w:rPr>
-              <w:t xml:space="preserve"> и оптимизация исходного кода: экстенсивное повышение </w:t>
-            </w:r>
+              <w:t xml:space="preserve"> и оптимизация исходного кода: экстенсивное повышение производительности вычислительных систем</w:t>
+            </w:r>
+          </w:p>
+        </w:tc>
+        <w:tc>
+          <w:tcPr>
+            <w:tcW w:w="700" w:type="dxa"/>
+            <w:vAlign w:val="center"/>
+          </w:tcPr>
+          <w:p>
+            <w:pPr>
+              <w:spacing w:after="0" w:line="240" w:lineRule="auto"/>
+              <w:jc w:val="center"/>
+              <w:rPr>
+                <w:lang w:val="ru-RU"/>
+              </w:rPr>
+            </w:pPr>
             <w:r>
               <w:rPr>
                 <w:sz w:val="20"/>
-                <w:szCs w:val="20"/>
-                <w:lang w:val="ru-RU"/>
-              </w:rPr>
-              <w:lastRenderedPageBreak/>
-              <w:t>производительности вычислительных систем</w:t>
-            </w:r>
-          </w:p>
-        </w:tc>
-        <w:tc>
-          <w:tcPr>
-            <w:tcW w:w="700" w:type="dxa"/>
-            <w:vAlign w:val="center"/>
-          </w:tcPr>
-          <w:p>
-            <w:pPr>
-              <w:spacing w:after="0" w:line="240" w:lineRule="auto"/>
-              <w:jc w:val="center"/>
-              <w:rPr>
-                <w:lang w:val="ru-RU"/>
-              </w:rPr>
-            </w:pPr>
-            <w:r>
-              <w:rPr>
-                <w:sz w:val="20"/>
-                <w:lang w:val="ru-RU"/>
-              </w:rPr>
-              <w:lastRenderedPageBreak/>
+                <w:lang w:val="ru-RU"/>
+              </w:rPr>
               <w:t>3</w:t>
             </w:r>
           </w:p>
@@ -7230,7 +4047,6 @@
                 <w:sz w:val="20"/>
                 <w:lang w:val="ru-RU"/>
               </w:rPr>
-              <w:lastRenderedPageBreak/>
               <w:t>4</w:t>
             </w:r>
           </w:p>
@@ -7514,7 +4330,16 @@
                 <w:szCs w:val="20"/>
                 <w:lang w:val="ru-RU"/>
               </w:rPr>
-              <w:t>Библиотеки и программные среды высокого уровня для разработки параллельных программ</w:t>
+              <w:t xml:space="preserve">Библиотеки и программные среды высокого уровня </w:t>
+            </w:r>
+            <w:r>
+              <w:rPr>
+                <w:sz w:val="20"/>
+                <w:szCs w:val="20"/>
+                <w:lang w:val="ru-RU"/>
+              </w:rPr>
+              <w:lastRenderedPageBreak/>
+              <w:t>для разработки параллельных программ</w:t>
             </w:r>
           </w:p>
         </w:tc>
@@ -7536,6 +4361,7 @@
                 <w:sz w:val="20"/>
                 <w:lang w:val="ru-RU"/>
               </w:rPr>
+              <w:lastRenderedPageBreak/>
               <w:t>5</w:t>
             </w:r>
           </w:p>
@@ -7712,6 +4538,7 @@
                 <w:sz w:val="20"/>
                 <w:lang w:val="ru-RU"/>
               </w:rPr>
+              <w:lastRenderedPageBreak/>
               <w:t>6</w:t>
             </w:r>
           </w:p>
@@ -8878,7 +5705,6 @@
               <w:rPr>
                 <w:lang w:val="ru-RU"/>
               </w:rPr>
-              <w:lastRenderedPageBreak/>
               <w:t>Оберон</w:t>
             </w:r>
             <w:proofErr w:type="spellEnd"/>
@@ -8912,132 +5738,138 @@
               <w:rPr>
                 <w:lang w:val="ru-RU"/>
               </w:rPr>
+              <w:t>5</w:t>
+            </w:r>
+          </w:p>
+        </w:tc>
+        <w:tc>
+          <w:tcPr>
+            <w:tcW w:w="4000" w:type="dxa"/>
+            <w:vAlign w:val="center"/>
+          </w:tcPr>
+          <w:p>
+            <w:pPr>
+              <w:spacing w:after="0" w:line="240" w:lineRule="auto"/>
+              <w:rPr>
+                <w:lang w:val="ru-RU"/>
+              </w:rPr>
+            </w:pPr>
+            <w:r>
+              <w:rPr>
+                <w:lang w:val="ru-RU"/>
+              </w:rPr>
+              <w:t>Библиотеки и программные среды высокого уровня для разработки параллельных программ</w:t>
+            </w:r>
+          </w:p>
+        </w:tc>
+        <w:tc>
+          <w:tcPr>
+            <w:tcW w:w="7300" w:type="dxa"/>
+            <w:vAlign w:val="center"/>
+          </w:tcPr>
+          <w:p>
+            <w:pPr>
+              <w:spacing w:after="0" w:line="240" w:lineRule="auto"/>
+              <w:rPr>
+                <w:lang w:val="ru-RU"/>
+              </w:rPr>
+            </w:pPr>
+            <w:r>
+              <w:rPr>
+                <w:lang w:val="ru-RU"/>
+              </w:rPr>
+              <w:t xml:space="preserve">Структуры данных для распределенных и параллельных воспроизводительных вычислений. Библиотеки BLAS, ATLAS, LAPACK, </w:t>
+            </w:r>
+            <w:proofErr w:type="spellStart"/>
+            <w:r>
+              <w:rPr>
+                <w:lang w:val="ru-RU"/>
+              </w:rPr>
+              <w:t>ScaLAPACK</w:t>
+            </w:r>
+            <w:proofErr w:type="spellEnd"/>
+            <w:r>
+              <w:rPr>
+                <w:lang w:val="ru-RU"/>
+              </w:rPr>
+              <w:t xml:space="preserve">. Средства параллельного программирования </w:t>
+            </w:r>
+            <w:proofErr w:type="spellStart"/>
+            <w:r>
+              <w:rPr>
+                <w:lang w:val="ru-RU"/>
+              </w:rPr>
+              <w:t>Intel</w:t>
+            </w:r>
+            <w:proofErr w:type="spellEnd"/>
+            <w:r>
+              <w:rPr>
+                <w:lang w:val="ru-RU"/>
+              </w:rPr>
+              <w:t xml:space="preserve">. Библиотека </w:t>
+            </w:r>
+            <w:proofErr w:type="spellStart"/>
+            <w:r>
+              <w:rPr>
+                <w:lang w:val="ru-RU"/>
+              </w:rPr>
+              <w:t>Intel</w:t>
+            </w:r>
+            <w:proofErr w:type="spellEnd"/>
+            <w:r>
+              <w:rPr>
+                <w:lang w:val="ru-RU"/>
+              </w:rPr>
+              <w:t xml:space="preserve"> </w:t>
+            </w:r>
+            <w:proofErr w:type="spellStart"/>
+            <w:r>
+              <w:rPr>
+                <w:lang w:val="ru-RU"/>
+              </w:rPr>
+              <w:t>Threading</w:t>
+            </w:r>
+            <w:proofErr w:type="spellEnd"/>
+            <w:r>
+              <w:rPr>
+                <w:lang w:val="ru-RU"/>
+              </w:rPr>
+              <w:t xml:space="preserve"> </w:t>
+            </w:r>
+            <w:proofErr w:type="spellStart"/>
+            <w:r>
+              <w:rPr>
+                <w:lang w:val="ru-RU"/>
+              </w:rPr>
+              <w:t>Building</w:t>
+            </w:r>
+            <w:proofErr w:type="spellEnd"/>
+            <w:r>
+              <w:rPr>
+                <w:lang w:val="ru-RU"/>
+              </w:rPr>
+              <w:t xml:space="preserve"> </w:t>
+            </w:r>
+            <w:proofErr w:type="spellStart"/>
+            <w:r>
+              <w:rPr>
+                <w:lang w:val="ru-RU"/>
+              </w:rPr>
+              <w:t>Box</w:t>
+            </w:r>
+            <w:proofErr w:type="spellEnd"/>
+            <w:r>
+              <w:rPr>
+                <w:lang w:val="ru-RU"/>
+              </w:rPr>
+              <w:t xml:space="preserve">. пользование библиотека в системах анализа данных </w:t>
+            </w:r>
+            <w:r>
+              <w:rPr>
+                <w:lang w:val="ru-RU"/>
+              </w:rPr>
               <w:lastRenderedPageBreak/>
-              <w:t>5</w:t>
-            </w:r>
-          </w:p>
-        </w:tc>
-        <w:tc>
-          <w:tcPr>
-            <w:tcW w:w="4000" w:type="dxa"/>
-            <w:vAlign w:val="center"/>
-          </w:tcPr>
-          <w:p>
-            <w:pPr>
-              <w:spacing w:after="0" w:line="240" w:lineRule="auto"/>
-              <w:rPr>
-                <w:lang w:val="ru-RU"/>
-              </w:rPr>
-            </w:pPr>
-            <w:r>
-              <w:rPr>
-                <w:lang w:val="ru-RU"/>
-              </w:rPr>
-              <w:t>Библиотеки и программные среды высокого уровня для разработки параллельных программ</w:t>
-            </w:r>
-          </w:p>
-        </w:tc>
-        <w:tc>
-          <w:tcPr>
-            <w:tcW w:w="7300" w:type="dxa"/>
-            <w:vAlign w:val="center"/>
-          </w:tcPr>
-          <w:p>
-            <w:pPr>
-              <w:spacing w:after="0" w:line="240" w:lineRule="auto"/>
-              <w:rPr>
-                <w:lang w:val="ru-RU"/>
-              </w:rPr>
-            </w:pPr>
-            <w:r>
-              <w:rPr>
-                <w:lang w:val="ru-RU"/>
-              </w:rPr>
-              <w:t xml:space="preserve">Структуры данных для распределенных и параллельных воспроизводительных вычислений. Библиотеки BLAS, ATLAS, LAPACK, </w:t>
-            </w:r>
-            <w:proofErr w:type="spellStart"/>
-            <w:r>
-              <w:rPr>
-                <w:lang w:val="ru-RU"/>
-              </w:rPr>
-              <w:t>ScaLAPACK</w:t>
-            </w:r>
-            <w:proofErr w:type="spellEnd"/>
-            <w:r>
-              <w:rPr>
-                <w:lang w:val="ru-RU"/>
-              </w:rPr>
-              <w:t xml:space="preserve">. Средства параллельного программирования </w:t>
-            </w:r>
-            <w:proofErr w:type="spellStart"/>
-            <w:r>
-              <w:rPr>
-                <w:lang w:val="ru-RU"/>
-              </w:rPr>
-              <w:t>Intel</w:t>
-            </w:r>
-            <w:proofErr w:type="spellEnd"/>
-            <w:r>
-              <w:rPr>
-                <w:lang w:val="ru-RU"/>
-              </w:rPr>
-              <w:t xml:space="preserve">. Библиотека </w:t>
-            </w:r>
-            <w:proofErr w:type="spellStart"/>
-            <w:r>
-              <w:rPr>
-                <w:lang w:val="ru-RU"/>
-              </w:rPr>
-              <w:t>Intel</w:t>
-            </w:r>
-            <w:proofErr w:type="spellEnd"/>
-            <w:r>
-              <w:rPr>
-                <w:lang w:val="ru-RU"/>
-              </w:rPr>
-              <w:t xml:space="preserve"> </w:t>
-            </w:r>
-            <w:proofErr w:type="spellStart"/>
-            <w:r>
-              <w:rPr>
-                <w:lang w:val="ru-RU"/>
-              </w:rPr>
-              <w:t>Threading</w:t>
-            </w:r>
-            <w:proofErr w:type="spellEnd"/>
-            <w:r>
-              <w:rPr>
-                <w:lang w:val="ru-RU"/>
-              </w:rPr>
-              <w:t xml:space="preserve"> </w:t>
-            </w:r>
-            <w:proofErr w:type="spellStart"/>
-            <w:r>
-              <w:rPr>
-                <w:lang w:val="ru-RU"/>
-              </w:rPr>
-              <w:t>Building</w:t>
-            </w:r>
-            <w:proofErr w:type="spellEnd"/>
-            <w:r>
-              <w:rPr>
-                <w:lang w:val="ru-RU"/>
-              </w:rPr>
-              <w:t xml:space="preserve"> </w:t>
-            </w:r>
-            <w:proofErr w:type="spellStart"/>
-            <w:r>
-              <w:rPr>
-                <w:lang w:val="ru-RU"/>
-              </w:rPr>
-              <w:t>Box</w:t>
-            </w:r>
-            <w:proofErr w:type="spellEnd"/>
-            <w:r>
-              <w:rPr>
-                <w:lang w:val="ru-RU"/>
-              </w:rPr>
-              <w:t xml:space="preserve">. пользование библиотека в системах анализа данных R, </w:t>
+              <w:t xml:space="preserve">R, </w:t>
             </w:r>
             <w:proofErr w:type="spellStart"/>
             <w:r>
@@ -9105,6 +5937,7 @@
               <w:rPr>
                 <w:lang w:val="ru-RU"/>
               </w:rPr>
+              <w:lastRenderedPageBreak/>
               <w:t>6</w:t>
             </w:r>
           </w:p>
@@ -10157,7 +6990,6 @@
                 <w:b/>
                 <w:lang w:val="ru-RU"/>
               </w:rPr>
-              <w:lastRenderedPageBreak/>
               <w:t>п</w:t>
             </w:r>
             <w:proofErr w:type="gramEnd"/>
@@ -10194,7 +7026,6 @@
                 <w:b/>
                 <w:lang w:val="ru-RU"/>
               </w:rPr>
-              <w:lastRenderedPageBreak/>
               <w:t>Технологии</w:t>
             </w:r>
           </w:p>
@@ -10244,7 +7075,6 @@
                 <w:b/>
                 <w:lang w:val="ru-RU"/>
               </w:rPr>
-              <w:lastRenderedPageBreak/>
               <w:t>(по видам занятий)</w:t>
             </w:r>
           </w:p>
@@ -10533,7 +7363,14 @@
               <w:rPr>
                 <w:lang w:val="ru-RU"/>
               </w:rPr>
-              <w:t> визуальная демонстрация работы средств</w:t>
+              <w:t xml:space="preserve"> визуальная демонстрация </w:t>
+            </w:r>
+            <w:r>
+              <w:rPr>
+                <w:lang w:val="ru-RU"/>
+              </w:rPr>
+              <w:lastRenderedPageBreak/>
+              <w:t>работы средств</w:t>
             </w:r>
             <w:r>
               <w:rPr>
@@ -10584,6 +7421,7 @@
               <w:rPr>
                 <w:lang w:val="ru-RU"/>
               </w:rPr>
+              <w:lastRenderedPageBreak/>
               <w:t>1</w:t>
             </w:r>
           </w:p>
@@ -10691,6 +7529,7 @@
               <w:rPr>
                 <w:lang w:val="ru-RU"/>
               </w:rPr>
+              <w:lastRenderedPageBreak/>
               <w:t>2</w:t>
             </w:r>
           </w:p>
@@ -11563,7 +8402,6 @@
         <w:rPr>
           <w:lang w:val="ru-RU"/>
         </w:rPr>
-        <w:lastRenderedPageBreak/>
         <w:t xml:space="preserve">Лекционные занятия предназначены для изложения аудитории основных теоретических положений разделов курса. Вводная лекция служит для создания общего впечатления о дисциплине, представления класса задач, а также оценке современного состояния перспектив развития </w:t>
       </w:r>
       <w:r>
@@ -11621,6 +8459,7 @@
         <w:ind w:left="709" w:firstLine="0"/>
       </w:pPr>
       <w:r>
+        <w:lastRenderedPageBreak/>
         <w:t>Понятие интенсивного и экстенсивного подхода к решению задач в информатике</w:t>
       </w:r>
       <w:r>
@@ -12171,7 +9010,19 @@
         <w:rPr>
           <w:lang w:val="ru-RU"/>
         </w:rPr>
-        <w:t>Изучение основных методов, методик и технологий реализации программ искусственного интеллекта, необходимых для выполнения лабораторных работ.</w:t>
+        <w:t xml:space="preserve">Изучение основных методов, методик и технологий реализации программ </w:t>
+      </w:r>
+      <w:r>
+        <w:rPr>
+          <w:lang w:val="ru-RU"/>
+        </w:rPr>
+        <w:t>на электронных вычислительных машинах различной архитектуры</w:t>
+      </w:r>
+      <w:r>
+        <w:rPr>
+          <w:lang w:val="ru-RU"/>
+        </w:rPr>
+        <w:t>,</w:t>
       </w:r>
     </w:p>
     <w:p>
@@ -12189,7 +9040,6 @@
           <w:b/>
           <w:lang w:val="ru-RU"/>
         </w:rPr>
-        <w:lastRenderedPageBreak/>
         <w:t>Содержание задания на СРС</w:t>
       </w:r>
     </w:p>
@@ -12306,6 +9156,7 @@
         <w:rPr>
           <w:lang w:val="ru-RU"/>
         </w:rPr>
+        <w:lastRenderedPageBreak/>
         <w:t xml:space="preserve">Лабораторная работа № 2: </w:t>
       </w:r>
       <w:r>
@@ -12925,142 +9776,148 @@
         <w:rPr>
           <w:lang w:val="ru-RU"/>
         </w:rPr>
+        <w:t>«</w:t>
+      </w:r>
+      <w:r>
+        <w:rPr>
+          <w:lang w:val="ru-RU"/>
+        </w:rPr>
+        <w:t>Исследование компилятора GCC</w:t>
+      </w:r>
+      <w:r>
+        <w:rPr>
+          <w:lang w:val="ru-RU"/>
+        </w:rPr>
+        <w:t>» (лабораторная работа № 1), «</w:t>
+      </w:r>
+      <w:r>
+        <w:rPr>
+          <w:lang w:val="ru-RU"/>
+        </w:rPr>
+        <w:t>Эвристический пои</w:t>
+      </w:r>
+      <w:proofErr w:type="gramStart"/>
+      <w:r>
+        <w:rPr>
+          <w:lang w:val="ru-RU"/>
+        </w:rPr>
+        <w:t>ск в гр</w:t>
+      </w:r>
+      <w:proofErr w:type="gramEnd"/>
+      <w:r>
+        <w:rPr>
+          <w:lang w:val="ru-RU"/>
+        </w:rPr>
+        <w:t>афе пространства состояний</w:t>
+      </w:r>
+      <w:r>
+        <w:rPr>
+          <w:lang w:val="ru-RU"/>
+        </w:rPr>
+        <w:t>» (лабораторная работа № 2), «</w:t>
+      </w:r>
+      <w:r>
+        <w:rPr>
+          <w:lang w:val="ru-RU"/>
+        </w:rPr>
+        <w:t xml:space="preserve">Разработка компилятора языка </w:t>
+      </w:r>
+      <w:proofErr w:type="spellStart"/>
+      <w:r>
+        <w:rPr>
+          <w:lang w:val="ru-RU"/>
+        </w:rPr>
+        <w:t>Оберон</w:t>
+      </w:r>
+      <w:proofErr w:type="spellEnd"/>
+      <w:r>
+        <w:rPr>
+          <w:lang w:val="ru-RU"/>
+        </w:rPr>
+        <w:t>» (лабораторная работа № 3), «</w:t>
+      </w:r>
+      <w:r>
+        <w:rPr>
+          <w:lang w:val="ru-RU"/>
+        </w:rPr>
+        <w:t xml:space="preserve">Параллельная обработка массива при помощи технологии </w:t>
+      </w:r>
+      <w:proofErr w:type="spellStart"/>
+      <w:r>
+        <w:rPr>
+          <w:lang w:val="ru-RU"/>
+        </w:rPr>
+        <w:t>OpenMP</w:t>
+      </w:r>
+      <w:proofErr w:type="spellEnd"/>
+      <w:r>
+        <w:rPr>
+          <w:lang w:val="ru-RU"/>
+        </w:rPr>
+        <w:t>» (лабораторная работа № 4), «</w:t>
+      </w:r>
+      <w:r>
+        <w:rPr>
+          <w:lang w:val="ru-RU"/>
+        </w:rPr>
+        <w:t>Разработка параллельной программы для кластерного вычислительного устройства</w:t>
+      </w:r>
+      <w:r>
+        <w:rPr>
+          <w:lang w:val="ru-RU"/>
+        </w:rPr>
+        <w:t>» (лабораторная работа № 5).</w:t>
+      </w:r>
+    </w:p>
+    <w:p>
+      <w:pPr>
+        <w:spacing w:after="0" w:line="240" w:lineRule="auto"/>
+        <w:jc w:val="both"/>
+        <w:rPr>
+          <w:b/>
+          <w:lang w:val="ru-RU"/>
+        </w:rPr>
+      </w:pPr>
+      <w:r>
+        <w:rPr>
+          <w:b/>
+          <w:lang w:val="ru-RU"/>
+        </w:rPr>
+        <w:t xml:space="preserve">Описание процедуры: </w:t>
+      </w:r>
+    </w:p>
+    <w:p>
+      <w:pPr>
+        <w:spacing w:after="0" w:line="240" w:lineRule="auto"/>
+        <w:jc w:val="both"/>
+        <w:rPr>
+          <w:lang w:val="ru-RU"/>
+        </w:rPr>
+      </w:pPr>
+      <w:r>
+        <w:rPr>
+          <w:lang w:val="ru-RU"/>
+        </w:rPr>
+        <w:t>Для успешной сдачи лабораторной работы студенту необходимо защитить результат - программу. В ходе защиты отчета студенту необходимо дать краткое изложение основных результатов</w:t>
+      </w:r>
+      <w:r>
+        <w:rPr>
+          <w:lang w:val="ru-RU"/>
+        </w:rPr>
+        <w:t>,</w:t>
+      </w:r>
+      <w:r>
+        <w:rPr>
+          <w:lang w:val="ru-RU"/>
+        </w:rPr>
+        <w:t xml:space="preserve"> полученных в ходе выполнения лабораторной работы, показать работоспособность программы, устно ответить на теоретические вопросы по теме </w:t>
+      </w:r>
+      <w:r>
+        <w:rPr>
+          <w:lang w:val="ru-RU"/>
+        </w:rPr>
         <w:lastRenderedPageBreak/>
-        <w:t>«</w:t>
-      </w:r>
-      <w:r>
-        <w:rPr>
-          <w:lang w:val="ru-RU"/>
-        </w:rPr>
-        <w:t>Исследование компилятора GCC</w:t>
-      </w:r>
-      <w:r>
-        <w:rPr>
-          <w:lang w:val="ru-RU"/>
-        </w:rPr>
-        <w:t>» (лабораторная работа № 1), «</w:t>
-      </w:r>
-      <w:r>
-        <w:rPr>
-          <w:lang w:val="ru-RU"/>
-        </w:rPr>
-        <w:t>Эвристический пои</w:t>
-      </w:r>
-      <w:proofErr w:type="gramStart"/>
-      <w:r>
-        <w:rPr>
-          <w:lang w:val="ru-RU"/>
-        </w:rPr>
-        <w:t>ск в гр</w:t>
-      </w:r>
-      <w:proofErr w:type="gramEnd"/>
-      <w:r>
-        <w:rPr>
-          <w:lang w:val="ru-RU"/>
-        </w:rPr>
-        <w:t>афе пространства состояний</w:t>
-      </w:r>
-      <w:r>
-        <w:rPr>
-          <w:lang w:val="ru-RU"/>
-        </w:rPr>
-        <w:t>» (лабораторная работа № 2), «</w:t>
-      </w:r>
-      <w:r>
-        <w:rPr>
-          <w:lang w:val="ru-RU"/>
-        </w:rPr>
-        <w:t xml:space="preserve">Разработка компилятора языка </w:t>
-      </w:r>
-      <w:proofErr w:type="spellStart"/>
-      <w:r>
-        <w:rPr>
-          <w:lang w:val="ru-RU"/>
-        </w:rPr>
-        <w:t>Оберон</w:t>
-      </w:r>
-      <w:proofErr w:type="spellEnd"/>
-      <w:r>
-        <w:rPr>
-          <w:lang w:val="ru-RU"/>
-        </w:rPr>
-        <w:t>» (лабораторная работа № 3), «</w:t>
-      </w:r>
-      <w:r>
-        <w:rPr>
-          <w:lang w:val="ru-RU"/>
-        </w:rPr>
-        <w:t xml:space="preserve">Параллельная обработка массива при помощи технологии </w:t>
-      </w:r>
-      <w:proofErr w:type="spellStart"/>
-      <w:r>
-        <w:rPr>
-          <w:lang w:val="ru-RU"/>
-        </w:rPr>
-        <w:t>OpenMP</w:t>
-      </w:r>
-      <w:proofErr w:type="spellEnd"/>
-      <w:r>
-        <w:rPr>
-          <w:lang w:val="ru-RU"/>
-        </w:rPr>
-        <w:t>» (лабораторная работа № 4), «</w:t>
-      </w:r>
-      <w:r>
-        <w:rPr>
-          <w:lang w:val="ru-RU"/>
-        </w:rPr>
-        <w:t>Разработка параллельной программы для кластерного вычислительного устройства</w:t>
-      </w:r>
-      <w:r>
-        <w:rPr>
-          <w:lang w:val="ru-RU"/>
-        </w:rPr>
-        <w:t>» (лабораторная работа № 5).</w:t>
-      </w:r>
-    </w:p>
-    <w:p>
-      <w:pPr>
-        <w:spacing w:after="0" w:line="240" w:lineRule="auto"/>
-        <w:jc w:val="both"/>
-        <w:rPr>
-          <w:b/>
-          <w:lang w:val="ru-RU"/>
-        </w:rPr>
-      </w:pPr>
-      <w:r>
-        <w:rPr>
-          <w:b/>
-          <w:lang w:val="ru-RU"/>
-        </w:rPr>
-        <w:t xml:space="preserve">Описание процедуры: </w:t>
-      </w:r>
-    </w:p>
-    <w:p>
-      <w:pPr>
-        <w:spacing w:after="0" w:line="240" w:lineRule="auto"/>
-        <w:jc w:val="both"/>
-        <w:rPr>
-          <w:lang w:val="ru-RU"/>
-        </w:rPr>
-      </w:pPr>
-      <w:r>
-        <w:rPr>
-          <w:lang w:val="ru-RU"/>
-        </w:rPr>
-        <w:t>Для успешной сдачи лабораторной работы студенту необходимо защитить результат - программу. В ходе защиты отчета студенту необходимо дать краткое изложение основных результатов</w:t>
-      </w:r>
-      <w:r>
-        <w:rPr>
-          <w:lang w:val="ru-RU"/>
-        </w:rPr>
-        <w:t>,</w:t>
-      </w:r>
-      <w:r>
-        <w:rPr>
-          <w:lang w:val="ru-RU"/>
-        </w:rPr>
-        <w:t xml:space="preserve"> полученных в ходе выполнения лабораторной работы, показать работоспособность программы, устно ответить на теоретические вопросы по теме лабораторной работы, а также продемонстрировать умение ориентироваться в полученных результатах выполнения.</w:t>
+        <w:t>лабораторной работы, а также продемонстрировать умение ориентироваться в полученных результатах выполнения.</w:t>
       </w:r>
     </w:p>
     <w:p>
@@ -13825,7 +10682,6 @@
         <w:rPr>
           <w:lang w:val="ru-RU"/>
         </w:rPr>
-        <w:lastRenderedPageBreak/>
         <w:t>Приведите пример структуры, соответствующей сбалансированному двоичному дереву.</w:t>
       </w:r>
     </w:p>
@@ -13942,6 +10798,7 @@
           <w:b/>
           <w:lang w:val="ru-RU"/>
         </w:rPr>
+        <w:lastRenderedPageBreak/>
         <w:t>6.2.1</w:t>
       </w:r>
       <w:r>
@@ -13969,10 +10826,10 @@
         <w:tblLook w:val="04A0" w:firstRow="1" w:lastRow="0" w:firstColumn="1" w:lastColumn="0" w:noHBand="0" w:noVBand="1"/>
       </w:tblPr>
       <w:tblGrid>
-        <w:gridCol w:w="2366"/>
-        <w:gridCol w:w="2296"/>
-        <w:gridCol w:w="2296"/>
-        <w:gridCol w:w="2497"/>
+        <w:gridCol w:w="2227"/>
+        <w:gridCol w:w="2305"/>
+        <w:gridCol w:w="2535"/>
+        <w:gridCol w:w="2388"/>
       </w:tblGrid>
       <w:tr>
         <w:trPr>
@@ -13980,7 +10837,7 @@
         </w:trPr>
         <w:tc>
           <w:tcPr>
-            <w:tcW w:w="3000" w:type="dxa"/>
+            <w:tcW w:w="2283" w:type="dxa"/>
             <w:vAlign w:val="center"/>
           </w:tcPr>
           <w:p>
@@ -14002,7 +10859,7 @@
         </w:tc>
         <w:tc>
           <w:tcPr>
-            <w:tcW w:w="3000" w:type="dxa"/>
+            <w:tcW w:w="2205" w:type="dxa"/>
             <w:vAlign w:val="center"/>
           </w:tcPr>
           <w:p>
@@ -14024,7 +10881,7 @@
         </w:tc>
         <w:tc>
           <w:tcPr>
-            <w:tcW w:w="3000" w:type="dxa"/>
+            <w:tcW w:w="2535" w:type="dxa"/>
             <w:vAlign w:val="center"/>
           </w:tcPr>
           <w:p>
@@ -14046,7 +10903,7 @@
         </w:tc>
         <w:tc>
           <w:tcPr>
-            <w:tcW w:w="3000" w:type="dxa"/>
+            <w:tcW w:w="2432" w:type="dxa"/>
             <w:vAlign w:val="center"/>
           </w:tcPr>
           <w:p>
@@ -14073,89 +10930,351 @@
         </w:trPr>
         <w:tc>
           <w:tcPr>
-            <w:tcW w:w="3000" w:type="dxa"/>
-            <w:vAlign w:val="center"/>
-          </w:tcPr>
-          <w:p>
-            <w:pPr>
-              <w:spacing w:after="0" w:line="240" w:lineRule="auto"/>
-              <w:jc w:val="center"/>
-              <w:rPr>
-                <w:lang w:val="ru-RU"/>
-              </w:rPr>
-            </w:pPr>
-            <w:r>
+            <w:tcW w:w="2283" w:type="dxa"/>
+            <w:vAlign w:val="center"/>
+          </w:tcPr>
+          <w:p>
+            <w:pPr>
+              <w:spacing w:after="0" w:line="240" w:lineRule="auto"/>
+              <w:jc w:val="center"/>
+              <w:rPr>
+                <w:lang w:val="ru-RU"/>
+              </w:rPr>
+            </w:pPr>
+            <w:r>
+              <w:rPr>
+                <w:lang w:val="ru-RU"/>
+              </w:rPr>
+              <w:t>ОК-2.1</w:t>
+            </w:r>
+          </w:p>
+        </w:tc>
+        <w:tc>
+          <w:tcPr>
+            <w:tcW w:w="2205" w:type="dxa"/>
+            <w:vAlign w:val="center"/>
+          </w:tcPr>
+          <w:p>
+            <w:pPr>
+              <w:spacing w:after="0" w:line="240" w:lineRule="auto"/>
+              <w:rPr>
+                <w:lang w:val="ru-RU"/>
+              </w:rPr>
+            </w:pPr>
+            <w:r>
+              <w:rPr>
+                <w:lang w:val="ru-RU"/>
+              </w:rPr>
+              <w:t xml:space="preserve">Знание свойств </w:t>
+            </w:r>
+            <w:r>
+              <w:rPr>
+                <w:lang w:val="ru-RU"/>
+              </w:rPr>
+              <w:t>различных архитектур вычислительных систем</w:t>
+            </w:r>
+            <w:r>
+              <w:rPr>
+                <w:lang w:val="ru-RU"/>
+              </w:rPr>
+              <w:t>.</w:t>
+            </w:r>
+          </w:p>
+          <w:p>
+            <w:pPr>
+              <w:spacing w:after="0" w:line="240" w:lineRule="auto"/>
+              <w:rPr>
+                <w:lang w:val="ru-RU"/>
+              </w:rPr>
+            </w:pPr>
+            <w:r>
+              <w:rPr>
+                <w:lang w:val="ru-RU"/>
+              </w:rPr>
+              <w:t xml:space="preserve">Умение </w:t>
+            </w:r>
+            <w:r>
+              <w:rPr>
+                <w:lang w:val="ru-RU"/>
+              </w:rPr>
+              <w:t>использовать структуры данных для повышения производительности алгоритмов</w:t>
+            </w:r>
+            <w:r>
+              <w:rPr>
+                <w:lang w:val="ru-RU"/>
+              </w:rPr>
+              <w:t>.</w:t>
+            </w:r>
+          </w:p>
+          <w:p>
+            <w:pPr>
+              <w:spacing w:after="0" w:line="240" w:lineRule="auto"/>
+              <w:rPr>
+                <w:lang w:val="ru-RU"/>
+              </w:rPr>
+            </w:pPr>
+            <w:r>
+              <w:rPr>
+                <w:lang w:val="ru-RU"/>
+              </w:rPr>
+              <w:t xml:space="preserve">Навыки </w:t>
+            </w:r>
+            <w:r>
+              <w:rPr>
+                <w:lang w:val="ru-RU"/>
+              </w:rPr>
+              <w:t>проведения научных исследований с использованием вычислительной техники</w:t>
+            </w:r>
+            <w:r>
+              <w:rPr>
+                <w:lang w:val="ru-RU"/>
+              </w:rPr>
+              <w:t>.</w:t>
+            </w:r>
+          </w:p>
+        </w:tc>
+        <w:tc>
+          <w:tcPr>
+            <w:tcW w:w="2535" w:type="dxa"/>
+            <w:vAlign w:val="center"/>
+          </w:tcPr>
+          <w:p>
+            <w:pPr>
+              <w:spacing w:after="0" w:line="240" w:lineRule="auto"/>
+              <w:rPr>
+                <w:lang w:val="ru-RU"/>
+              </w:rPr>
+            </w:pPr>
+            <w:r>
+              <w:rPr>
+                <w:lang w:val="ru-RU"/>
+              </w:rPr>
+              <w:t xml:space="preserve">Уверенно демонстрирует полученные знания согласно показателям, приводит примеры, отвечает на вопросы. Работает со специализированными программными средствами. </w:t>
+            </w:r>
+            <w:proofErr w:type="gramStart"/>
+            <w:r>
+              <w:rPr>
+                <w:lang w:val="ru-RU"/>
+              </w:rPr>
+              <w:t>Способен</w:t>
+            </w:r>
+            <w:proofErr w:type="gramEnd"/>
+            <w:r>
+              <w:rPr>
+                <w:lang w:val="ru-RU"/>
+              </w:rPr>
+              <w:t xml:space="preserve"> выявлять </w:t>
+            </w:r>
+            <w:r>
+              <w:rPr>
+                <w:lang w:val="ru-RU"/>
+              </w:rPr>
+              <w:t>в программе места, требующие повышения производительности при помощи внедрения новых структур данных и алгоритмов</w:t>
+            </w:r>
+            <w:r>
+              <w:rPr>
+                <w:lang w:val="ru-RU"/>
+              </w:rPr>
+              <w:t>.</w:t>
+            </w:r>
+          </w:p>
+        </w:tc>
+        <w:tc>
+          <w:tcPr>
+            <w:tcW w:w="2432" w:type="dxa"/>
+            <w:vAlign w:val="center"/>
+          </w:tcPr>
+          <w:p>
+            <w:pPr>
+              <w:spacing w:after="0" w:line="240" w:lineRule="auto"/>
+              <w:rPr>
+                <w:lang w:val="ru-RU"/>
+              </w:rPr>
+            </w:pPr>
+            <w:r>
+              <w:rPr>
+                <w:lang w:val="ru-RU"/>
+              </w:rPr>
+              <w:t>Защита лабораторных работ, устное собеседование по теоретическим вопросам</w:t>
+            </w:r>
+          </w:p>
+        </w:tc>
+      </w:tr>
+      <w:tr>
+        <w:trPr>
+          <w:trHeight w:val="100"/>
+        </w:trPr>
+        <w:tc>
+          <w:tcPr>
+            <w:tcW w:w="2283" w:type="dxa"/>
+            <w:vAlign w:val="center"/>
+          </w:tcPr>
+          <w:p>
+            <w:pPr>
+              <w:spacing w:after="0" w:line="240" w:lineRule="auto"/>
+              <w:jc w:val="center"/>
+              <w:rPr>
+                <w:lang w:val="ru-RU"/>
+              </w:rPr>
+            </w:pPr>
+            <w:r>
+              <w:rPr>
+                <w:lang w:val="ru-RU"/>
+              </w:rPr>
+              <w:t>ОК-8.1</w:t>
+            </w:r>
+          </w:p>
+        </w:tc>
+        <w:tc>
+          <w:tcPr>
+            <w:tcW w:w="2205" w:type="dxa"/>
+            <w:vAlign w:val="center"/>
+          </w:tcPr>
+          <w:p>
+            <w:pPr>
+              <w:spacing w:after="0" w:line="240" w:lineRule="auto"/>
+              <w:rPr>
+                <w:lang w:val="ru-RU"/>
+              </w:rPr>
+            </w:pPr>
+            <w:r>
+              <w:rPr>
+                <w:lang w:val="ru-RU"/>
+              </w:rPr>
+              <w:t xml:space="preserve">Знание основных принципов построения программных систем </w:t>
+            </w:r>
+            <w:r>
+              <w:rPr>
+                <w:lang w:val="ru-RU"/>
+              </w:rPr>
+              <w:t>и использование системного подхода к проектированию программного обеспечения</w:t>
+            </w:r>
+            <w:r>
+              <w:rPr>
+                <w:lang w:val="ru-RU"/>
+              </w:rPr>
+              <w:t>.</w:t>
+            </w:r>
+          </w:p>
+          <w:p>
+            <w:pPr>
+              <w:spacing w:after="0" w:line="240" w:lineRule="auto"/>
+              <w:rPr>
+                <w:lang w:val="ru-RU"/>
+              </w:rPr>
+            </w:pPr>
+            <w:r>
+              <w:rPr>
+                <w:lang w:val="ru-RU"/>
+              </w:rPr>
+              <w:t xml:space="preserve">Умение реализовать программную систему, используя классические методы </w:t>
+            </w:r>
+            <w:r>
+              <w:rPr>
+                <w:lang w:val="ru-RU"/>
+              </w:rPr>
+              <w:t>проектирования.</w:t>
+            </w:r>
+          </w:p>
+          <w:p>
+            <w:pPr>
+              <w:spacing w:after="0" w:line="240" w:lineRule="auto"/>
               <w:rPr>
                 <w:highlight w:val="yellow"/>
                 <w:lang w:val="ru-RU"/>
               </w:rPr>
-              <w:t>необходимо заполнить</w:t>
-            </w:r>
-          </w:p>
-        </w:tc>
-        <w:tc>
-          <w:tcPr>
-            <w:tcW w:w="3000" w:type="dxa"/>
-            <w:vAlign w:val="center"/>
-          </w:tcPr>
-          <w:p>
-            <w:pPr>
-              <w:spacing w:after="0" w:line="240" w:lineRule="auto"/>
-              <w:jc w:val="center"/>
-              <w:rPr>
-                <w:lang w:val="ru-RU"/>
-              </w:rPr>
-            </w:pPr>
-            <w:r>
+            </w:pPr>
+            <w:r>
+              <w:rPr>
+                <w:lang w:val="ru-RU"/>
+              </w:rPr>
+              <w:t xml:space="preserve">Навыки </w:t>
+            </w:r>
+            <w:r>
+              <w:rPr>
+                <w:lang w:val="ru-RU"/>
+              </w:rPr>
+              <w:t xml:space="preserve">реализации параллельных схем алгоритмов на многоядерных вычислительных архитектурах. </w:t>
+            </w:r>
+          </w:p>
+        </w:tc>
+        <w:tc>
+          <w:tcPr>
+            <w:tcW w:w="2535" w:type="dxa"/>
+            <w:vAlign w:val="center"/>
+          </w:tcPr>
+          <w:p>
+            <w:pPr>
+              <w:spacing w:after="0" w:line="240" w:lineRule="auto"/>
               <w:rPr>
                 <w:highlight w:val="yellow"/>
                 <w:lang w:val="ru-RU"/>
               </w:rPr>
-              <w:t>необходимо заполнить</w:t>
-            </w:r>
-          </w:p>
-        </w:tc>
-        <w:tc>
-          <w:tcPr>
-            <w:tcW w:w="3000" w:type="dxa"/>
-            <w:vAlign w:val="center"/>
-          </w:tcPr>
-          <w:p>
-            <w:pPr>
-              <w:spacing w:after="0" w:line="240" w:lineRule="auto"/>
-              <w:jc w:val="center"/>
-              <w:rPr>
-                <w:lang w:val="ru-RU"/>
-              </w:rPr>
-            </w:pPr>
-            <w:r>
+            </w:pPr>
+            <w:r>
+              <w:rPr>
+                <w:lang w:val="ru-RU"/>
+              </w:rPr>
+              <w:t xml:space="preserve">Уверенно демонстрирует полученные знания согласно показателям, приводит примеры, отвечает на вопросы. Использует классические методы построения программ. </w:t>
+            </w:r>
+            <w:proofErr w:type="gramStart"/>
+            <w:r>
+              <w:rPr>
+                <w:lang w:val="ru-RU"/>
+              </w:rPr>
+              <w:t>Способен</w:t>
+            </w:r>
+            <w:proofErr w:type="gramEnd"/>
+            <w:r>
+              <w:rPr>
+                <w:lang w:val="ru-RU"/>
+              </w:rPr>
+              <w:t xml:space="preserve"> реализовывать решения </w:t>
+            </w:r>
+            <w:r>
+              <w:rPr>
+                <w:lang w:val="ru-RU"/>
+              </w:rPr>
+              <w:t xml:space="preserve">вычислительных, переборных и оптимизационных </w:t>
+            </w:r>
+            <w:r>
+              <w:rPr>
+                <w:lang w:val="ru-RU"/>
+              </w:rPr>
+              <w:t>задач</w:t>
+            </w:r>
+            <w:r>
+              <w:rPr>
+                <w:lang w:val="ru-RU"/>
+              </w:rPr>
+              <w:t xml:space="preserve"> на различных вычислительных архитектурах</w:t>
+            </w:r>
+            <w:r>
+              <w:rPr>
+                <w:lang w:val="ru-RU"/>
+              </w:rPr>
+              <w:t>.</w:t>
+            </w:r>
+          </w:p>
+        </w:tc>
+        <w:tc>
+          <w:tcPr>
+            <w:tcW w:w="2432" w:type="dxa"/>
+            <w:vAlign w:val="center"/>
+          </w:tcPr>
+          <w:p>
+            <w:pPr>
+              <w:spacing w:after="0" w:line="240" w:lineRule="auto"/>
               <w:rPr>
                 <w:highlight w:val="yellow"/>
                 <w:lang w:val="ru-RU"/>
               </w:rPr>
-              <w:t>необходимо заполнить</w:t>
-            </w:r>
-          </w:p>
-        </w:tc>
-        <w:tc>
-          <w:tcPr>
-            <w:tcW w:w="3000" w:type="dxa"/>
-            <w:vAlign w:val="center"/>
-          </w:tcPr>
-          <w:p>
-            <w:pPr>
-              <w:spacing w:after="0" w:line="240" w:lineRule="auto"/>
-              <w:jc w:val="center"/>
-              <w:rPr>
-                <w:lang w:val="ru-RU"/>
-              </w:rPr>
-            </w:pPr>
-            <w:r>
-              <w:rPr>
-                <w:highlight w:val="yellow"/>
-                <w:lang w:val="ru-RU"/>
-              </w:rPr>
-              <w:t>необходимо заполнить</w:t>
+            </w:pPr>
+            <w:r>
+              <w:rPr>
+                <w:lang w:val="ru-RU"/>
+              </w:rPr>
+              <w:t>Защита лабораторных работ, устное собеседование по теоретическим вопросам</w:t>
             </w:r>
           </w:p>
         </w:tc>
@@ -14258,6 +11377,7 @@
         <w:rPr>
           <w:color w:val="auto"/>
         </w:rPr>
+        <w:lastRenderedPageBreak/>
         <w:t>Перечислить и охарактеризовать современные аппаратные архитектуры популярных вычислительных средств.</w:t>
       </w:r>
     </w:p>
@@ -14613,7 +11733,6 @@
         <w:rPr>
           <w:color w:val="auto"/>
         </w:rPr>
-        <w:lastRenderedPageBreak/>
         <w:t xml:space="preserve">Особенности процессоров </w:t>
       </w:r>
       <w:proofErr w:type="spellStart"/>
@@ -15137,6 +12256,7 @@
         <w:rPr>
           <w:color w:val="auto"/>
         </w:rPr>
+        <w:lastRenderedPageBreak/>
         <w:t xml:space="preserve">Показать особенности библиотеки </w:t>
       </w:r>
       <w:proofErr w:type="spellStart"/>
@@ -15594,7 +12714,6 @@
           <w:b/>
           <w:lang w:val="ru-RU"/>
         </w:rPr>
-        <w:lastRenderedPageBreak/>
         <w:t>Пример ответа:</w:t>
       </w:r>
     </w:p>
@@ -15835,14 +12954,12 @@
         </w:rPr>
         <w:t>В данной структуре присутствуют обязательные и необязательные компоненты</w:t>
       </w:r>
-      <w:proofErr w:type="gramStart"/>
       <w:r>
         <w:rPr>
           <w:lang w:val="ru-RU"/>
         </w:rPr>
         <w:t>.</w:t>
       </w:r>
-      <w:proofErr w:type="gramEnd"/>
       <w:r>
         <w:rPr>
           <w:lang w:val="ru-RU"/>
@@ -16191,6 +13308,7 @@
               <w:rPr>
                 <w:lang w:val="ru-RU"/>
               </w:rPr>
+              <w:lastRenderedPageBreak/>
               <w:t>Способен демонстрировать наличие знания пройденного программного материала при успешном применении его на практике. Допускаются некоторые ошибки в выполненном практическом задании, уверенно исправляемые после дополнительных вопросов.</w:t>
             </w:r>
           </w:p>
@@ -16790,7 +13908,6 @@
         <w:rPr>
           <w:lang w:val="ru-RU"/>
         </w:rPr>
-        <w:lastRenderedPageBreak/>
         <w:t xml:space="preserve">Фролов Александр Вячеславович. Защищенный режим процессоров </w:t>
       </w:r>
       <w:proofErr w:type="spellStart"/>
@@ -17370,6 +14487,7 @@
         <w:rPr>
           <w:lang w:val="ru-RU"/>
         </w:rPr>
+        <w:lastRenderedPageBreak/>
         <w:t>Свободное программное обеспечение:</w:t>
       </w:r>
     </w:p>
@@ -20570,6 +17688,7 @@
   <w:style w:type="character" w:default="1" w:styleId="a0">
     <w:name w:val="Default Paragraph Font"/>
     <w:uiPriority w:val="1"/>
+    <w:semiHidden/>
     <w:unhideWhenUsed/>
   </w:style>
   <w:style w:type="table" w:default="1" w:styleId="a1">
@@ -20956,6 +18075,7 @@
   <w:style w:type="character" w:default="1" w:styleId="a0">
     <w:name w:val="Default Paragraph Font"/>
     <w:uiPriority w:val="1"/>
+    <w:semiHidden/>
     <w:unhideWhenUsed/>
   </w:style>
   <w:style w:type="table" w:default="1" w:styleId="a1">
@@ -21467,7 +18587,7 @@
 </file>
 
 <file path=customXml/itemProps1.xml><?xml version="1.0" encoding="utf-8"?>
-<ds:datastoreItem xmlns:ds="http://schemas.openxmlformats.org/officeDocument/2006/customXml" ds:itemID="{3F9ACB79-D6B3-48D8-8C13-BB88B8BE0060}">
+<ds:datastoreItem xmlns:ds="http://schemas.openxmlformats.org/officeDocument/2006/customXml" ds:itemID="{75A6661F-9ED3-43D7-BEA2-BC79B22B853E}">
   <ds:schemaRefs>
     <ds:schemaRef ds:uri="http://schemas.openxmlformats.org/officeDocument/2006/bibliography"/>
   </ds:schemaRefs>

--- a/RPD/ЭВМм_2016_7618_Вычислительные_системы.docx
+++ b/RPD/ЭВМм_2016_7618_Вычислительные_системы.docx
@@ -10,6 +10,8 @@
           <w:lang w:val="ru-RU"/>
         </w:rPr>
       </w:pPr>
+      <w:bookmarkStart w:id="0" w:name="_GoBack"/>
+      <w:bookmarkEnd w:id="0"/>
       <w:r>
         <w:rPr>
           <w:b/>
@@ -1381,15 +1383,7 @@
                 <w:lang w:val="ru-RU"/>
               </w:rPr>
               <w:lastRenderedPageBreak/>
-              <w:t>разработка программного обеспечения для вычислительных систем различных архитек</w:t>
-            </w:r>
-            <w:bookmarkStart w:id="0" w:name="_GoBack"/>
-            <w:bookmarkEnd w:id="0"/>
-            <w:r>
-              <w:rPr>
-                <w:lang w:val="ru-RU"/>
-              </w:rPr>
-              <w:t>тур</w:t>
+              <w:t>разработка программного обеспечения для вычислительных систем различных архитектур</w:t>
             </w:r>
           </w:p>
         </w:tc>
@@ -8410,14 +8404,12 @@
         </w:rPr>
         <w:t xml:space="preserve">современных вычислительных </w:t>
       </w:r>
-      <w:proofErr w:type="spellStart"/>
-      <w:r>
-        <w:rPr>
-          <w:lang w:val="ru-RU"/>
-        </w:rPr>
-        <w:t>сисем</w:t>
-      </w:r>
-      <w:proofErr w:type="spellEnd"/>
+      <w:r>
+        <w:rPr>
+          <w:lang w:val="ru-RU"/>
+        </w:rPr>
+        <w:t>систем</w:t>
+      </w:r>
       <w:r>
         <w:rPr>
           <w:lang w:val="ru-RU"/>
@@ -18587,7 +18579,7 @@
 </file>
 
 <file path=customXml/itemProps1.xml><?xml version="1.0" encoding="utf-8"?>
-<ds:datastoreItem xmlns:ds="http://schemas.openxmlformats.org/officeDocument/2006/customXml" ds:itemID="{75A6661F-9ED3-43D7-BEA2-BC79B22B853E}">
+<ds:datastoreItem xmlns:ds="http://schemas.openxmlformats.org/officeDocument/2006/customXml" ds:itemID="{46C5930E-C40B-451C-ACCC-58074F836AA3}">
   <ds:schemaRefs>
     <ds:schemaRef ds:uri="http://schemas.openxmlformats.org/officeDocument/2006/bibliography"/>
   </ds:schemaRefs>

--- a/RPD/ЭВМм_2016_7618_Вычислительные_системы.docx
+++ b/RPD/ЭВМм_2016_7618_Вычислительные_системы.docx
@@ -10,8 +10,6 @@
           <w:lang w:val="ru-RU"/>
         </w:rPr>
       </w:pPr>
-      <w:bookmarkStart w:id="0" w:name="_GoBack"/>
-      <w:bookmarkEnd w:id="0"/>
       <w:r>
         <w:rPr>
           <w:b/>
@@ -727,6 +725,8 @@
           <w:lang w:val="ru-RU"/>
         </w:rPr>
       </w:pPr>
+      <w:bookmarkStart w:id="0" w:name="_GoBack"/>
+      <w:bookmarkEnd w:id="0"/>
       <w:r>
         <w:rPr>
           <w:lang w:val="ru-RU"/>
@@ -737,12 +737,6 @@
         <w:rPr>
           <w:lang w:val="ru-RU"/>
         </w:rPr>
-        <w:t>а</w:t>
-      </w:r>
-      <w:r>
-        <w:rPr>
-          <w:lang w:val="ru-RU"/>
-        </w:rPr>
         <w:t xml:space="preserve"> набора </w:t>
       </w:r>
       <w:r>
@@ -761,7 +755,7 @@
         <w:rPr>
           <w:lang w:val="ru-RU"/>
         </w:rPr>
-        <w:t>2016, 2017</w:t>
+        <w:t>2016</w:t>
       </w:r>
     </w:p>
     <w:p>
@@ -18579,7 +18573,7 @@
 </file>
 
 <file path=customXml/itemProps1.xml><?xml version="1.0" encoding="utf-8"?>
-<ds:datastoreItem xmlns:ds="http://schemas.openxmlformats.org/officeDocument/2006/customXml" ds:itemID="{46C5930E-C40B-451C-ACCC-58074F836AA3}">
+<ds:datastoreItem xmlns:ds="http://schemas.openxmlformats.org/officeDocument/2006/customXml" ds:itemID="{E9516CFA-294F-4400-8CC1-4829E368C3C1}">
   <ds:schemaRefs>
     <ds:schemaRef ds:uri="http://schemas.openxmlformats.org/officeDocument/2006/bibliography"/>
   </ds:schemaRefs>

--- a/RPD/ЭВМм_2016_7618_Вычислительные_системы.docx
+++ b/RPD/ЭВМм_2016_7618_Вычислительные_системы.docx
@@ -725,8 +725,6 @@
           <w:lang w:val="ru-RU"/>
         </w:rPr>
       </w:pPr>
-      <w:bookmarkStart w:id="0" w:name="_GoBack"/>
-      <w:bookmarkEnd w:id="0"/>
       <w:r>
         <w:rPr>
           <w:lang w:val="ru-RU"/>
@@ -1047,6 +1045,20 @@
               </w:rPr>
               <w:t>способность к профессиональной эксплуатации современного оборудования и приборов</w:t>
             </w:r>
+            <w:r>
+              <w:rPr>
+                <w:lang w:val="ru-RU"/>
+              </w:rPr>
+              <w:t xml:space="preserve"> </w:t>
+            </w:r>
+            <w:r>
+              <w:rPr>
+                <w:lang w:val="ru-RU"/>
+              </w:rPr>
+              <w:t>(в соответствии с целями магистерской программы)</w:t>
+            </w:r>
+            <w:bookmarkStart w:id="0" w:name="_GoBack"/>
+            <w:bookmarkEnd w:id="0"/>
           </w:p>
         </w:tc>
         <w:tc>
@@ -1323,14 +1335,14 @@
               <w:rPr>
                 <w:lang w:val="ru-RU"/>
               </w:rPr>
-              <w:t xml:space="preserve"> высокопроизводительного </w:t>
+              <w:t xml:space="preserve"> </w:t>
             </w:r>
             <w:r>
               <w:rPr>
                 <w:lang w:val="ru-RU"/>
               </w:rPr>
               <w:lastRenderedPageBreak/>
-              <w:t xml:space="preserve">программного обеспечения; моделями архитектур вычислительных систем; инструментами </w:t>
+              <w:t xml:space="preserve">высокопроизводительного программного обеспечения; моделями архитектур вычислительных систем; инструментами </w:t>
             </w:r>
             <w:proofErr w:type="gramStart"/>
             <w:r>
@@ -12748,15 +12760,24 @@
         <w:spacing w:after="0" w:line="240" w:lineRule="auto"/>
         <w:ind w:firstLine="709"/>
         <w:jc w:val="both"/>
-        <w:rPr>
-          <w:lang w:val="ru-RU"/>
-        </w:rPr>
-      </w:pPr>
-      <w:r>
-        <w:rPr>
-          <w:lang w:val="ru-RU"/>
-        </w:rPr>
-        <w:t>Представьте в языке ANTLR4 следующую грамматическую БНФ-структуру:</w:t>
+      </w:pPr>
+      <w:r>
+        <w:rPr>
+          <w:lang w:val="ru-RU"/>
+        </w:rPr>
+        <w:t>Представьте в языке ANTLR4 следующую грамматическую БНФ</w:t>
+      </w:r>
+      <w:r>
+        <w:t>-</w:t>
+      </w:r>
+      <w:r>
+        <w:rPr>
+          <w:lang w:val="ru-RU"/>
+        </w:rPr>
+        <w:t>структуру</w:t>
+      </w:r>
+      <w:r>
+        <w:t>:</w:t>
       </w:r>
     </w:p>
     <w:p>
@@ -12784,28 +12805,25 @@
           <w:rFonts w:ascii="Courier New" w:hAnsi="Courier New" w:cs="Courier New"/>
           <w:sz w:val="20"/>
           <w:szCs w:val="20"/>
-          <w:lang w:val="ru-RU"/>
-        </w:rPr>
-      </w:pPr>
-      <w:proofErr w:type="spellStart"/>
+        </w:rPr>
+      </w:pPr>
+      <w:proofErr w:type="gramStart"/>
       <w:r>
         <w:rPr>
           <w:rFonts w:ascii="Courier New" w:hAnsi="Courier New" w:cs="Courier New"/>
           <w:sz w:val="20"/>
           <w:szCs w:val="20"/>
-          <w:lang w:val="ru-RU"/>
-        </w:rPr>
-        <w:t>module</w:t>
-      </w:r>
-      <w:proofErr w:type="spellEnd"/>
+        </w:rPr>
+        <w:t>module  =</w:t>
+      </w:r>
+      <w:proofErr w:type="gramEnd"/>
       <w:r>
         <w:rPr>
           <w:rFonts w:ascii="Courier New" w:hAnsi="Courier New" w:cs="Courier New"/>
           <w:sz w:val="20"/>
           <w:szCs w:val="20"/>
-          <w:lang w:val="ru-RU"/>
-        </w:rPr>
-        <w:t xml:space="preserve">  =  MODULE </w:t>
+        </w:rPr>
+        <w:t xml:space="preserve">  MODULE </w:t>
       </w:r>
       <w:proofErr w:type="spellStart"/>
       <w:r>
@@ -12813,7 +12831,6 @@
           <w:rFonts w:ascii="Courier New" w:hAnsi="Courier New" w:cs="Courier New"/>
           <w:sz w:val="20"/>
           <w:szCs w:val="20"/>
-          <w:lang w:val="ru-RU"/>
         </w:rPr>
         <w:t>ident</w:t>
       </w:r>
@@ -12823,7 +12840,6 @@
           <w:rFonts w:ascii="Courier New" w:hAnsi="Courier New" w:cs="Courier New"/>
           <w:sz w:val="20"/>
           <w:szCs w:val="20"/>
-          <w:lang w:val="ru-RU"/>
         </w:rPr>
         <w:t xml:space="preserve"> ";"  [</w:t>
       </w:r>
@@ -12833,7 +12849,6 @@
           <w:rFonts w:ascii="Courier New" w:hAnsi="Courier New" w:cs="Courier New"/>
           <w:sz w:val="20"/>
           <w:szCs w:val="20"/>
-          <w:lang w:val="ru-RU"/>
         </w:rPr>
         <w:t>ImportList</w:t>
       </w:r>
@@ -12843,7 +12858,6 @@
           <w:rFonts w:ascii="Courier New" w:hAnsi="Courier New" w:cs="Courier New"/>
           <w:sz w:val="20"/>
           <w:szCs w:val="20"/>
-          <w:lang w:val="ru-RU"/>
         </w:rPr>
         <w:t xml:space="preserve">] </w:t>
       </w:r>
@@ -12853,7 +12867,6 @@
           <w:rFonts w:ascii="Courier New" w:hAnsi="Courier New" w:cs="Courier New"/>
           <w:sz w:val="20"/>
           <w:szCs w:val="20"/>
-          <w:lang w:val="ru-RU"/>
         </w:rPr>
         <w:t>DeclarationSequence</w:t>
       </w:r>
@@ -12863,7 +12876,6 @@
           <w:rFonts w:ascii="Courier New" w:hAnsi="Courier New" w:cs="Courier New"/>
           <w:sz w:val="20"/>
           <w:szCs w:val="20"/>
-          <w:lang w:val="ru-RU"/>
         </w:rPr>
         <w:t xml:space="preserve"> [BEGIN </w:t>
       </w:r>
@@ -12873,7 +12885,6 @@
           <w:rFonts w:ascii="Courier New" w:hAnsi="Courier New" w:cs="Courier New"/>
           <w:sz w:val="20"/>
           <w:szCs w:val="20"/>
-          <w:lang w:val="ru-RU"/>
         </w:rPr>
         <w:t>StatementSequence</w:t>
       </w:r>
@@ -12883,7 +12894,6 @@
           <w:rFonts w:ascii="Courier New" w:hAnsi="Courier New" w:cs="Courier New"/>
           <w:sz w:val="20"/>
           <w:szCs w:val="20"/>
-          <w:lang w:val="ru-RU"/>
         </w:rPr>
         <w:t xml:space="preserve">] END </w:t>
       </w:r>
@@ -12893,7 +12903,6 @@
           <w:rFonts w:ascii="Courier New" w:hAnsi="Courier New" w:cs="Courier New"/>
           <w:sz w:val="20"/>
           <w:szCs w:val="20"/>
-          <w:lang w:val="ru-RU"/>
         </w:rPr>
         <w:t>ident</w:t>
       </w:r>
@@ -12903,7 +12912,6 @@
           <w:rFonts w:ascii="Courier New" w:hAnsi="Courier New" w:cs="Courier New"/>
           <w:sz w:val="20"/>
           <w:szCs w:val="20"/>
-          <w:lang w:val="ru-RU"/>
         </w:rPr>
         <w:t xml:space="preserve"> ".".</w:t>
       </w:r>
@@ -12999,7 +13007,6 @@
         <w:jc w:val="both"/>
         <w:rPr>
           <w:rFonts w:ascii="Courier New" w:hAnsi="Courier New" w:cs="Courier New"/>
-          <w:lang w:val="ru-RU"/>
         </w:rPr>
       </w:pPr>
       <w:r>
@@ -13008,13 +13015,17 @@
           <w:lang w:val="ru-RU"/>
         </w:rPr>
         <w:tab/>
+      </w:r>
+      <w:r>
+        <w:rPr>
+          <w:rFonts w:ascii="Courier New" w:hAnsi="Courier New" w:cs="Courier New"/>
+        </w:rPr>
         <w:t xml:space="preserve">MODULE </w:t>
       </w:r>
       <w:proofErr w:type="spellStart"/>
       <w:r>
         <w:rPr>
           <w:rFonts w:ascii="Courier New" w:hAnsi="Courier New" w:cs="Courier New"/>
-          <w:lang w:val="ru-RU"/>
         </w:rPr>
         <w:t>ident</w:t>
       </w:r>
@@ -13022,7 +13033,6 @@
       <w:r>
         <w:rPr>
           <w:rFonts w:ascii="Courier New" w:hAnsi="Courier New" w:cs="Courier New"/>
-          <w:lang w:val="ru-RU"/>
         </w:rPr>
         <w:t xml:space="preserve"> SEMICOLON </w:t>
       </w:r>
@@ -13030,40 +13040,37 @@
       <w:r>
         <w:rPr>
           <w:rFonts w:ascii="Courier New" w:hAnsi="Courier New" w:cs="Courier New"/>
-          <w:lang w:val="ru-RU"/>
         </w:rPr>
         <w:t xml:space="preserve">( </w:t>
       </w:r>
       <w:proofErr w:type="spellStart"/>
+      <w:r>
+        <w:rPr>
+          <w:rFonts w:ascii="Courier New" w:hAnsi="Courier New" w:cs="Courier New"/>
+        </w:rPr>
+        <w:t>importList</w:t>
+      </w:r>
+      <w:proofErr w:type="spellEnd"/>
       <w:proofErr w:type="gramEnd"/>
       <w:r>
         <w:rPr>
           <w:rFonts w:ascii="Courier New" w:hAnsi="Courier New" w:cs="Courier New"/>
-          <w:lang w:val="ru-RU"/>
-        </w:rPr>
-        <w:t>importList</w:t>
+        </w:rPr>
+        <w:t xml:space="preserve"> )? </w:t>
+      </w:r>
+      <w:proofErr w:type="spellStart"/>
+      <w:proofErr w:type="gramStart"/>
+      <w:r>
+        <w:rPr>
+          <w:rFonts w:ascii="Courier New" w:hAnsi="Courier New" w:cs="Courier New"/>
+        </w:rPr>
+        <w:t>declarationSequence</w:t>
       </w:r>
       <w:proofErr w:type="spellEnd"/>
+      <w:proofErr w:type="gramEnd"/>
       <w:r>
         <w:rPr>
           <w:rFonts w:ascii="Courier New" w:hAnsi="Courier New" w:cs="Courier New"/>
-          <w:lang w:val="ru-RU"/>
-        </w:rPr>
-        <w:t xml:space="preserve"> )? </w:t>
-      </w:r>
-      <w:proofErr w:type="spellStart"/>
-      <w:r>
-        <w:rPr>
-          <w:rFonts w:ascii="Courier New" w:hAnsi="Courier New" w:cs="Courier New"/>
-          <w:lang w:val="ru-RU"/>
-        </w:rPr>
-        <w:t>declarationSequence</w:t>
-      </w:r>
-      <w:proofErr w:type="spellEnd"/>
-      <w:r>
-        <w:rPr>
-          <w:rFonts w:ascii="Courier New" w:hAnsi="Courier New" w:cs="Courier New"/>
-          <w:lang w:val="ru-RU"/>
         </w:rPr>
         <w:t xml:space="preserve"> </w:t>
       </w:r>
@@ -13078,37 +13085,40 @@
           <w:lang w:val="ru-RU"/>
         </w:rPr>
       </w:pPr>
+      <w:proofErr w:type="gramStart"/>
       <w:r>
         <w:rPr>
           <w:rFonts w:ascii="Courier New" w:hAnsi="Courier New" w:cs="Courier New"/>
-          <w:lang w:val="ru-RU"/>
-        </w:rPr>
-        <w:t xml:space="preserve">( BEGIN </w:t>
+        </w:rPr>
+        <w:t>( BEGIN</w:t>
+      </w:r>
+      <w:proofErr w:type="gramEnd"/>
+      <w:r>
+        <w:rPr>
+          <w:rFonts w:ascii="Courier New" w:hAnsi="Courier New" w:cs="Courier New"/>
+        </w:rPr>
+        <w:t xml:space="preserve"> </w:t>
       </w:r>
       <w:proofErr w:type="spellStart"/>
       <w:r>
         <w:rPr>
           <w:rFonts w:ascii="Courier New" w:hAnsi="Courier New" w:cs="Courier New"/>
-          <w:lang w:val="ru-RU"/>
         </w:rPr>
         <w:t>statementSequence</w:t>
       </w:r>
       <w:proofErr w:type="spellEnd"/>
-      <w:proofErr w:type="gramStart"/>
       <w:r>
         <w:rPr>
           <w:rFonts w:ascii="Courier New" w:hAnsi="Courier New" w:cs="Courier New"/>
-          <w:lang w:val="ru-RU"/>
-        </w:rPr>
-        <w:t xml:space="preserve"> )</w:t>
-      </w:r>
-      <w:proofErr w:type="gramEnd"/>
+        </w:rPr>
+        <w:t xml:space="preserve"> )? </w:t>
+      </w:r>
       <w:r>
         <w:rPr>
           <w:rFonts w:ascii="Courier New" w:hAnsi="Courier New" w:cs="Courier New"/>
           <w:lang w:val="ru-RU"/>
         </w:rPr>
-        <w:t xml:space="preserve">? END </w:t>
+        <w:t xml:space="preserve">END </w:t>
       </w:r>
       <w:proofErr w:type="spellStart"/>
       <w:r>
@@ -14270,125 +14280,17 @@
           <w:lang w:val="ru-RU"/>
         </w:rPr>
       </w:pPr>
-      <w:proofErr w:type="spellStart"/>
-      <w:proofErr w:type="gramStart"/>
-      <w:r>
-        <w:rPr>
-          <w:lang w:val="ru-RU"/>
-        </w:rPr>
-        <w:t>Microsoft</w:t>
-      </w:r>
-      <w:proofErr w:type="spellEnd"/>
-      <w:r>
-        <w:rPr>
-          <w:lang w:val="ru-RU"/>
-        </w:rPr>
-        <w:t xml:space="preserve"> </w:t>
-      </w:r>
-      <w:proofErr w:type="spellStart"/>
-      <w:r>
-        <w:rPr>
-          <w:lang w:val="ru-RU"/>
-        </w:rPr>
-        <w:t>Windows</w:t>
-      </w:r>
-      <w:proofErr w:type="spellEnd"/>
-      <w:r>
-        <w:rPr>
-          <w:lang w:val="ru-RU"/>
-        </w:rPr>
-        <w:t xml:space="preserve"> (Подписка </w:t>
-      </w:r>
-      <w:proofErr w:type="spellStart"/>
-      <w:r>
-        <w:rPr>
-          <w:lang w:val="ru-RU"/>
-        </w:rPr>
-        <w:t>DreamSpark</w:t>
-      </w:r>
-      <w:proofErr w:type="spellEnd"/>
-      <w:r>
-        <w:rPr>
-          <w:lang w:val="ru-RU"/>
-        </w:rPr>
-        <w:t xml:space="preserve"> </w:t>
-      </w:r>
-      <w:proofErr w:type="spellStart"/>
-      <w:r>
-        <w:rPr>
-          <w:lang w:val="ru-RU"/>
-        </w:rPr>
-        <w:t>Premium</w:t>
-      </w:r>
-      <w:proofErr w:type="spellEnd"/>
-      <w:r>
-        <w:rPr>
-          <w:lang w:val="ru-RU"/>
-        </w:rPr>
-        <w:t xml:space="preserve"> </w:t>
-      </w:r>
-      <w:proofErr w:type="spellStart"/>
-      <w:r>
-        <w:rPr>
-          <w:lang w:val="ru-RU"/>
-        </w:rPr>
-        <w:t>Electronic</w:t>
-      </w:r>
-      <w:proofErr w:type="spellEnd"/>
-      <w:r>
-        <w:rPr>
-          <w:lang w:val="ru-RU"/>
-        </w:rPr>
-        <w:t xml:space="preserve"> </w:t>
-      </w:r>
-      <w:proofErr w:type="spellStart"/>
-      <w:r>
-        <w:rPr>
-          <w:lang w:val="ru-RU"/>
-        </w:rPr>
-        <w:t>Software</w:t>
-      </w:r>
-      <w:proofErr w:type="spellEnd"/>
-      <w:r>
-        <w:rPr>
-          <w:lang w:val="ru-RU"/>
-        </w:rPr>
-        <w:t xml:space="preserve"> </w:t>
-      </w:r>
-      <w:proofErr w:type="spellStart"/>
-      <w:r>
-        <w:rPr>
-          <w:lang w:val="ru-RU"/>
-        </w:rPr>
-        <w:t>Delivery</w:t>
-      </w:r>
-      <w:proofErr w:type="spellEnd"/>
-      <w:r>
-        <w:rPr>
-          <w:lang w:val="ru-RU"/>
-        </w:rPr>
-        <w:t xml:space="preserve"> (3 </w:t>
-      </w:r>
-      <w:proofErr w:type="spellStart"/>
-      <w:r>
-        <w:rPr>
-          <w:lang w:val="ru-RU"/>
-        </w:rPr>
-        <w:t>years</w:t>
-      </w:r>
-      <w:proofErr w:type="spellEnd"/>
-      <w:r>
-        <w:rPr>
-          <w:lang w:val="ru-RU"/>
-        </w:rPr>
-        <w:t>).</w:t>
-      </w:r>
-      <w:proofErr w:type="gramEnd"/>
-      <w:r>
-        <w:rPr>
-          <w:lang w:val="ru-RU"/>
-        </w:rPr>
-        <w:t xml:space="preserve"> </w:t>
+      <w:r>
+        <w:t>Microsoft Windows (</w:t>
+      </w:r>
+      <w:r>
+        <w:rPr>
+          <w:lang w:val="ru-RU"/>
+        </w:rPr>
+        <w:t>Подписка</w:t>
+      </w:r>
+      <w:r>
+        <w:t xml:space="preserve"> DreamSpark Premium Electronic Software Delivery (3 years). </w:t>
       </w:r>
       <w:proofErr w:type="spellStart"/>
       <w:proofErr w:type="gramStart"/>
@@ -14647,6 +14549,28 @@
     </w:p>
     <w:p>
       <w:pPr>
+        <w:jc w:val="both"/>
+        <w:rPr>
+          <w:lang w:val="ru-RU"/>
+        </w:rPr>
+      </w:pPr>
+      <w:r>
+        <w:rPr>
+          <w:lang w:val="ru-RU"/>
+        </w:rPr>
+        <w:t xml:space="preserve">Лекции по дисциплине проводятся в мультимедийном классе, оборудованном проектором и экраном (В-108). </w:t>
+      </w:r>
+      <w:proofErr w:type="gramStart"/>
+      <w:r>
+        <w:rPr>
+          <w:lang w:val="ru-RU"/>
+        </w:rPr>
+        <w:t>Лабораторные работы проводятся в учебно-исследовательской лаборатории аппаратных и программных средств вычислительной техники кафедры вычислительной техники (В-106/208), оборудованной проектором с экраном, 16 ПК).</w:t>
+      </w:r>
+      <w:proofErr w:type="gramEnd"/>
+    </w:p>
+    <w:p>
+      <w:pPr>
         <w:pStyle w:val="a5"/>
         <w:numPr>
           <w:ilvl w:val="0"/>
@@ -14662,118 +14586,71 @@
         <w:rPr>
           <w:lang w:val="ru-RU"/>
         </w:rPr>
-        <w:t xml:space="preserve">Проектор  ACER  Х1261Р.DLP </w:t>
+        <w:t>Проектор</w:t>
+      </w:r>
+      <w:r>
+        <w:t xml:space="preserve">  ACER  </w:t>
+      </w:r>
+      <w:r>
+        <w:rPr>
+          <w:lang w:val="ru-RU"/>
+        </w:rPr>
+        <w:t>Х</w:t>
+      </w:r>
+      <w:r>
+        <w:t>1261</w:t>
+      </w:r>
+      <w:r>
+        <w:rPr>
+          <w:lang w:val="ru-RU"/>
+        </w:rPr>
+        <w:t>Р</w:t>
+      </w:r>
+      <w:r>
+        <w:t xml:space="preserve">.DLP projector. XGA 1024*768. </w:t>
       </w:r>
       <w:proofErr w:type="spellStart"/>
       <w:r>
-        <w:rPr>
-          <w:lang w:val="ru-RU"/>
-        </w:rPr>
-        <w:t>projector</w:t>
+        <w:t>Nvidia</w:t>
       </w:r>
       <w:proofErr w:type="spellEnd"/>
       <w:r>
+        <w:t xml:space="preserve"> 3DDLP 3D. </w:t>
+      </w:r>
+      <w:proofErr w:type="gramStart"/>
+      <w:r>
+        <w:rPr>
+          <w:lang w:val="ru-RU"/>
+        </w:rPr>
+        <w:t>(</w:t>
+      </w:r>
+      <w:proofErr w:type="spellStart"/>
+      <w:r>
+        <w:rPr>
+          <w:lang w:val="ru-RU"/>
+        </w:rPr>
+        <w:t>оборуд</w:t>
+      </w:r>
+      <w:proofErr w:type="spellEnd"/>
+      <w:r>
         <w:rPr>
           <w:lang w:val="ru-RU"/>
         </w:rPr>
         <w:t>.</w:t>
       </w:r>
+      <w:proofErr w:type="gramEnd"/>
       <w:r>
         <w:rPr>
           <w:lang w:val="ru-RU"/>
         </w:rPr>
         <w:t xml:space="preserve"> </w:t>
       </w:r>
-      <w:r>
-        <w:rPr>
-          <w:lang w:val="ru-RU"/>
-        </w:rPr>
-        <w:t>XGA 1024*768.</w:t>
-      </w:r>
-      <w:r>
-        <w:rPr>
-          <w:lang w:val="ru-RU"/>
-        </w:rPr>
-        <w:t xml:space="preserve"> </w:t>
-      </w:r>
-      <w:proofErr w:type="spellStart"/>
       <w:proofErr w:type="gramStart"/>
       <w:r>
         <w:rPr>
           <w:lang w:val="ru-RU"/>
         </w:rPr>
-        <w:t>Nvidia</w:t>
-      </w:r>
-      <w:proofErr w:type="spellEnd"/>
-      <w:r>
-        <w:rPr>
-          <w:lang w:val="ru-RU"/>
-        </w:rPr>
-        <w:t xml:space="preserve"> 3DDLP 3D.</w:t>
-      </w:r>
-      <w:r>
-        <w:rPr>
-          <w:lang w:val="ru-RU"/>
-        </w:rPr>
-        <w:t xml:space="preserve"> </w:t>
-      </w:r>
-      <w:r>
-        <w:rPr>
-          <w:lang w:val="ru-RU"/>
-        </w:rPr>
-        <w:t>(</w:t>
-      </w:r>
-      <w:proofErr w:type="spellStart"/>
-      <w:r>
-        <w:rPr>
-          <w:lang w:val="ru-RU"/>
-        </w:rPr>
-        <w:t>оборуд</w:t>
-      </w:r>
-      <w:proofErr w:type="spellEnd"/>
-      <w:r>
-        <w:rPr>
-          <w:lang w:val="ru-RU"/>
-        </w:rPr>
-        <w:t>.</w:t>
-      </w:r>
-      <w:proofErr w:type="gramEnd"/>
-      <w:r>
-        <w:rPr>
-          <w:lang w:val="ru-RU"/>
-        </w:rPr>
-        <w:t xml:space="preserve"> </w:t>
-      </w:r>
-      <w:proofErr w:type="gramStart"/>
-      <w:r>
-        <w:rPr>
-          <w:lang w:val="ru-RU"/>
-        </w:rPr>
-        <w:t>НИЧ,</w:t>
-      </w:r>
-      <w:r>
-        <w:rPr>
-          <w:lang w:val="ru-RU"/>
-        </w:rPr>
-        <w:t xml:space="preserve"> </w:t>
-      </w:r>
-      <w:r>
-        <w:rPr>
-          <w:lang w:val="ru-RU"/>
-        </w:rPr>
-        <w:t>Дорофеев</w:t>
-      </w:r>
-      <w:r>
-        <w:rPr>
-          <w:lang w:val="ru-RU"/>
-        </w:rPr>
-        <w:t>)</w:t>
-      </w:r>
-      <w:r>
-        <w:rPr>
-          <w:lang w:val="ru-RU"/>
-        </w:rPr>
-        <w:t>;</w:t>
+        <w:t>НИЧ, Дорофеев);</w:t>
       </w:r>
       <w:proofErr w:type="gramEnd"/>
     </w:p>
@@ -14794,13 +14671,7 @@
         <w:rPr>
           <w:lang w:val="ru-RU"/>
         </w:rPr>
-        <w:t>Проектор TOSHIBA TLP-X3000</w:t>
-      </w:r>
-      <w:r>
-        <w:rPr>
-          <w:lang w:val="ru-RU"/>
-        </w:rPr>
-        <w:t>;</w:t>
+        <w:t>Проектор TOSHIBA TLP-X3000;</w:t>
       </w:r>
     </w:p>
     <w:p>
@@ -14820,8 +14691,69 @@
         <w:rPr>
           <w:lang w:val="ru-RU"/>
         </w:rPr>
-        <w:t>Класс персональных компьютеров В208.</w:t>
-      </w:r>
+        <w:t xml:space="preserve">Класс персональных компьютеров </w:t>
+      </w:r>
+      <w:r>
+        <w:rPr>
+          <w:lang w:val="ru-RU"/>
+        </w:rPr>
+        <w:t>В</w:t>
+      </w:r>
+      <w:r>
+        <w:rPr>
+          <w:lang w:val="ru-RU"/>
+        </w:rPr>
+        <w:t>106</w:t>
+      </w:r>
+      <w:r>
+        <w:rPr>
+          <w:lang w:val="ru-RU"/>
+        </w:rPr>
+        <w:t xml:space="preserve"> и </w:t>
+      </w:r>
+      <w:r>
+        <w:rPr>
+          <w:lang w:val="ru-RU"/>
+        </w:rPr>
+        <w:t>В208</w:t>
+      </w:r>
+      <w:r>
+        <w:rPr>
+          <w:lang w:val="ru-RU"/>
+        </w:rPr>
+        <w:t xml:space="preserve"> (по 16 </w:t>
+      </w:r>
+      <w:proofErr w:type="spellStart"/>
+      <w:r>
+        <w:rPr>
+          <w:lang w:val="ru-RU"/>
+        </w:rPr>
+        <w:t>пк</w:t>
+      </w:r>
+      <w:proofErr w:type="spellEnd"/>
+      <w:r>
+        <w:rPr>
+          <w:lang w:val="ru-RU"/>
+        </w:rPr>
+        <w:t>)</w:t>
+      </w:r>
+      <w:r>
+        <w:rPr>
+          <w:lang w:val="ru-RU"/>
+        </w:rPr>
+        <w:t>.</w:t>
+      </w:r>
+    </w:p>
+    <w:p>
+      <w:pPr>
+        <w:pStyle w:val="a5"/>
+        <w:spacing w:after="0" w:line="240" w:lineRule="auto"/>
+        <w:ind w:left="480"/>
+        <w:jc w:val="both"/>
+        <w:rPr>
+          <w:lang w:val="ru-RU"/>
+        </w:rPr>
+      </w:pPr>
     </w:p>
     <w:sectPr>
       <w:pgSz w:w="11905" w:h="16837"/>
@@ -18573,7 +18505,7 @@
 </file>
 
 <file path=customXml/itemProps1.xml><?xml version="1.0" encoding="utf-8"?>
-<ds:datastoreItem xmlns:ds="http://schemas.openxmlformats.org/officeDocument/2006/customXml" ds:itemID="{E9516CFA-294F-4400-8CC1-4829E368C3C1}">
+<ds:datastoreItem xmlns:ds="http://schemas.openxmlformats.org/officeDocument/2006/customXml" ds:itemID="{5AA29236-2C15-4F05-A40A-AF45F0C13B9D}">
   <ds:schemaRefs>
     <ds:schemaRef ds:uri="http://schemas.openxmlformats.org/officeDocument/2006/bibliography"/>
   </ds:schemaRefs>

--- a/RPD/ЭВМм_2016_7618_Вычислительные_системы.docx
+++ b/RPD/ЭВМм_2016_7618_Вычислительные_системы.docx
@@ -177,6 +177,7 @@
         <w:jc w:val="left"/>
         <w:tblInd w:w="10" w:type="dxa"/>
         <w:tblBorders>
+          <w:top w:val="single" w:sz="14" w:space="0" w:color="000000"/>
           <w:bottom w:val="single" w:sz="14" w:space="0" w:color="000000"/>
           <w:insideH w:val="single" w:sz="14" w:space="0" w:color="000000"/>
         </w:tblBorders>
@@ -198,6 +199,7 @@
           <w:tcPr>
             <w:tcW w:w="9365" w:type="dxa"/>
             <w:tcBorders>
+              <w:top w:val="single" w:sz="14" w:space="0" w:color="000000"/>
               <w:bottom w:val="single" w:sz="14" w:space="0" w:color="000000"/>
               <w:insideH w:val="single" w:sz="14" w:space="0" w:color="000000"/>
             </w:tcBorders>
@@ -227,7 +229,7 @@
     <w:p>
       <w:pPr>
         <w:pStyle w:val="Normal"/>
-        <w:spacing w:lineRule="auto" w:line="285" w:before="0" w:after="0"/>
+        <w:spacing w:lineRule="auto" w:line="283" w:before="0" w:after="0"/>
         <w:jc w:val="center"/>
         <w:rPr>
           <w:lang w:val="ru-RU"/>
@@ -245,6 +247,7 @@
         <w:jc w:val="left"/>
         <w:tblInd w:w="10" w:type="dxa"/>
         <w:tblBorders>
+          <w:top w:val="single" w:sz="6" w:space="0" w:color="000000"/>
           <w:bottom w:val="single" w:sz="6" w:space="0" w:color="000000"/>
           <w:insideH w:val="single" w:sz="6" w:space="0" w:color="000000"/>
         </w:tblBorders>
@@ -266,6 +269,7 @@
           <w:tcPr>
             <w:tcW w:w="9365" w:type="dxa"/>
             <w:tcBorders>
+              <w:top w:val="single" w:sz="6" w:space="0" w:color="000000"/>
               <w:bottom w:val="single" w:sz="6" w:space="0" w:color="000000"/>
               <w:insideH w:val="single" w:sz="6" w:space="0" w:color="000000"/>
             </w:tcBorders>
@@ -294,7 +298,7 @@
     <w:p>
       <w:pPr>
         <w:pStyle w:val="Normal"/>
-        <w:spacing w:lineRule="auto" w:line="285" w:before="0" w:after="0"/>
+        <w:spacing w:lineRule="auto" w:line="283" w:before="0" w:after="0"/>
         <w:jc w:val="center"/>
         <w:rPr>
           <w:lang w:val="ru-RU"/>
@@ -312,6 +316,7 @@
         <w:jc w:val="left"/>
         <w:tblInd w:w="10" w:type="dxa"/>
         <w:tblBorders>
+          <w:top w:val="single" w:sz="6" w:space="0" w:color="000000"/>
           <w:bottom w:val="single" w:sz="6" w:space="0" w:color="000000"/>
           <w:insideH w:val="single" w:sz="6" w:space="0" w:color="000000"/>
         </w:tblBorders>
@@ -333,6 +338,7 @@
           <w:tcPr>
             <w:tcW w:w="9365" w:type="dxa"/>
             <w:tcBorders>
+              <w:top w:val="single" w:sz="6" w:space="0" w:color="000000"/>
               <w:bottom w:val="single" w:sz="6" w:space="0" w:color="000000"/>
               <w:insideH w:val="single" w:sz="6" w:space="0" w:color="000000"/>
             </w:tcBorders>
@@ -361,7 +367,7 @@
     <w:p>
       <w:pPr>
         <w:pStyle w:val="Normal"/>
-        <w:spacing w:lineRule="auto" w:line="285" w:before="0" w:after="0"/>
+        <w:spacing w:lineRule="auto" w:line="283" w:before="0" w:after="0"/>
         <w:jc w:val="center"/>
         <w:rPr>
           <w:lang w:val="ru-RU"/>
@@ -379,6 +385,7 @@
         <w:jc w:val="left"/>
         <w:tblInd w:w="10" w:type="dxa"/>
         <w:tblBorders>
+          <w:top w:val="single" w:sz="6" w:space="0" w:color="000000"/>
           <w:bottom w:val="single" w:sz="6" w:space="0" w:color="000000"/>
           <w:insideH w:val="single" w:sz="6" w:space="0" w:color="000000"/>
         </w:tblBorders>
@@ -400,6 +407,7 @@
           <w:tcPr>
             <w:tcW w:w="9365" w:type="dxa"/>
             <w:tcBorders>
+              <w:top w:val="single" w:sz="6" w:space="0" w:color="000000"/>
               <w:bottom w:val="single" w:sz="6" w:space="0" w:color="000000"/>
               <w:insideH w:val="single" w:sz="6" w:space="0" w:color="000000"/>
             </w:tcBorders>
@@ -428,7 +436,7 @@
     <w:p>
       <w:pPr>
         <w:pStyle w:val="Normal"/>
-        <w:spacing w:lineRule="auto" w:line="285" w:before="0" w:after="0"/>
+        <w:spacing w:lineRule="auto" w:line="283" w:before="0" w:after="0"/>
         <w:jc w:val="center"/>
         <w:rPr>
           <w:lang w:val="ru-RU"/>
@@ -446,6 +454,7 @@
         <w:jc w:val="left"/>
         <w:tblInd w:w="10" w:type="dxa"/>
         <w:tblBorders>
+          <w:top w:val="single" w:sz="6" w:space="0" w:color="000000"/>
           <w:bottom w:val="single" w:sz="6" w:space="0" w:color="000000"/>
           <w:insideH w:val="single" w:sz="6" w:space="0" w:color="000000"/>
         </w:tblBorders>
@@ -467,6 +476,7 @@
           <w:tcPr>
             <w:tcW w:w="9365" w:type="dxa"/>
             <w:tcBorders>
+              <w:top w:val="single" w:sz="6" w:space="0" w:color="000000"/>
               <w:bottom w:val="single" w:sz="6" w:space="0" w:color="000000"/>
               <w:insideH w:val="single" w:sz="6" w:space="0" w:color="000000"/>
             </w:tcBorders>
@@ -1551,9 +1561,9 @@
         </w:tblCellMar>
       </w:tblPr>
       <w:tblGrid>
-        <w:gridCol w:w="5570"/>
+        <w:gridCol w:w="5569"/>
         <w:gridCol w:w="1895"/>
-        <w:gridCol w:w="1990"/>
+        <w:gridCol w:w="1991"/>
       </w:tblGrid>
       <w:tr>
         <w:trPr>
@@ -1561,7 +1571,7 @@
         </w:trPr>
         <w:tc>
           <w:tcPr>
-            <w:tcW w:w="5570" w:type="dxa"/>
+            <w:tcW w:w="5569" w:type="dxa"/>
             <w:vMerge w:val="restart"/>
             <w:tcBorders>
               <w:top w:val="single" w:sz="6" w:space="0" w:color="999999"/>
@@ -1593,7 +1603,7 @@
         </w:tc>
         <w:tc>
           <w:tcPr>
-            <w:tcW w:w="3885" w:type="dxa"/>
+            <w:tcW w:w="3886" w:type="dxa"/>
             <w:gridSpan w:val="2"/>
             <w:tcBorders>
               <w:top w:val="single" w:sz="6" w:space="0" w:color="999999"/>
@@ -1637,7 +1647,7 @@
         </w:trPr>
         <w:tc>
           <w:tcPr>
-            <w:tcW w:w="5570" w:type="dxa"/>
+            <w:tcW w:w="5569" w:type="dxa"/>
             <w:vMerge w:val="continue"/>
             <w:tcBorders>
               <w:top w:val="single" w:sz="6" w:space="0" w:color="999999"/>
@@ -1696,7 +1706,7 @@
         </w:tc>
         <w:tc>
           <w:tcPr>
-            <w:tcW w:w="1990" w:type="dxa"/>
+            <w:tcW w:w="1991" w:type="dxa"/>
             <w:tcBorders>
               <w:top w:val="single" w:sz="6" w:space="0" w:color="999999"/>
               <w:left w:val="single" w:sz="6" w:space="0" w:color="999999"/>
@@ -1732,7 +1742,7 @@
         </w:trPr>
         <w:tc>
           <w:tcPr>
-            <w:tcW w:w="5570" w:type="dxa"/>
+            <w:tcW w:w="5569" w:type="dxa"/>
             <w:tcBorders>
               <w:top w:val="single" w:sz="6" w:space="0" w:color="999999"/>
               <w:left w:val="single" w:sz="6" w:space="0" w:color="999999"/>
@@ -1794,7 +1804,7 @@
         </w:tc>
         <w:tc>
           <w:tcPr>
-            <w:tcW w:w="1990" w:type="dxa"/>
+            <w:tcW w:w="1991" w:type="dxa"/>
             <w:tcBorders>
               <w:top w:val="single" w:sz="6" w:space="0" w:color="999999"/>
               <w:left w:val="single" w:sz="6" w:space="0" w:color="999999"/>
@@ -1830,7 +1840,7 @@
         </w:trPr>
         <w:tc>
           <w:tcPr>
-            <w:tcW w:w="5570" w:type="dxa"/>
+            <w:tcW w:w="5569" w:type="dxa"/>
             <w:tcBorders>
               <w:top w:val="single" w:sz="6" w:space="0" w:color="999999"/>
               <w:left w:val="single" w:sz="6" w:space="0" w:color="999999"/>
@@ -1892,7 +1902,7 @@
         </w:tc>
         <w:tc>
           <w:tcPr>
-            <w:tcW w:w="1990" w:type="dxa"/>
+            <w:tcW w:w="1991" w:type="dxa"/>
             <w:tcBorders>
               <w:top w:val="single" w:sz="6" w:space="0" w:color="999999"/>
               <w:left w:val="single" w:sz="6" w:space="0" w:color="999999"/>
@@ -1928,7 +1938,7 @@
         </w:trPr>
         <w:tc>
           <w:tcPr>
-            <w:tcW w:w="5570" w:type="dxa"/>
+            <w:tcW w:w="5569" w:type="dxa"/>
             <w:tcBorders>
               <w:top w:val="single" w:sz="6" w:space="0" w:color="999999"/>
               <w:left w:val="single" w:sz="6" w:space="0" w:color="999999"/>
@@ -1996,7 +2006,7 @@
         </w:tc>
         <w:tc>
           <w:tcPr>
-            <w:tcW w:w="1990" w:type="dxa"/>
+            <w:tcW w:w="1991" w:type="dxa"/>
             <w:tcBorders>
               <w:top w:val="single" w:sz="6" w:space="0" w:color="999999"/>
               <w:left w:val="single" w:sz="6" w:space="0" w:color="999999"/>
@@ -2032,7 +2042,7 @@
         </w:trPr>
         <w:tc>
           <w:tcPr>
-            <w:tcW w:w="5570" w:type="dxa"/>
+            <w:tcW w:w="5569" w:type="dxa"/>
             <w:tcBorders>
               <w:top w:val="single" w:sz="6" w:space="0" w:color="999999"/>
               <w:left w:val="single" w:sz="6" w:space="0" w:color="999999"/>
@@ -2100,7 +2110,7 @@
         </w:tc>
         <w:tc>
           <w:tcPr>
-            <w:tcW w:w="1990" w:type="dxa"/>
+            <w:tcW w:w="1991" w:type="dxa"/>
             <w:tcBorders>
               <w:top w:val="single" w:sz="6" w:space="0" w:color="999999"/>
               <w:left w:val="single" w:sz="6" w:space="0" w:color="999999"/>
@@ -2134,7 +2144,7 @@
         <w:trPr/>
         <w:tc>
           <w:tcPr>
-            <w:tcW w:w="5570" w:type="dxa"/>
+            <w:tcW w:w="5569" w:type="dxa"/>
             <w:tcBorders>
               <w:top w:val="single" w:sz="6" w:space="0" w:color="999999"/>
               <w:left w:val="single" w:sz="6" w:space="0" w:color="999999"/>
@@ -2201,7 +2211,7 @@
         </w:tc>
         <w:tc>
           <w:tcPr>
-            <w:tcW w:w="1990" w:type="dxa"/>
+            <w:tcW w:w="1991" w:type="dxa"/>
             <w:tcBorders>
               <w:top w:val="single" w:sz="6" w:space="0" w:color="999999"/>
               <w:left w:val="single" w:sz="6" w:space="0" w:color="999999"/>
@@ -2236,7 +2246,7 @@
         </w:trPr>
         <w:tc>
           <w:tcPr>
-            <w:tcW w:w="5570" w:type="dxa"/>
+            <w:tcW w:w="5569" w:type="dxa"/>
             <w:tcBorders>
               <w:top w:val="single" w:sz="6" w:space="0" w:color="999999"/>
               <w:left w:val="single" w:sz="6" w:space="0" w:color="999999"/>
@@ -2298,7 +2308,7 @@
         </w:tc>
         <w:tc>
           <w:tcPr>
-            <w:tcW w:w="1990" w:type="dxa"/>
+            <w:tcW w:w="1991" w:type="dxa"/>
             <w:tcBorders>
               <w:top w:val="single" w:sz="6" w:space="0" w:color="999999"/>
               <w:left w:val="single" w:sz="6" w:space="0" w:color="999999"/>
@@ -2334,7 +2344,7 @@
         </w:trPr>
         <w:tc>
           <w:tcPr>
-            <w:tcW w:w="5570" w:type="dxa"/>
+            <w:tcW w:w="5569" w:type="dxa"/>
             <w:tcBorders>
               <w:top w:val="single" w:sz="6" w:space="0" w:color="999999"/>
               <w:left w:val="single" w:sz="6" w:space="0" w:color="999999"/>
@@ -2395,7 +2405,7 @@
         </w:tc>
         <w:tc>
           <w:tcPr>
-            <w:tcW w:w="1990" w:type="dxa"/>
+            <w:tcW w:w="1991" w:type="dxa"/>
             <w:tcBorders>
               <w:top w:val="single" w:sz="6" w:space="0" w:color="999999"/>
               <w:left w:val="single" w:sz="6" w:space="0" w:color="999999"/>
@@ -2430,7 +2440,7 @@
         </w:trPr>
         <w:tc>
           <w:tcPr>
-            <w:tcW w:w="5570" w:type="dxa"/>
+            <w:tcW w:w="5569" w:type="dxa"/>
             <w:tcBorders>
               <w:top w:val="single" w:sz="6" w:space="0" w:color="999999"/>
               <w:left w:val="single" w:sz="6" w:space="0" w:color="999999"/>
@@ -2492,7 +2502,7 @@
         </w:tc>
         <w:tc>
           <w:tcPr>
-            <w:tcW w:w="1990" w:type="dxa"/>
+            <w:tcW w:w="1991" w:type="dxa"/>
             <w:tcBorders>
               <w:top w:val="single" w:sz="6" w:space="0" w:color="999999"/>
               <w:left w:val="single" w:sz="6" w:space="0" w:color="999999"/>
@@ -2621,18 +2631,19 @@
         </w:tblCellMar>
       </w:tblPr>
       <w:tblGrid>
-        <w:gridCol w:w="525"/>
-        <w:gridCol w:w="1970"/>
+        <w:gridCol w:w="524"/>
+        <w:gridCol w:w="1971"/>
         <w:gridCol w:w="497"/>
         <w:gridCol w:w="796"/>
         <w:gridCol w:w="497"/>
-        <w:gridCol w:w="797"/>
+        <w:gridCol w:w="798"/>
         <w:gridCol w:w="510"/>
         <w:gridCol w:w="808"/>
-        <w:gridCol w:w="497"/>
-        <w:gridCol w:w="795"/>
+        <w:gridCol w:w="498"/>
+        <w:gridCol w:w="794"/>
         <w:gridCol w:w="1"/>
-        <w:gridCol w:w="1760"/>
+        <w:gridCol w:w="1"/>
+        <w:gridCol w:w="1758"/>
       </w:tblGrid>
       <w:tr>
         <w:trPr>
@@ -2640,7 +2651,7 @@
         </w:trPr>
         <w:tc>
           <w:tcPr>
-            <w:tcW w:w="525" w:type="dxa"/>
+            <w:tcW w:w="524" w:type="dxa"/>
             <w:vMerge w:val="restart"/>
             <w:tcBorders>
               <w:top w:val="single" w:sz="6" w:space="0" w:color="999999"/>
@@ -2682,7 +2693,7 @@
         </w:tc>
         <w:tc>
           <w:tcPr>
-            <w:tcW w:w="1970" w:type="dxa"/>
+            <w:tcW w:w="1971" w:type="dxa"/>
             <w:vMerge w:val="restart"/>
             <w:tcBorders>
               <w:top w:val="single" w:sz="6" w:space="0" w:color="999999"/>
@@ -2716,7 +2727,7 @@
         </w:tc>
         <w:tc>
           <w:tcPr>
-            <w:tcW w:w="5197" w:type="dxa"/>
+            <w:tcW w:w="5198" w:type="dxa"/>
             <w:gridSpan w:val="8"/>
             <w:tcBorders>
               <w:top w:val="single" w:sz="6" w:space="0" w:color="999999"/>
@@ -2750,8 +2761,8 @@
         </w:tc>
         <w:tc>
           <w:tcPr>
-            <w:tcW w:w="1761" w:type="dxa"/>
-            <w:gridSpan w:val="2"/>
+            <w:tcW w:w="1760" w:type="dxa"/>
+            <w:gridSpan w:val="3"/>
             <w:tcBorders>
               <w:top w:val="single" w:sz="6" w:space="0" w:color="999999"/>
               <w:left w:val="single" w:sz="6" w:space="0" w:color="999999"/>
@@ -2789,7 +2800,7 @@
         </w:trPr>
         <w:tc>
           <w:tcPr>
-            <w:tcW w:w="525" w:type="dxa"/>
+            <w:tcW w:w="524" w:type="dxa"/>
             <w:vMerge w:val="continue"/>
             <w:tcBorders>
               <w:top w:val="single" w:sz="6" w:space="0" w:color="999999"/>
@@ -2817,7 +2828,7 @@
         </w:tc>
         <w:tc>
           <w:tcPr>
-            <w:tcW w:w="1970" w:type="dxa"/>
+            <w:tcW w:w="1971" w:type="dxa"/>
             <w:vMerge w:val="continue"/>
             <w:tcBorders>
               <w:top w:val="single" w:sz="6" w:space="0" w:color="999999"/>
@@ -2878,7 +2889,7 @@
         </w:tc>
         <w:tc>
           <w:tcPr>
-            <w:tcW w:w="1294" w:type="dxa"/>
+            <w:tcW w:w="1295" w:type="dxa"/>
             <w:gridSpan w:val="2"/>
             <w:tcBorders>
               <w:top w:val="single" w:sz="6" w:space="0" w:color="999999"/>
@@ -2977,7 +2988,8 @@
         </w:tc>
         <w:tc>
           <w:tcPr>
-            <w:tcW w:w="1760" w:type="dxa"/>
+            <w:tcW w:w="1759" w:type="dxa"/>
+            <w:gridSpan w:val="2"/>
             <w:tcBorders>
               <w:top w:val="single" w:sz="6" w:space="0" w:color="999999"/>
               <w:left w:val="single" w:sz="6" w:space="0" w:color="999999"/>
@@ -3011,7 +3023,7 @@
         </w:trPr>
         <w:tc>
           <w:tcPr>
-            <w:tcW w:w="525" w:type="dxa"/>
+            <w:tcW w:w="524" w:type="dxa"/>
             <w:vMerge w:val="continue"/>
             <w:tcBorders>
               <w:top w:val="single" w:sz="6" w:space="0" w:color="999999"/>
@@ -3039,7 +3051,7 @@
         </w:tc>
         <w:tc>
           <w:tcPr>
-            <w:tcW w:w="1970" w:type="dxa"/>
+            <w:tcW w:w="1971" w:type="dxa"/>
             <w:vMerge w:val="continue"/>
             <w:tcBorders>
               <w:top w:val="single" w:sz="6" w:space="0" w:color="999999"/>
@@ -3163,7 +3175,7 @@
         </w:tc>
         <w:tc>
           <w:tcPr>
-            <w:tcW w:w="797" w:type="dxa"/>
+            <w:tcW w:w="798" w:type="dxa"/>
             <w:tcBorders>
               <w:top w:val="single" w:sz="6" w:space="0" w:color="999999"/>
               <w:left w:val="single" w:sz="6" w:space="0" w:color="999999"/>
@@ -3259,7 +3271,7 @@
         </w:tc>
         <w:tc>
           <w:tcPr>
-            <w:tcW w:w="497" w:type="dxa"/>
+            <w:tcW w:w="498" w:type="dxa"/>
             <w:tcBorders>
               <w:top w:val="single" w:sz="6" w:space="0" w:color="999999"/>
               <w:left w:val="single" w:sz="6" w:space="0" w:color="999999"/>
@@ -3292,7 +3304,7 @@
         <w:tc>
           <w:tcPr>
             <w:tcW w:w="796" w:type="dxa"/>
-            <w:gridSpan w:val="2"/>
+            <w:gridSpan w:val="3"/>
             <w:tcBorders>
               <w:top w:val="single" w:sz="6" w:space="0" w:color="999999"/>
               <w:left w:val="single" w:sz="6" w:space="0" w:color="999999"/>
@@ -3324,7 +3336,7 @@
         </w:tc>
         <w:tc>
           <w:tcPr>
-            <w:tcW w:w="1760" w:type="dxa"/>
+            <w:tcW w:w="1758" w:type="dxa"/>
             <w:tcBorders>
               <w:top w:val="single" w:sz="6" w:space="0" w:color="999999"/>
               <w:left w:val="single" w:sz="6" w:space="0" w:color="999999"/>
@@ -3359,7 +3371,7 @@
         </w:trPr>
         <w:tc>
           <w:tcPr>
-            <w:tcW w:w="525" w:type="dxa"/>
+            <w:tcW w:w="524" w:type="dxa"/>
             <w:tcBorders>
               <w:top w:val="single" w:sz="6" w:space="0" w:color="999999"/>
               <w:left w:val="single" w:sz="6" w:space="0" w:color="999999"/>
@@ -3391,7 +3403,7 @@
         </w:tc>
         <w:tc>
           <w:tcPr>
-            <w:tcW w:w="1970" w:type="dxa"/>
+            <w:tcW w:w="1971" w:type="dxa"/>
             <w:tcBorders>
               <w:top w:val="single" w:sz="6" w:space="0" w:color="999999"/>
               <w:left w:val="single" w:sz="6" w:space="0" w:color="999999"/>
@@ -3519,7 +3531,7 @@
         </w:tc>
         <w:tc>
           <w:tcPr>
-            <w:tcW w:w="797" w:type="dxa"/>
+            <w:tcW w:w="798" w:type="dxa"/>
             <w:tcBorders>
               <w:top w:val="single" w:sz="6" w:space="0" w:color="999999"/>
               <w:left w:val="single" w:sz="6" w:space="0" w:color="999999"/>
@@ -3615,7 +3627,7 @@
         </w:tc>
         <w:tc>
           <w:tcPr>
-            <w:tcW w:w="497" w:type="dxa"/>
+            <w:tcW w:w="498" w:type="dxa"/>
             <w:tcBorders>
               <w:top w:val="single" w:sz="6" w:space="0" w:color="999999"/>
               <w:left w:val="single" w:sz="6" w:space="0" w:color="999999"/>
@@ -3648,7 +3660,7 @@
         <w:tc>
           <w:tcPr>
             <w:tcW w:w="796" w:type="dxa"/>
-            <w:gridSpan w:val="2"/>
+            <w:gridSpan w:val="3"/>
             <w:tcBorders>
               <w:top w:val="single" w:sz="6" w:space="0" w:color="999999"/>
               <w:left w:val="single" w:sz="6" w:space="0" w:color="999999"/>
@@ -3680,7 +3692,7 @@
         </w:tc>
         <w:tc>
           <w:tcPr>
-            <w:tcW w:w="1760" w:type="dxa"/>
+            <w:tcW w:w="1758" w:type="dxa"/>
             <w:tcBorders>
               <w:top w:val="single" w:sz="6" w:space="0" w:color="999999"/>
               <w:left w:val="single" w:sz="6" w:space="0" w:color="999999"/>
@@ -3717,7 +3729,7 @@
         </w:trPr>
         <w:tc>
           <w:tcPr>
-            <w:tcW w:w="525" w:type="dxa"/>
+            <w:tcW w:w="524" w:type="dxa"/>
             <w:tcBorders>
               <w:top w:val="single" w:sz="6" w:space="0" w:color="999999"/>
               <w:left w:val="single" w:sz="6" w:space="0" w:color="999999"/>
@@ -3749,7 +3761,7 @@
         </w:tc>
         <w:tc>
           <w:tcPr>
-            <w:tcW w:w="1970" w:type="dxa"/>
+            <w:tcW w:w="1971" w:type="dxa"/>
             <w:tcBorders>
               <w:top w:val="single" w:sz="6" w:space="0" w:color="999999"/>
               <w:left w:val="single" w:sz="6" w:space="0" w:color="999999"/>
@@ -3879,7 +3891,7 @@
         </w:tc>
         <w:tc>
           <w:tcPr>
-            <w:tcW w:w="797" w:type="dxa"/>
+            <w:tcW w:w="798" w:type="dxa"/>
             <w:tcBorders>
               <w:top w:val="single" w:sz="6" w:space="0" w:color="999999"/>
               <w:left w:val="single" w:sz="6" w:space="0" w:color="999999"/>
@@ -3972,7 +3984,7 @@
         </w:tc>
         <w:tc>
           <w:tcPr>
-            <w:tcW w:w="497" w:type="dxa"/>
+            <w:tcW w:w="498" w:type="dxa"/>
             <w:tcBorders>
               <w:top w:val="single" w:sz="6" w:space="0" w:color="999999"/>
               <w:left w:val="single" w:sz="6" w:space="0" w:color="999999"/>
@@ -4006,7 +4018,7 @@
         <w:tc>
           <w:tcPr>
             <w:tcW w:w="796" w:type="dxa"/>
-            <w:gridSpan w:val="2"/>
+            <w:gridSpan w:val="3"/>
             <w:tcBorders>
               <w:top w:val="single" w:sz="6" w:space="0" w:color="999999"/>
               <w:left w:val="single" w:sz="6" w:space="0" w:color="999999"/>
@@ -4039,7 +4051,7 @@
         </w:tc>
         <w:tc>
           <w:tcPr>
-            <w:tcW w:w="1760" w:type="dxa"/>
+            <w:tcW w:w="1758" w:type="dxa"/>
             <w:tcBorders>
               <w:top w:val="single" w:sz="6" w:space="0" w:color="999999"/>
               <w:left w:val="single" w:sz="6" w:space="0" w:color="999999"/>
@@ -4076,7 +4088,7 @@
         </w:trPr>
         <w:tc>
           <w:tcPr>
-            <w:tcW w:w="525" w:type="dxa"/>
+            <w:tcW w:w="524" w:type="dxa"/>
             <w:tcBorders>
               <w:top w:val="single" w:sz="6" w:space="0" w:color="999999"/>
               <w:left w:val="single" w:sz="6" w:space="0" w:color="999999"/>
@@ -4108,7 +4120,7 @@
         </w:tc>
         <w:tc>
           <w:tcPr>
-            <w:tcW w:w="1970" w:type="dxa"/>
+            <w:tcW w:w="1971" w:type="dxa"/>
             <w:tcBorders>
               <w:top w:val="single" w:sz="6" w:space="0" w:color="999999"/>
               <w:left w:val="single" w:sz="6" w:space="0" w:color="999999"/>
@@ -4237,7 +4249,7 @@
         </w:tc>
         <w:tc>
           <w:tcPr>
-            <w:tcW w:w="797" w:type="dxa"/>
+            <w:tcW w:w="798" w:type="dxa"/>
             <w:tcBorders>
               <w:top w:val="single" w:sz="6" w:space="0" w:color="999999"/>
               <w:left w:val="single" w:sz="6" w:space="0" w:color="999999"/>
@@ -4330,7 +4342,7 @@
         </w:tc>
         <w:tc>
           <w:tcPr>
-            <w:tcW w:w="497" w:type="dxa"/>
+            <w:tcW w:w="498" w:type="dxa"/>
             <w:tcBorders>
               <w:top w:val="single" w:sz="6" w:space="0" w:color="999999"/>
               <w:left w:val="single" w:sz="6" w:space="0" w:color="999999"/>
@@ -4363,7 +4375,7 @@
         <w:tc>
           <w:tcPr>
             <w:tcW w:w="796" w:type="dxa"/>
-            <w:gridSpan w:val="2"/>
+            <w:gridSpan w:val="3"/>
             <w:tcBorders>
               <w:top w:val="single" w:sz="6" w:space="0" w:color="999999"/>
               <w:left w:val="single" w:sz="6" w:space="0" w:color="999999"/>
@@ -4396,7 +4408,7 @@
         </w:tc>
         <w:tc>
           <w:tcPr>
-            <w:tcW w:w="1760" w:type="dxa"/>
+            <w:tcW w:w="1758" w:type="dxa"/>
             <w:tcBorders>
               <w:top w:val="single" w:sz="6" w:space="0" w:color="999999"/>
               <w:left w:val="single" w:sz="6" w:space="0" w:color="999999"/>
@@ -4449,7 +4461,7 @@
         </w:trPr>
         <w:tc>
           <w:tcPr>
-            <w:tcW w:w="525" w:type="dxa"/>
+            <w:tcW w:w="524" w:type="dxa"/>
             <w:tcBorders>
               <w:top w:val="single" w:sz="6" w:space="0" w:color="999999"/>
               <w:left w:val="single" w:sz="6" w:space="0" w:color="999999"/>
@@ -4481,7 +4493,7 @@
         </w:tc>
         <w:tc>
           <w:tcPr>
-            <w:tcW w:w="1970" w:type="dxa"/>
+            <w:tcW w:w="1971" w:type="dxa"/>
             <w:tcBorders>
               <w:top w:val="single" w:sz="6" w:space="0" w:color="999999"/>
               <w:left w:val="single" w:sz="6" w:space="0" w:color="999999"/>
@@ -4611,7 +4623,7 @@
         </w:tc>
         <w:tc>
           <w:tcPr>
-            <w:tcW w:w="797" w:type="dxa"/>
+            <w:tcW w:w="798" w:type="dxa"/>
             <w:tcBorders>
               <w:top w:val="single" w:sz="6" w:space="0" w:color="999999"/>
               <w:left w:val="single" w:sz="6" w:space="0" w:color="999999"/>
@@ -4704,7 +4716,7 @@
         </w:tc>
         <w:tc>
           <w:tcPr>
-            <w:tcW w:w="497" w:type="dxa"/>
+            <w:tcW w:w="498" w:type="dxa"/>
             <w:tcBorders>
               <w:top w:val="single" w:sz="6" w:space="0" w:color="999999"/>
               <w:left w:val="single" w:sz="6" w:space="0" w:color="999999"/>
@@ -4737,7 +4749,7 @@
         <w:tc>
           <w:tcPr>
             <w:tcW w:w="796" w:type="dxa"/>
-            <w:gridSpan w:val="2"/>
+            <w:gridSpan w:val="3"/>
             <w:tcBorders>
               <w:top w:val="single" w:sz="6" w:space="0" w:color="999999"/>
               <w:left w:val="single" w:sz="6" w:space="0" w:color="999999"/>
@@ -4770,7 +4782,7 @@
         </w:tc>
         <w:tc>
           <w:tcPr>
-            <w:tcW w:w="1760" w:type="dxa"/>
+            <w:tcW w:w="1758" w:type="dxa"/>
             <w:tcBorders>
               <w:top w:val="single" w:sz="6" w:space="0" w:color="999999"/>
               <w:left w:val="single" w:sz="6" w:space="0" w:color="999999"/>
@@ -4823,7 +4835,7 @@
         </w:trPr>
         <w:tc>
           <w:tcPr>
-            <w:tcW w:w="525" w:type="dxa"/>
+            <w:tcW w:w="524" w:type="dxa"/>
             <w:tcBorders>
               <w:top w:val="single" w:sz="6" w:space="0" w:color="999999"/>
               <w:left w:val="single" w:sz="6" w:space="0" w:color="999999"/>
@@ -4855,7 +4867,7 @@
         </w:tc>
         <w:tc>
           <w:tcPr>
-            <w:tcW w:w="1970" w:type="dxa"/>
+            <w:tcW w:w="1971" w:type="dxa"/>
             <w:tcBorders>
               <w:top w:val="single" w:sz="6" w:space="0" w:color="999999"/>
               <w:left w:val="single" w:sz="6" w:space="0" w:color="999999"/>
@@ -4985,7 +4997,7 @@
         </w:tc>
         <w:tc>
           <w:tcPr>
-            <w:tcW w:w="797" w:type="dxa"/>
+            <w:tcW w:w="798" w:type="dxa"/>
             <w:tcBorders>
               <w:top w:val="single" w:sz="6" w:space="0" w:color="999999"/>
               <w:left w:val="single" w:sz="6" w:space="0" w:color="999999"/>
@@ -5078,7 +5090,7 @@
         </w:tc>
         <w:tc>
           <w:tcPr>
-            <w:tcW w:w="497" w:type="dxa"/>
+            <w:tcW w:w="498" w:type="dxa"/>
             <w:tcBorders>
               <w:top w:val="single" w:sz="6" w:space="0" w:color="999999"/>
               <w:left w:val="single" w:sz="6" w:space="0" w:color="999999"/>
@@ -5111,7 +5123,7 @@
         <w:tc>
           <w:tcPr>
             <w:tcW w:w="796" w:type="dxa"/>
-            <w:gridSpan w:val="2"/>
+            <w:gridSpan w:val="3"/>
             <w:tcBorders>
               <w:top w:val="single" w:sz="6" w:space="0" w:color="999999"/>
               <w:left w:val="single" w:sz="6" w:space="0" w:color="999999"/>
@@ -5144,7 +5156,7 @@
         </w:tc>
         <w:tc>
           <w:tcPr>
-            <w:tcW w:w="1760" w:type="dxa"/>
+            <w:tcW w:w="1758" w:type="dxa"/>
             <w:tcBorders>
               <w:top w:val="single" w:sz="6" w:space="0" w:color="999999"/>
               <w:left w:val="single" w:sz="6" w:space="0" w:color="999999"/>
@@ -5197,7 +5209,7 @@
         </w:trPr>
         <w:tc>
           <w:tcPr>
-            <w:tcW w:w="525" w:type="dxa"/>
+            <w:tcW w:w="524" w:type="dxa"/>
             <w:tcBorders>
               <w:top w:val="single" w:sz="6" w:space="0" w:color="999999"/>
               <w:left w:val="single" w:sz="6" w:space="0" w:color="999999"/>
@@ -5229,7 +5241,7 @@
         </w:tc>
         <w:tc>
           <w:tcPr>
-            <w:tcW w:w="1970" w:type="dxa"/>
+            <w:tcW w:w="1971" w:type="dxa"/>
             <w:tcBorders>
               <w:top w:val="single" w:sz="6" w:space="0" w:color="999999"/>
               <w:left w:val="single" w:sz="6" w:space="0" w:color="999999"/>
@@ -5358,7 +5370,7 @@
         </w:tc>
         <w:tc>
           <w:tcPr>
-            <w:tcW w:w="797" w:type="dxa"/>
+            <w:tcW w:w="798" w:type="dxa"/>
             <w:tcBorders>
               <w:top w:val="single" w:sz="6" w:space="0" w:color="999999"/>
               <w:left w:val="single" w:sz="6" w:space="0" w:color="999999"/>
@@ -5450,7 +5462,7 @@
         </w:tc>
         <w:tc>
           <w:tcPr>
-            <w:tcW w:w="497" w:type="dxa"/>
+            <w:tcW w:w="498" w:type="dxa"/>
             <w:tcBorders>
               <w:top w:val="single" w:sz="6" w:space="0" w:color="999999"/>
               <w:left w:val="single" w:sz="6" w:space="0" w:color="999999"/>
@@ -5481,37 +5493,37 @@
         <w:tc>
           <w:tcPr>
             <w:tcW w:w="796" w:type="dxa"/>
-            <w:gridSpan w:val="2"/>
-            <w:tcBorders>
-              <w:top w:val="single" w:sz="6" w:space="0" w:color="999999"/>
-              <w:left w:val="single" w:sz="6" w:space="0" w:color="999999"/>
-              <w:bottom w:val="single" w:sz="6" w:space="0" w:color="999999"/>
-              <w:right w:val="single" w:sz="6" w:space="0" w:color="999999"/>
-              <w:insideH w:val="single" w:sz="6" w:space="0" w:color="999999"/>
-              <w:insideV w:val="single" w:sz="6" w:space="0" w:color="999999"/>
-            </w:tcBorders>
-            <w:shd w:fill="auto" w:val="clear"/>
-            <w:vAlign w:val="center"/>
-          </w:tcPr>
-          <w:p>
-            <w:pPr>
-              <w:pStyle w:val="Normal"/>
-              <w:spacing w:lineRule="auto" w:line="240" w:before="0" w:after="0"/>
-              <w:jc w:val="center"/>
-              <w:rPr>
-                <w:lang w:val="ru-RU"/>
-              </w:rPr>
-            </w:pPr>
-            <w:r>
-              <w:rPr>
-                <w:lang w:val="ru-RU"/>
-              </w:rPr>
-            </w:r>
-          </w:p>
-        </w:tc>
-        <w:tc>
-          <w:tcPr>
-            <w:tcW w:w="1760" w:type="dxa"/>
+            <w:gridSpan w:val="3"/>
+            <w:tcBorders>
+              <w:top w:val="single" w:sz="6" w:space="0" w:color="999999"/>
+              <w:left w:val="single" w:sz="6" w:space="0" w:color="999999"/>
+              <w:bottom w:val="single" w:sz="6" w:space="0" w:color="999999"/>
+              <w:right w:val="single" w:sz="6" w:space="0" w:color="999999"/>
+              <w:insideH w:val="single" w:sz="6" w:space="0" w:color="999999"/>
+              <w:insideV w:val="single" w:sz="6" w:space="0" w:color="999999"/>
+            </w:tcBorders>
+            <w:shd w:fill="auto" w:val="clear"/>
+            <w:vAlign w:val="center"/>
+          </w:tcPr>
+          <w:p>
+            <w:pPr>
+              <w:pStyle w:val="Normal"/>
+              <w:spacing w:lineRule="auto" w:line="240" w:before="0" w:after="0"/>
+              <w:jc w:val="center"/>
+              <w:rPr>
+                <w:lang w:val="ru-RU"/>
+              </w:rPr>
+            </w:pPr>
+            <w:r>
+              <w:rPr>
+                <w:lang w:val="ru-RU"/>
+              </w:rPr>
+            </w:r>
+          </w:p>
+        </w:tc>
+        <w:tc>
+          <w:tcPr>
+            <w:tcW w:w="1758" w:type="dxa"/>
             <w:tcBorders>
               <w:top w:val="single" w:sz="6" w:space="0" w:color="999999"/>
               <w:left w:val="single" w:sz="6" w:space="0" w:color="999999"/>
@@ -5549,7 +5561,7 @@
         </w:trPr>
         <w:tc>
           <w:tcPr>
-            <w:tcW w:w="525" w:type="dxa"/>
+            <w:tcW w:w="524" w:type="dxa"/>
             <w:tcBorders>
               <w:top w:val="single" w:sz="6" w:space="0" w:color="999999"/>
               <w:left w:val="single" w:sz="6" w:space="0" w:color="999999"/>
@@ -5581,7 +5593,7 @@
         </w:tc>
         <w:tc>
           <w:tcPr>
-            <w:tcW w:w="1970" w:type="dxa"/>
+            <w:tcW w:w="1971" w:type="dxa"/>
             <w:tcBorders>
               <w:top w:val="single" w:sz="6" w:space="0" w:color="999999"/>
               <w:left w:val="single" w:sz="6" w:space="0" w:color="999999"/>
@@ -5711,7 +5723,7 @@
         </w:tc>
         <w:tc>
           <w:tcPr>
-            <w:tcW w:w="797" w:type="dxa"/>
+            <w:tcW w:w="798" w:type="dxa"/>
             <w:tcBorders>
               <w:top w:val="single" w:sz="6" w:space="0" w:color="999999"/>
               <w:left w:val="single" w:sz="6" w:space="0" w:color="999999"/>
@@ -5804,7 +5816,7 @@
         </w:tc>
         <w:tc>
           <w:tcPr>
-            <w:tcW w:w="497" w:type="dxa"/>
+            <w:tcW w:w="498" w:type="dxa"/>
             <w:tcBorders>
               <w:top w:val="single" w:sz="6" w:space="0" w:color="999999"/>
               <w:left w:val="single" w:sz="6" w:space="0" w:color="999999"/>
@@ -5835,37 +5847,37 @@
         <w:tc>
           <w:tcPr>
             <w:tcW w:w="796" w:type="dxa"/>
-            <w:gridSpan w:val="2"/>
-            <w:tcBorders>
-              <w:top w:val="single" w:sz="6" w:space="0" w:color="999999"/>
-              <w:left w:val="single" w:sz="6" w:space="0" w:color="999999"/>
-              <w:bottom w:val="single" w:sz="6" w:space="0" w:color="999999"/>
-              <w:right w:val="single" w:sz="6" w:space="0" w:color="999999"/>
-              <w:insideH w:val="single" w:sz="6" w:space="0" w:color="999999"/>
-              <w:insideV w:val="single" w:sz="6" w:space="0" w:color="999999"/>
-            </w:tcBorders>
-            <w:shd w:fill="auto" w:val="clear"/>
-            <w:vAlign w:val="center"/>
-          </w:tcPr>
-          <w:p>
-            <w:pPr>
-              <w:pStyle w:val="Normal"/>
-              <w:spacing w:lineRule="auto" w:line="240" w:before="0" w:after="0"/>
-              <w:jc w:val="center"/>
-              <w:rPr>
-                <w:lang w:val="ru-RU"/>
-              </w:rPr>
-            </w:pPr>
-            <w:r>
-              <w:rPr>
-                <w:lang w:val="ru-RU"/>
-              </w:rPr>
-            </w:r>
-          </w:p>
-        </w:tc>
-        <w:tc>
-          <w:tcPr>
-            <w:tcW w:w="1760" w:type="dxa"/>
+            <w:gridSpan w:val="3"/>
+            <w:tcBorders>
+              <w:top w:val="single" w:sz="6" w:space="0" w:color="999999"/>
+              <w:left w:val="single" w:sz="6" w:space="0" w:color="999999"/>
+              <w:bottom w:val="single" w:sz="6" w:space="0" w:color="999999"/>
+              <w:right w:val="single" w:sz="6" w:space="0" w:color="999999"/>
+              <w:insideH w:val="single" w:sz="6" w:space="0" w:color="999999"/>
+              <w:insideV w:val="single" w:sz="6" w:space="0" w:color="999999"/>
+            </w:tcBorders>
+            <w:shd w:fill="auto" w:val="clear"/>
+            <w:vAlign w:val="center"/>
+          </w:tcPr>
+          <w:p>
+            <w:pPr>
+              <w:pStyle w:val="Normal"/>
+              <w:spacing w:lineRule="auto" w:line="240" w:before="0" w:after="0"/>
+              <w:jc w:val="center"/>
+              <w:rPr>
+                <w:lang w:val="ru-RU"/>
+              </w:rPr>
+            </w:pPr>
+            <w:r>
+              <w:rPr>
+                <w:lang w:val="ru-RU"/>
+              </w:rPr>
+            </w:r>
+          </w:p>
+        </w:tc>
+        <w:tc>
+          <w:tcPr>
+            <w:tcW w:w="1758" w:type="dxa"/>
             <w:tcBorders>
               <w:top w:val="single" w:sz="6" w:space="0" w:color="999999"/>
               <w:left w:val="single" w:sz="6" w:space="0" w:color="999999"/>
@@ -5902,37 +5914,37 @@
         </w:trPr>
         <w:tc>
           <w:tcPr>
-            <w:tcW w:w="525" w:type="dxa"/>
-            <w:tcBorders>
-              <w:top w:val="single" w:sz="6" w:space="0" w:color="999999"/>
-              <w:left w:val="single" w:sz="6" w:space="0" w:color="999999"/>
-              <w:bottom w:val="single" w:sz="6" w:space="0" w:color="999999"/>
-              <w:right w:val="single" w:sz="6" w:space="0" w:color="999999"/>
-              <w:insideH w:val="single" w:sz="6" w:space="0" w:color="999999"/>
-              <w:insideV w:val="single" w:sz="6" w:space="0" w:color="999999"/>
-            </w:tcBorders>
-            <w:shd w:fill="auto" w:val="clear"/>
-            <w:vAlign w:val="center"/>
-          </w:tcPr>
-          <w:p>
-            <w:pPr>
-              <w:pStyle w:val="Normal"/>
-              <w:spacing w:lineRule="auto" w:line="240" w:before="0" w:after="0"/>
-              <w:jc w:val="center"/>
-              <w:rPr>
-                <w:lang w:val="ru-RU"/>
-              </w:rPr>
-            </w:pPr>
-            <w:r>
-              <w:rPr>
-                <w:lang w:val="ru-RU"/>
-              </w:rPr>
-            </w:r>
-          </w:p>
-        </w:tc>
-        <w:tc>
-          <w:tcPr>
-            <w:tcW w:w="1970" w:type="dxa"/>
+            <w:tcW w:w="524" w:type="dxa"/>
+            <w:tcBorders>
+              <w:top w:val="single" w:sz="6" w:space="0" w:color="999999"/>
+              <w:left w:val="single" w:sz="6" w:space="0" w:color="999999"/>
+              <w:bottom w:val="single" w:sz="6" w:space="0" w:color="999999"/>
+              <w:right w:val="single" w:sz="6" w:space="0" w:color="999999"/>
+              <w:insideH w:val="single" w:sz="6" w:space="0" w:color="999999"/>
+              <w:insideV w:val="single" w:sz="6" w:space="0" w:color="999999"/>
+            </w:tcBorders>
+            <w:shd w:fill="auto" w:val="clear"/>
+            <w:vAlign w:val="center"/>
+          </w:tcPr>
+          <w:p>
+            <w:pPr>
+              <w:pStyle w:val="Normal"/>
+              <w:spacing w:lineRule="auto" w:line="240" w:before="0" w:after="0"/>
+              <w:jc w:val="center"/>
+              <w:rPr>
+                <w:lang w:val="ru-RU"/>
+              </w:rPr>
+            </w:pPr>
+            <w:r>
+              <w:rPr>
+                <w:lang w:val="ru-RU"/>
+              </w:rPr>
+            </w:r>
+          </w:p>
+        </w:tc>
+        <w:tc>
+          <w:tcPr>
+            <w:tcW w:w="1971" w:type="dxa"/>
             <w:tcBorders>
               <w:top w:val="single" w:sz="6" w:space="0" w:color="999999"/>
               <w:left w:val="single" w:sz="6" w:space="0" w:color="999999"/>
@@ -6054,7 +6066,7 @@
         </w:tc>
         <w:tc>
           <w:tcPr>
-            <w:tcW w:w="797" w:type="dxa"/>
+            <w:tcW w:w="798" w:type="dxa"/>
             <w:tcBorders>
               <w:top w:val="single" w:sz="6" w:space="0" w:color="999999"/>
               <w:left w:val="single" w:sz="6" w:space="0" w:color="999999"/>
@@ -6144,7 +6156,7 @@
         </w:tc>
         <w:tc>
           <w:tcPr>
-            <w:tcW w:w="497" w:type="dxa"/>
+            <w:tcW w:w="498" w:type="dxa"/>
             <w:tcBorders>
               <w:top w:val="single" w:sz="6" w:space="0" w:color="999999"/>
               <w:left w:val="single" w:sz="6" w:space="0" w:color="999999"/>
@@ -6175,7 +6187,7 @@
         <w:tc>
           <w:tcPr>
             <w:tcW w:w="796" w:type="dxa"/>
-            <w:gridSpan w:val="2"/>
+            <w:gridSpan w:val="3"/>
             <w:tcBorders>
               <w:top w:val="single" w:sz="6" w:space="0" w:color="999999"/>
               <w:left w:val="single" w:sz="6" w:space="0" w:color="999999"/>
@@ -6207,7 +6219,7 @@
         </w:tc>
         <w:tc>
           <w:tcPr>
-            <w:tcW w:w="1760" w:type="dxa"/>
+            <w:tcW w:w="1758" w:type="dxa"/>
             <w:tcBorders>
               <w:top w:val="single" w:sz="6" w:space="0" w:color="999999"/>
               <w:left w:val="single" w:sz="6" w:space="0" w:color="999999"/>
@@ -6244,37 +6256,37 @@
         </w:trPr>
         <w:tc>
           <w:tcPr>
-            <w:tcW w:w="525" w:type="dxa"/>
-            <w:tcBorders>
-              <w:top w:val="single" w:sz="6" w:space="0" w:color="999999"/>
-              <w:left w:val="single" w:sz="6" w:space="0" w:color="999999"/>
-              <w:bottom w:val="single" w:sz="6" w:space="0" w:color="999999"/>
-              <w:right w:val="single" w:sz="6" w:space="0" w:color="999999"/>
-              <w:insideH w:val="single" w:sz="6" w:space="0" w:color="999999"/>
-              <w:insideV w:val="single" w:sz="6" w:space="0" w:color="999999"/>
-            </w:tcBorders>
-            <w:shd w:fill="auto" w:val="clear"/>
-            <w:vAlign w:val="center"/>
-          </w:tcPr>
-          <w:p>
-            <w:pPr>
-              <w:pStyle w:val="Normal"/>
-              <w:spacing w:lineRule="auto" w:line="240" w:before="0" w:after="0"/>
-              <w:jc w:val="center"/>
-              <w:rPr>
-                <w:lang w:val="ru-RU"/>
-              </w:rPr>
-            </w:pPr>
-            <w:r>
-              <w:rPr>
-                <w:lang w:val="ru-RU"/>
-              </w:rPr>
-            </w:r>
-          </w:p>
-        </w:tc>
-        <w:tc>
-          <w:tcPr>
-            <w:tcW w:w="1970" w:type="dxa"/>
+            <w:tcW w:w="524" w:type="dxa"/>
+            <w:tcBorders>
+              <w:top w:val="single" w:sz="6" w:space="0" w:color="999999"/>
+              <w:left w:val="single" w:sz="6" w:space="0" w:color="999999"/>
+              <w:bottom w:val="single" w:sz="6" w:space="0" w:color="999999"/>
+              <w:right w:val="single" w:sz="6" w:space="0" w:color="999999"/>
+              <w:insideH w:val="single" w:sz="6" w:space="0" w:color="999999"/>
+              <w:insideV w:val="single" w:sz="6" w:space="0" w:color="999999"/>
+            </w:tcBorders>
+            <w:shd w:fill="auto" w:val="clear"/>
+            <w:vAlign w:val="center"/>
+          </w:tcPr>
+          <w:p>
+            <w:pPr>
+              <w:pStyle w:val="Normal"/>
+              <w:spacing w:lineRule="auto" w:line="240" w:before="0" w:after="0"/>
+              <w:jc w:val="center"/>
+              <w:rPr>
+                <w:lang w:val="ru-RU"/>
+              </w:rPr>
+            </w:pPr>
+            <w:r>
+              <w:rPr>
+                <w:lang w:val="ru-RU"/>
+              </w:rPr>
+            </w:r>
+          </w:p>
+        </w:tc>
+        <w:tc>
+          <w:tcPr>
+            <w:tcW w:w="1971" w:type="dxa"/>
             <w:tcBorders>
               <w:top w:val="single" w:sz="6" w:space="0" w:color="999999"/>
               <w:left w:val="single" w:sz="6" w:space="0" w:color="999999"/>
@@ -6399,7 +6411,7 @@
         </w:tc>
         <w:tc>
           <w:tcPr>
-            <w:tcW w:w="797" w:type="dxa"/>
+            <w:tcW w:w="798" w:type="dxa"/>
             <w:tcBorders>
               <w:top w:val="single" w:sz="6" w:space="0" w:color="999999"/>
               <w:left w:val="single" w:sz="6" w:space="0" w:color="999999"/>
@@ -6492,7 +6504,7 @@
         </w:tc>
         <w:tc>
           <w:tcPr>
-            <w:tcW w:w="497" w:type="dxa"/>
+            <w:tcW w:w="498" w:type="dxa"/>
             <w:tcBorders>
               <w:top w:val="single" w:sz="6" w:space="0" w:color="999999"/>
               <w:left w:val="single" w:sz="6" w:space="0" w:color="999999"/>
@@ -6523,7 +6535,7 @@
         <w:tc>
           <w:tcPr>
             <w:tcW w:w="796" w:type="dxa"/>
-            <w:gridSpan w:val="2"/>
+            <w:gridSpan w:val="3"/>
             <w:tcBorders>
               <w:top w:val="single" w:sz="6" w:space="0" w:color="999999"/>
               <w:left w:val="single" w:sz="6" w:space="0" w:color="999999"/>
@@ -6556,7 +6568,7 @@
         </w:tc>
         <w:tc>
           <w:tcPr>
-            <w:tcW w:w="1760" w:type="dxa"/>
+            <w:tcW w:w="1758" w:type="dxa"/>
             <w:tcBorders>
               <w:top w:val="single" w:sz="6" w:space="0" w:color="999999"/>
               <w:left w:val="single" w:sz="6" w:space="0" w:color="999999"/>
@@ -6665,8 +6677,8 @@
         </w:tblCellMar>
       </w:tblPr>
       <w:tblGrid>
-        <w:gridCol w:w="591"/>
-        <w:gridCol w:w="3291"/>
+        <w:gridCol w:w="590"/>
+        <w:gridCol w:w="3292"/>
         <w:gridCol w:w="5573"/>
       </w:tblGrid>
       <w:tr>
@@ -6675,7 +6687,7 @@
         </w:trPr>
         <w:tc>
           <w:tcPr>
-            <w:tcW w:w="591" w:type="dxa"/>
+            <w:tcW w:w="590" w:type="dxa"/>
             <w:tcBorders>
               <w:top w:val="single" w:sz="6" w:space="0" w:color="999999"/>
               <w:left w:val="single" w:sz="6" w:space="0" w:color="999999"/>
@@ -6707,7 +6719,7 @@
         </w:tc>
         <w:tc>
           <w:tcPr>
-            <w:tcW w:w="3291" w:type="dxa"/>
+            <w:tcW w:w="3292" w:type="dxa"/>
             <w:tcBorders>
               <w:top w:val="single" w:sz="6" w:space="0" w:color="999999"/>
               <w:left w:val="single" w:sz="6" w:space="0" w:color="999999"/>
@@ -6776,7 +6788,7 @@
         </w:trPr>
         <w:tc>
           <w:tcPr>
-            <w:tcW w:w="591" w:type="dxa"/>
+            <w:tcW w:w="590" w:type="dxa"/>
             <w:tcBorders>
               <w:top w:val="single" w:sz="6" w:space="0" w:color="999999"/>
               <w:left w:val="single" w:sz="6" w:space="0" w:color="999999"/>
@@ -6807,7 +6819,7 @@
         </w:tc>
         <w:tc>
           <w:tcPr>
-            <w:tcW w:w="3291" w:type="dxa"/>
+            <w:tcW w:w="3292" w:type="dxa"/>
             <w:tcBorders>
               <w:top w:val="single" w:sz="6" w:space="0" w:color="999999"/>
               <w:left w:val="single" w:sz="6" w:space="0" w:color="999999"/>
@@ -6872,7 +6884,7 @@
         </w:trPr>
         <w:tc>
           <w:tcPr>
-            <w:tcW w:w="591" w:type="dxa"/>
+            <w:tcW w:w="590" w:type="dxa"/>
             <w:tcBorders>
               <w:top w:val="single" w:sz="6" w:space="0" w:color="999999"/>
               <w:left w:val="single" w:sz="6" w:space="0" w:color="999999"/>
@@ -6903,7 +6915,7 @@
         </w:tc>
         <w:tc>
           <w:tcPr>
-            <w:tcW w:w="3291" w:type="dxa"/>
+            <w:tcW w:w="3292" w:type="dxa"/>
             <w:tcBorders>
               <w:top w:val="single" w:sz="6" w:space="0" w:color="999999"/>
               <w:left w:val="single" w:sz="6" w:space="0" w:color="999999"/>
@@ -6968,7 +6980,7 @@
         </w:trPr>
         <w:tc>
           <w:tcPr>
-            <w:tcW w:w="591" w:type="dxa"/>
+            <w:tcW w:w="590" w:type="dxa"/>
             <w:tcBorders>
               <w:top w:val="single" w:sz="6" w:space="0" w:color="999999"/>
               <w:left w:val="single" w:sz="6" w:space="0" w:color="999999"/>
@@ -6999,7 +7011,7 @@
         </w:tc>
         <w:tc>
           <w:tcPr>
-            <w:tcW w:w="3291" w:type="dxa"/>
+            <w:tcW w:w="3292" w:type="dxa"/>
             <w:tcBorders>
               <w:top w:val="single" w:sz="6" w:space="0" w:color="999999"/>
               <w:left w:val="single" w:sz="6" w:space="0" w:color="999999"/>
@@ -7064,7 +7076,7 @@
         </w:trPr>
         <w:tc>
           <w:tcPr>
-            <w:tcW w:w="591" w:type="dxa"/>
+            <w:tcW w:w="590" w:type="dxa"/>
             <w:tcBorders>
               <w:top w:val="single" w:sz="6" w:space="0" w:color="999999"/>
               <w:left w:val="single" w:sz="6" w:space="0" w:color="999999"/>
@@ -7095,7 +7107,7 @@
         </w:tc>
         <w:tc>
           <w:tcPr>
-            <w:tcW w:w="3291" w:type="dxa"/>
+            <w:tcW w:w="3292" w:type="dxa"/>
             <w:tcBorders>
               <w:top w:val="single" w:sz="6" w:space="0" w:color="999999"/>
               <w:left w:val="single" w:sz="6" w:space="0" w:color="999999"/>
@@ -7160,7 +7172,7 @@
         </w:trPr>
         <w:tc>
           <w:tcPr>
-            <w:tcW w:w="591" w:type="dxa"/>
+            <w:tcW w:w="590" w:type="dxa"/>
             <w:tcBorders>
               <w:top w:val="single" w:sz="6" w:space="0" w:color="999999"/>
               <w:left w:val="single" w:sz="6" w:space="0" w:color="999999"/>
@@ -7191,7 +7203,7 @@
         </w:tc>
         <w:tc>
           <w:tcPr>
-            <w:tcW w:w="3291" w:type="dxa"/>
+            <w:tcW w:w="3292" w:type="dxa"/>
             <w:tcBorders>
               <w:top w:val="single" w:sz="6" w:space="0" w:color="999999"/>
               <w:left w:val="single" w:sz="6" w:space="0" w:color="999999"/>
@@ -7256,7 +7268,7 @@
         </w:trPr>
         <w:tc>
           <w:tcPr>
-            <w:tcW w:w="591" w:type="dxa"/>
+            <w:tcW w:w="590" w:type="dxa"/>
             <w:tcBorders>
               <w:top w:val="single" w:sz="6" w:space="0" w:color="999999"/>
               <w:left w:val="single" w:sz="6" w:space="0" w:color="999999"/>
@@ -7287,7 +7299,7 @@
         </w:tc>
         <w:tc>
           <w:tcPr>
-            <w:tcW w:w="3291" w:type="dxa"/>
+            <w:tcW w:w="3292" w:type="dxa"/>
             <w:tcBorders>
               <w:top w:val="single" w:sz="6" w:space="0" w:color="999999"/>
               <w:left w:val="single" w:sz="6" w:space="0" w:color="999999"/>
@@ -7426,9 +7438,9 @@
         </w:tblCellMar>
       </w:tblPr>
       <w:tblGrid>
-        <w:gridCol w:w="576"/>
+        <w:gridCol w:w="575"/>
         <w:gridCol w:w="7662"/>
-        <w:gridCol w:w="1217"/>
+        <w:gridCol w:w="1218"/>
       </w:tblGrid>
       <w:tr>
         <w:trPr>
@@ -7436,7 +7448,7 @@
         </w:trPr>
         <w:tc>
           <w:tcPr>
-            <w:tcW w:w="576" w:type="dxa"/>
+            <w:tcW w:w="575" w:type="dxa"/>
             <w:tcBorders>
               <w:top w:val="single" w:sz="6" w:space="0" w:color="999999"/>
               <w:left w:val="single" w:sz="6" w:space="0" w:color="999999"/>
@@ -7502,7 +7514,7 @@
         </w:tc>
         <w:tc>
           <w:tcPr>
-            <w:tcW w:w="1217" w:type="dxa"/>
+            <w:tcW w:w="1218" w:type="dxa"/>
             <w:tcBorders>
               <w:top w:val="single" w:sz="6" w:space="0" w:color="999999"/>
               <w:left w:val="single" w:sz="6" w:space="0" w:color="999999"/>
@@ -7537,7 +7549,7 @@
         </w:trPr>
         <w:tc>
           <w:tcPr>
-            <w:tcW w:w="576" w:type="dxa"/>
+            <w:tcW w:w="575" w:type="dxa"/>
             <w:tcBorders>
               <w:top w:val="single" w:sz="6" w:space="0" w:color="999999"/>
               <w:left w:val="single" w:sz="6" w:space="0" w:color="999999"/>
@@ -7597,7 +7609,7 @@
         </w:tc>
         <w:tc>
           <w:tcPr>
-            <w:tcW w:w="1217" w:type="dxa"/>
+            <w:tcW w:w="1218" w:type="dxa"/>
             <w:tcBorders>
               <w:top w:val="single" w:sz="6" w:space="0" w:color="999999"/>
               <w:left w:val="single" w:sz="6" w:space="0" w:color="999999"/>
@@ -7632,7 +7644,7 @@
         </w:trPr>
         <w:tc>
           <w:tcPr>
-            <w:tcW w:w="576" w:type="dxa"/>
+            <w:tcW w:w="575" w:type="dxa"/>
             <w:tcBorders>
               <w:top w:val="single" w:sz="6" w:space="0" w:color="999999"/>
               <w:left w:val="single" w:sz="6" w:space="0" w:color="999999"/>
@@ -7692,7 +7704,7 @@
         </w:tc>
         <w:tc>
           <w:tcPr>
-            <w:tcW w:w="1217" w:type="dxa"/>
+            <w:tcW w:w="1218" w:type="dxa"/>
             <w:tcBorders>
               <w:top w:val="single" w:sz="6" w:space="0" w:color="999999"/>
               <w:left w:val="single" w:sz="6" w:space="0" w:color="999999"/>
@@ -7727,7 +7739,7 @@
         </w:trPr>
         <w:tc>
           <w:tcPr>
-            <w:tcW w:w="576" w:type="dxa"/>
+            <w:tcW w:w="575" w:type="dxa"/>
             <w:tcBorders>
               <w:top w:val="single" w:sz="6" w:space="0" w:color="999999"/>
               <w:left w:val="single" w:sz="6" w:space="0" w:color="999999"/>
@@ -7787,7 +7799,7 @@
         </w:tc>
         <w:tc>
           <w:tcPr>
-            <w:tcW w:w="1217" w:type="dxa"/>
+            <w:tcW w:w="1218" w:type="dxa"/>
             <w:tcBorders>
               <w:top w:val="single" w:sz="6" w:space="0" w:color="999999"/>
               <w:left w:val="single" w:sz="6" w:space="0" w:color="999999"/>
@@ -7822,7 +7834,7 @@
         </w:trPr>
         <w:tc>
           <w:tcPr>
-            <w:tcW w:w="576" w:type="dxa"/>
+            <w:tcW w:w="575" w:type="dxa"/>
             <w:tcBorders>
               <w:top w:val="single" w:sz="6" w:space="0" w:color="999999"/>
               <w:left w:val="single" w:sz="6" w:space="0" w:color="999999"/>
@@ -7882,7 +7894,7 @@
         </w:tc>
         <w:tc>
           <w:tcPr>
-            <w:tcW w:w="1217" w:type="dxa"/>
+            <w:tcW w:w="1218" w:type="dxa"/>
             <w:tcBorders>
               <w:top w:val="single" w:sz="6" w:space="0" w:color="999999"/>
               <w:left w:val="single" w:sz="6" w:space="0" w:color="999999"/>
@@ -7917,7 +7929,7 @@
         </w:trPr>
         <w:tc>
           <w:tcPr>
-            <w:tcW w:w="576" w:type="dxa"/>
+            <w:tcW w:w="575" w:type="dxa"/>
             <w:tcBorders>
               <w:top w:val="single" w:sz="6" w:space="0" w:color="999999"/>
               <w:left w:val="single" w:sz="6" w:space="0" w:color="999999"/>
@@ -7977,7 +7989,7 @@
         </w:tc>
         <w:tc>
           <w:tcPr>
-            <w:tcW w:w="1217" w:type="dxa"/>
+            <w:tcW w:w="1218" w:type="dxa"/>
             <w:tcBorders>
               <w:top w:val="single" w:sz="6" w:space="0" w:color="999999"/>
               <w:left w:val="single" w:sz="6" w:space="0" w:color="999999"/>
@@ -8012,7 +8024,7 @@
         </w:trPr>
         <w:tc>
           <w:tcPr>
-            <w:tcW w:w="576" w:type="dxa"/>
+            <w:tcW w:w="575" w:type="dxa"/>
             <w:tcBorders>
               <w:top w:val="single" w:sz="6" w:space="0" w:color="999999"/>
               <w:left w:val="single" w:sz="6" w:space="0" w:color="999999"/>
@@ -8071,7 +8083,7 @@
         </w:tc>
         <w:tc>
           <w:tcPr>
-            <w:tcW w:w="1217" w:type="dxa"/>
+            <w:tcW w:w="1218" w:type="dxa"/>
             <w:tcBorders>
               <w:top w:val="single" w:sz="6" w:space="0" w:color="999999"/>
               <w:left w:val="single" w:sz="6" w:space="0" w:color="999999"/>
@@ -8562,8 +8574,8 @@
         </w:tblCellMar>
       </w:tblPr>
       <w:tblGrid>
-        <w:gridCol w:w="566"/>
-        <w:gridCol w:w="3419"/>
+        <w:gridCol w:w="565"/>
+        <w:gridCol w:w="3420"/>
         <w:gridCol w:w="992"/>
         <w:gridCol w:w="1418"/>
         <w:gridCol w:w="992"/>
@@ -8576,7 +8588,7 @@
         </w:trPr>
         <w:tc>
           <w:tcPr>
-            <w:tcW w:w="566" w:type="dxa"/>
+            <w:tcW w:w="565" w:type="dxa"/>
             <w:vMerge w:val="restart"/>
             <w:tcBorders>
               <w:top w:val="single" w:sz="4" w:space="0" w:color="000000"/>
@@ -8623,7 +8635,7 @@
         </w:tc>
         <w:tc>
           <w:tcPr>
-            <w:tcW w:w="3419" w:type="dxa"/>
+            <w:tcW w:w="3420" w:type="dxa"/>
             <w:vMerge w:val="restart"/>
             <w:tcBorders>
               <w:top w:val="single" w:sz="4" w:space="0" w:color="000000"/>
@@ -8732,7 +8744,7 @@
         </w:trPr>
         <w:tc>
           <w:tcPr>
-            <w:tcW w:w="566" w:type="dxa"/>
+            <w:tcW w:w="565" w:type="dxa"/>
             <w:vMerge w:val="continue"/>
             <w:tcBorders>
               <w:top w:val="single" w:sz="4" w:space="0" w:color="000000"/>
@@ -8761,7 +8773,7 @@
         </w:tc>
         <w:tc>
           <w:tcPr>
-            <w:tcW w:w="3419" w:type="dxa"/>
+            <w:tcW w:w="3420" w:type="dxa"/>
             <w:vMerge w:val="continue"/>
             <w:tcBorders>
               <w:top w:val="single" w:sz="4" w:space="0" w:color="000000"/>
@@ -8990,7 +9002,7 @@
         </w:trPr>
         <w:tc>
           <w:tcPr>
-            <w:tcW w:w="566" w:type="dxa"/>
+            <w:tcW w:w="565" w:type="dxa"/>
             <w:tcBorders>
               <w:top w:val="single" w:sz="4" w:space="0" w:color="000000"/>
               <w:left w:val="single" w:sz="4" w:space="0" w:color="000000"/>
@@ -9026,7 +9038,7 @@
         </w:tc>
         <w:tc>
           <w:tcPr>
-            <w:tcW w:w="3419" w:type="dxa"/>
+            <w:tcW w:w="3420" w:type="dxa"/>
             <w:tcBorders>
               <w:top w:val="single" w:sz="4" w:space="0" w:color="000000"/>
               <w:left w:val="single" w:sz="4" w:space="0" w:color="000000"/>
@@ -9040,6 +9052,7 @@
           <w:p>
             <w:pPr>
               <w:pStyle w:val="Normal"/>
+              <w:spacing w:lineRule="auto" w:line="276"/>
               <w:rPr>
                 <w:lang w:val="ru-RU"/>
               </w:rPr>
@@ -9061,6 +9074,7 @@
           <w:p>
             <w:pPr>
               <w:pStyle w:val="Normal"/>
+              <w:spacing w:lineRule="auto" w:line="276"/>
               <w:rPr>
                 <w:lang w:val="ru-RU"/>
               </w:rPr>
@@ -9276,7 +9290,7 @@
         </w:trPr>
         <w:tc>
           <w:tcPr>
-            <w:tcW w:w="566" w:type="dxa"/>
+            <w:tcW w:w="565" w:type="dxa"/>
             <w:tcBorders>
               <w:top w:val="single" w:sz="4" w:space="0" w:color="000000"/>
               <w:left w:val="single" w:sz="4" w:space="0" w:color="000000"/>
@@ -9312,7 +9326,7 @@
         </w:tc>
         <w:tc>
           <w:tcPr>
-            <w:tcW w:w="3419" w:type="dxa"/>
+            <w:tcW w:w="3420" w:type="dxa"/>
             <w:tcBorders>
               <w:top w:val="single" w:sz="4" w:space="0" w:color="000000"/>
               <w:left w:val="single" w:sz="4" w:space="0" w:color="000000"/>
@@ -9326,6 +9340,7 @@
           <w:p>
             <w:pPr>
               <w:pStyle w:val="Normal"/>
+              <w:spacing w:lineRule="auto" w:line="276"/>
               <w:rPr>
                 <w:i/>
                 <w:i/>
@@ -9516,7 +9531,7 @@
         </w:trPr>
         <w:tc>
           <w:tcPr>
-            <w:tcW w:w="566" w:type="dxa"/>
+            <w:tcW w:w="565" w:type="dxa"/>
             <w:tcBorders>
               <w:top w:val="single" w:sz="4" w:space="0" w:color="000000"/>
               <w:left w:val="single" w:sz="4" w:space="0" w:color="000000"/>
@@ -9552,7 +9567,7 @@
         </w:tc>
         <w:tc>
           <w:tcPr>
-            <w:tcW w:w="3419" w:type="dxa"/>
+            <w:tcW w:w="3420" w:type="dxa"/>
             <w:tcBorders>
               <w:top w:val="single" w:sz="4" w:space="0" w:color="000000"/>
               <w:left w:val="single" w:sz="4" w:space="0" w:color="000000"/>
@@ -9739,7 +9754,7 @@
         </w:trPr>
         <w:tc>
           <w:tcPr>
-            <w:tcW w:w="566" w:type="dxa"/>
+            <w:tcW w:w="565" w:type="dxa"/>
             <w:tcBorders>
               <w:top w:val="single" w:sz="4" w:space="0" w:color="000000"/>
               <w:left w:val="single" w:sz="4" w:space="0" w:color="000000"/>
@@ -9775,7 +9790,7 @@
         </w:tc>
         <w:tc>
           <w:tcPr>
-            <w:tcW w:w="3419" w:type="dxa"/>
+            <w:tcW w:w="3420" w:type="dxa"/>
             <w:tcBorders>
               <w:top w:val="single" w:sz="4" w:space="0" w:color="000000"/>
               <w:left w:val="single" w:sz="4" w:space="0" w:color="000000"/>
@@ -9968,7 +9983,7 @@
         </w:trPr>
         <w:tc>
           <w:tcPr>
-            <w:tcW w:w="566" w:type="dxa"/>
+            <w:tcW w:w="565" w:type="dxa"/>
             <w:tcBorders>
               <w:top w:val="single" w:sz="4" w:space="0" w:color="000000"/>
               <w:left w:val="single" w:sz="4" w:space="0" w:color="000000"/>
@@ -10004,7 +10019,7 @@
         </w:tc>
         <w:tc>
           <w:tcPr>
-            <w:tcW w:w="3419" w:type="dxa"/>
+            <w:tcW w:w="3420" w:type="dxa"/>
             <w:tcBorders>
               <w:top w:val="single" w:sz="4" w:space="0" w:color="000000"/>
               <w:left w:val="single" w:sz="4" w:space="0" w:color="000000"/>
@@ -10192,7 +10207,7 @@
         </w:trPr>
         <w:tc>
           <w:tcPr>
-            <w:tcW w:w="566" w:type="dxa"/>
+            <w:tcW w:w="565" w:type="dxa"/>
             <w:tcBorders>
               <w:top w:val="single" w:sz="4" w:space="0" w:color="000000"/>
               <w:left w:val="single" w:sz="4" w:space="0" w:color="000000"/>
@@ -10228,7 +10243,7 @@
         </w:tc>
         <w:tc>
           <w:tcPr>
-            <w:tcW w:w="3419" w:type="dxa"/>
+            <w:tcW w:w="3420" w:type="dxa"/>
             <w:tcBorders>
               <w:top w:val="single" w:sz="4" w:space="0" w:color="000000"/>
               <w:left w:val="single" w:sz="4" w:space="0" w:color="000000"/>
@@ -10888,9 +10903,7 @@
         <w:ind w:left="360" w:hanging="360"/>
         <w:contextualSpacing/>
         <w:jc w:val="both"/>
-        <w:rPr>
-          <w:lang w:val="ru-RU"/>
-        </w:rPr>
+        <w:rPr/>
       </w:pPr>
       <w:r>
         <w:rPr>
@@ -12398,10 +12411,10 @@
         </w:tblCellMar>
       </w:tblPr>
       <w:tblGrid>
-        <w:gridCol w:w="2226"/>
+        <w:gridCol w:w="2225"/>
         <w:gridCol w:w="2305"/>
         <w:gridCol w:w="2535"/>
-        <w:gridCol w:w="2388"/>
+        <w:gridCol w:w="2389"/>
       </w:tblGrid>
       <w:tr>
         <w:trPr>
@@ -12409,7 +12422,7 @@
         </w:trPr>
         <w:tc>
           <w:tcPr>
-            <w:tcW w:w="2226" w:type="dxa"/>
+            <w:tcW w:w="2225" w:type="dxa"/>
             <w:tcBorders>
               <w:top w:val="single" w:sz="6" w:space="0" w:color="999999"/>
               <w:left w:val="single" w:sz="6" w:space="0" w:color="999999"/>
@@ -12505,7 +12518,7 @@
         </w:tc>
         <w:tc>
           <w:tcPr>
-            <w:tcW w:w="2388" w:type="dxa"/>
+            <w:tcW w:w="2389" w:type="dxa"/>
             <w:tcBorders>
               <w:top w:val="single" w:sz="6" w:space="0" w:color="999999"/>
               <w:left w:val="single" w:sz="6" w:space="0" w:color="999999"/>
@@ -12542,7 +12555,7 @@
         </w:trPr>
         <w:tc>
           <w:tcPr>
-            <w:tcW w:w="2226" w:type="dxa"/>
+            <w:tcW w:w="2225" w:type="dxa"/>
             <w:tcBorders>
               <w:top w:val="single" w:sz="6" w:space="0" w:color="999999"/>
               <w:left w:val="single" w:sz="6" w:space="0" w:color="999999"/>
@@ -12663,7 +12676,7 @@
         </w:tc>
         <w:tc>
           <w:tcPr>
-            <w:tcW w:w="2388" w:type="dxa"/>
+            <w:tcW w:w="2389" w:type="dxa"/>
             <w:tcBorders>
               <w:top w:val="single" w:sz="6" w:space="0" w:color="999999"/>
               <w:left w:val="single" w:sz="6" w:space="0" w:color="999999"/>
@@ -12698,7 +12711,7 @@
         </w:trPr>
         <w:tc>
           <w:tcPr>
-            <w:tcW w:w="2226" w:type="dxa"/>
+            <w:tcW w:w="2225" w:type="dxa"/>
             <w:tcBorders>
               <w:top w:val="single" w:sz="6" w:space="0" w:color="999999"/>
               <w:left w:val="single" w:sz="6" w:space="0" w:color="999999"/>
@@ -12821,7 +12834,7 @@
         </w:tc>
         <w:tc>
           <w:tcPr>
-            <w:tcW w:w="2388" w:type="dxa"/>
+            <w:tcW w:w="2389" w:type="dxa"/>
             <w:tcBorders>
               <w:top w:val="single" w:sz="6" w:space="0" w:color="999999"/>
               <w:left w:val="single" w:sz="6" w:space="0" w:color="999999"/>
@@ -13743,7 +13756,9 @@
         </w:rPr>
       </w:pPr>
       <w:r>
-        <w:rPr/>
+        <w:rPr>
+          <w:color w:val="auto"/>
+        </w:rPr>
       </w:r>
     </w:p>
     <w:p>
@@ -13861,19 +13876,7 @@
             </w:pPr>
             <w:r>
               <w:rPr/>
-              <w:t>ОК-</w:t>
-            </w:r>
-            <w:r>
-              <w:rPr/>
-              <w:t>2</w:t>
-            </w:r>
-            <w:r>
-              <w:rPr/>
-              <w:t>.</w:t>
-            </w:r>
-            <w:r>
-              <w:rPr/>
-              <w:t>1</w:t>
+              <w:t>ОК-2.1</w:t>
             </w:r>
           </w:p>
         </w:tc>
@@ -13926,19 +13929,7 @@
             </w:pPr>
             <w:r>
               <w:rPr/>
-              <w:t>ОК-</w:t>
-            </w:r>
-            <w:r>
-              <w:rPr/>
-              <w:t>8</w:t>
-            </w:r>
-            <w:r>
-              <w:rPr/>
-              <w:t>.</w:t>
-            </w:r>
-            <w:r>
-              <w:rPr/>
-              <w:t>1</w:t>
+              <w:t>ОК-8.1</w:t>
             </w:r>
           </w:p>
         </w:tc>
@@ -13983,7 +13974,7 @@
       </w:pPr>
       <w:r>
         <w:rPr>
-          <w:lang w:val="ru-RU"/>
+          <w:color w:val="auto"/>
         </w:rPr>
       </w:r>
     </w:p>
@@ -14539,9 +14530,7 @@
         <w:pStyle w:val="Normal"/>
         <w:spacing w:lineRule="auto" w:line="240" w:before="200" w:after="200"/>
         <w:jc w:val="both"/>
-        <w:rPr>
-          <w:lang w:val="ru-RU"/>
-        </w:rPr>
+        <w:rPr/>
       </w:pPr>
       <w:r>
         <w:rPr>
@@ -14564,15 +14553,28 @@
         <w:ind w:left="360" w:hanging="360"/>
         <w:contextualSpacing/>
         <w:jc w:val="both"/>
-        <w:rPr>
-          <w:lang w:val="ru-RU"/>
-        </w:rPr>
-      </w:pPr>
-      <w:r>
-        <w:rPr>
-          <w:lang w:val="ru-RU"/>
-        </w:rPr>
-        <w:t>Вирт Никлаус. Алгоритмы и структуры данных / Никлаус Вирт; Пеp. с англ. Д. Б. Подшивалова, 1989. - 360.</w:t>
+        <w:rPr/>
+      </w:pPr>
+      <w:r>
+        <w:rPr>
+          <w:lang w:val="ru-RU"/>
+        </w:rPr>
+        <w:t xml:space="preserve">Крупский, В. Н. Теория алгоритмов. Введение в сложность вычислений : учеб. пособие для бакалавриата и магистратуры / В. Н. Крупский. — 2-е изд., испр. и доп. — М. : Издательство Юрайт, 2019. — 117 с. — (Серия : Авторский учебник). — ISBN 978-5-534-04817-9. — Режим доступа : </w:t>
+      </w:r>
+      <w:hyperlink r:id="rId4">
+        <w:r>
+          <w:rPr>
+            <w:rStyle w:val="Style16"/>
+            <w:lang w:val="ru-RU"/>
+          </w:rPr>
+          <w:t>https://www.biblio-online.ru/book/C76C6ABA-2603-445F-985B-C7C64FA296E3</w:t>
+        </w:r>
+      </w:hyperlink>
+      <w:r>
+        <w:rPr>
+          <w:lang w:val="ru-RU"/>
+        </w:rPr>
+        <w:t>.</w:t>
       </w:r>
     </w:p>
     <w:p>
@@ -14586,15 +14588,28 @@
         <w:ind w:left="360" w:hanging="360"/>
         <w:contextualSpacing/>
         <w:jc w:val="both"/>
-        <w:rPr>
-          <w:lang w:val="ru-RU"/>
-        </w:rPr>
-      </w:pPr>
-      <w:r>
-        <w:rPr>
-          <w:lang w:val="ru-RU"/>
-        </w:rPr>
-        <w:t>Ахо А. В. Построение и анализ вычислительных алгоритмов / А. В. Ахо, Дж. Э. Хопкрофт, Д. Д. Ульман, 1979. - 536.</w:t>
+        <w:rPr/>
+      </w:pPr>
+      <w:r>
+        <w:rPr>
+          <w:lang w:val="ru-RU"/>
+        </w:rPr>
+        <w:t xml:space="preserve">Кубенский, А. А. Функциональное программирование : учебник и практикум для академического бакалавриата / А. А. Кубенский. — М. : Издательство Юрайт, 2019. — 348 с. — (Серия : Бакалавр. Академический курс). — ISBN 978-5-9916-9242-7. — Режим доступа : </w:t>
+      </w:r>
+      <w:hyperlink r:id="rId5">
+        <w:r>
+          <w:rPr>
+            <w:rStyle w:val="Style16"/>
+            <w:lang w:val="ru-RU"/>
+          </w:rPr>
+          <w:t>https://www.biblio-online.ru/book/33D51687-6F35-422C-8769-A66C0BC4F5E8</w:t>
+        </w:r>
+      </w:hyperlink>
+      <w:r>
+        <w:rPr>
+          <w:lang w:val="ru-RU"/>
+        </w:rPr>
+        <w:t>.</w:t>
       </w:r>
     </w:p>
     <w:p>
@@ -14614,196 +14629,6 @@
         <w:rPr>
           <w:lang w:val="ru-RU"/>
         </w:rPr>
-        <w:t xml:space="preserve">Крупский, В. Н. Теория алгоритмов. Введение в сложность вычислений : учеб. пособие для бакалавриата и магистратуры / В. Н. Крупский. — 2-е изд., испр. и доп. — М. : Издательство Юрайт, 2019. — 117 с. — (Серия : Авторский учебник). — ISBN 978-5-534-04817-9. — Режим доступа : </w:t>
-      </w:r>
-      <w:hyperlink r:id="rId4">
-        <w:r>
-          <w:rPr>
-            <w:rStyle w:val="Style16"/>
-            <w:lang w:val="ru-RU"/>
-          </w:rPr>
-          <w:t>https://</w:t>
-        </w:r>
-        <w:r>
-          <w:rPr>
-            <w:rStyle w:val="Style16"/>
-            <w:lang w:val="ru-RU"/>
-          </w:rPr>
-          <w:t>www.biblio-online.ru/book/C76C6ABA-2603-445F-985B-C7C64FA296E3</w:t>
-        </w:r>
-      </w:hyperlink>
-      <w:r>
-        <w:rPr>
-          <w:lang w:val="ru-RU"/>
-        </w:rPr>
-        <w:t>.</w:t>
-      </w:r>
-    </w:p>
-    <w:p>
-      <w:pPr>
-        <w:pStyle w:val="ListParagraph"/>
-        <w:numPr>
-          <w:ilvl w:val="0"/>
-          <w:numId w:val="2"/>
-        </w:numPr>
-        <w:spacing w:lineRule="auto" w:line="240" w:before="0" w:after="0"/>
-        <w:ind w:left="360" w:hanging="360"/>
-        <w:contextualSpacing/>
-        <w:jc w:val="both"/>
-        <w:rPr>
-          <w:lang w:val="ru-RU"/>
-        </w:rPr>
-      </w:pPr>
-      <w:r>
-        <w:rPr>
-          <w:lang w:val="ru-RU"/>
-        </w:rPr>
-        <w:t>Гагарина Л. Г. Введение в теорию алгоритмических языков и компиляторов : учебное пособие для вузов по направлению 230100 "Информатика и вычислительная техника" / Л. Г. Гагарина , Е. В. Кокорева, 2011. - 175.</w:t>
-      </w:r>
-    </w:p>
-    <w:p>
-      <w:pPr>
-        <w:pStyle w:val="ListParagraph"/>
-        <w:numPr>
-          <w:ilvl w:val="0"/>
-          <w:numId w:val="2"/>
-        </w:numPr>
-        <w:spacing w:lineRule="auto" w:line="240" w:before="0" w:after="0"/>
-        <w:ind w:left="360" w:hanging="360"/>
-        <w:contextualSpacing/>
-        <w:jc w:val="both"/>
-        <w:rPr>
-          <w:lang w:val="ru-RU"/>
-        </w:rPr>
-      </w:pPr>
-      <w:r>
-        <w:rPr>
-          <w:lang w:val="ru-RU"/>
-        </w:rPr>
-        <w:t>Ахо А. В. Структуры данных и алгоритмы [Электронный ресурс]  : пер. с англ. / А. В. Ахо, Д. Э. Хопкрофт, Д. У. Ульман ; ред. А. А. Минько, 2000. - 384.</w:t>
-      </w:r>
-    </w:p>
-    <w:p>
-      <w:pPr>
-        <w:pStyle w:val="ListParagraph"/>
-        <w:numPr>
-          <w:ilvl w:val="0"/>
-          <w:numId w:val="2"/>
-        </w:numPr>
-        <w:spacing w:lineRule="auto" w:line="240" w:before="0" w:after="0"/>
-        <w:ind w:left="360" w:hanging="360"/>
-        <w:contextualSpacing/>
-        <w:jc w:val="both"/>
-        <w:rPr>
-          <w:lang w:val="ru-RU"/>
-        </w:rPr>
-      </w:pPr>
-      <w:r>
-        <w:rPr>
-          <w:lang w:val="ru-RU"/>
-        </w:rPr>
-        <w:t>Малявко А. А. Параллельное программирование на основе технологий OpenMP, MPI, CUDA : учебное пособие для академического бакалавриата / А. А. Малявко, 2018. - 115.</w:t>
-      </w:r>
-    </w:p>
-    <w:p>
-      <w:pPr>
-        <w:pStyle w:val="ListParagraph"/>
-        <w:numPr>
-          <w:ilvl w:val="0"/>
-          <w:numId w:val="2"/>
-        </w:numPr>
-        <w:spacing w:lineRule="auto" w:line="240" w:before="0" w:after="0"/>
-        <w:ind w:left="360" w:hanging="360"/>
-        <w:contextualSpacing/>
-        <w:jc w:val="both"/>
-        <w:rPr/>
-      </w:pPr>
-      <w:r>
-        <w:rPr>
-          <w:lang w:val="ru-RU"/>
-        </w:rPr>
-        <w:t>Малявко А. А. Формальные языки и компиляторы : Учебное пособие / Малявко А.А., 2018. - 429.</w:t>
-      </w:r>
-    </w:p>
-    <w:p>
-      <w:pPr>
-        <w:pStyle w:val="ListParagraph"/>
-        <w:numPr>
-          <w:ilvl w:val="0"/>
-          <w:numId w:val="2"/>
-        </w:numPr>
-        <w:spacing w:lineRule="auto" w:line="240" w:before="0" w:after="0"/>
-        <w:ind w:left="360" w:hanging="360"/>
-        <w:contextualSpacing/>
-        <w:jc w:val="both"/>
-        <w:rPr/>
-      </w:pPr>
-      <w:r>
-        <w:rPr>
-          <w:lang w:val="ru-RU"/>
-        </w:rPr>
-        <w:t xml:space="preserve">Кубенский, А. А. Функциональное программирование : учебник и практикум для академического бакалавриата / А. А. Кубенский. — М. : Издательство Юрайт, 2019. — 348 с. — (Серия : Бакалавр. Академический курс). — ISBN 978-5-9916-9242-7. — Режим доступа : </w:t>
-      </w:r>
-      <w:hyperlink r:id="rId5">
-        <w:r>
-          <w:rPr>
-            <w:rStyle w:val="Style16"/>
-            <w:lang w:val="ru-RU"/>
-          </w:rPr>
-          <w:t>https://</w:t>
-        </w:r>
-        <w:r>
-          <w:rPr>
-            <w:rStyle w:val="Style16"/>
-            <w:lang w:val="ru-RU"/>
-          </w:rPr>
-          <w:t>www.biblio-online.ru/book/33D51687-6F35-422C-8769-A66C0BC4F5E8</w:t>
-        </w:r>
-      </w:hyperlink>
-      <w:r>
-        <w:rPr>
-          <w:lang w:val="ru-RU"/>
-        </w:rPr>
-        <w:t>.</w:t>
-      </w:r>
-    </w:p>
-    <w:p>
-      <w:pPr>
-        <w:pStyle w:val="ListParagraph"/>
-        <w:numPr>
-          <w:ilvl w:val="0"/>
-          <w:numId w:val="2"/>
-        </w:numPr>
-        <w:spacing w:lineRule="auto" w:line="240" w:before="0" w:after="0"/>
-        <w:ind w:left="360" w:hanging="360"/>
-        <w:contextualSpacing/>
-        <w:jc w:val="both"/>
-        <w:rPr/>
-      </w:pPr>
-      <w:r>
-        <w:rPr>
-          <w:lang w:val="ru-RU"/>
-        </w:rPr>
-        <w:t>Тюкачев Н. А. C#. Алгоритмы и структуры данных : учебное пособие / Н. А. Тюкачев, В. Г. Хлебостроев, 2018. - 232.</w:t>
-      </w:r>
-    </w:p>
-    <w:p>
-      <w:pPr>
-        <w:pStyle w:val="ListParagraph"/>
-        <w:numPr>
-          <w:ilvl w:val="0"/>
-          <w:numId w:val="2"/>
-        </w:numPr>
-        <w:spacing w:lineRule="auto" w:line="240" w:before="0" w:after="0"/>
-        <w:ind w:left="360" w:hanging="360"/>
-        <w:contextualSpacing/>
-        <w:jc w:val="both"/>
-        <w:rPr/>
-      </w:pPr>
-      <w:r>
-        <w:rPr>
-          <w:lang w:val="ru-RU"/>
-        </w:rPr>
         <w:t xml:space="preserve">Малявко, А. А. Параллельное программирование на основе технологий openmp, mpi, cuda : учеб. пособие для академического бакалавриата / А. А. Малявко. — 2-е изд., испр. и доп. — М. : Издательство Юрайт, 2019. — 116 с. — (Серия : Бакалавр. Академический курс). — ISBN 978-5-534-09825-9. — Режим доступа : </w:t>
       </w:r>
       <w:hyperlink r:id="rId6">
@@ -14812,14 +14637,7 @@
             <w:rStyle w:val="Style16"/>
             <w:lang w:val="ru-RU"/>
           </w:rPr>
-          <w:t>http://</w:t>
-        </w:r>
-        <w:r>
-          <w:rPr>
-            <w:rStyle w:val="Style16"/>
-            <w:lang w:val="ru-RU"/>
-          </w:rPr>
-          <w:t>www.biblio-online.ru/book/ED89BDC3-0F8A-4D1E-A66C-39BC068CBDF9</w:t>
+          <w:t>http://www.biblio-online.ru/book/ED89BDC3-0F8A-4D1E-A66C-39BC068CBDF9</w:t>
         </w:r>
       </w:hyperlink>
       <w:hyperlink r:id="rId7">
@@ -14834,16 +14652,53 @@
     <w:p>
       <w:pPr>
         <w:pStyle w:val="ListParagraph"/>
+        <w:numPr>
+          <w:ilvl w:val="0"/>
+          <w:numId w:val="2"/>
+        </w:numPr>
         <w:spacing w:lineRule="auto" w:line="240" w:before="0" w:after="0"/>
-        <w:ind w:hanging="0"/>
+        <w:ind w:left="360" w:hanging="360"/>
         <w:contextualSpacing/>
         <w:jc w:val="both"/>
-        <w:rPr>
-          <w:lang w:val="ru-RU"/>
-        </w:rPr>
-      </w:pPr>
-      <w:r>
         <w:rPr/>
+      </w:pPr>
+      <w:r>
+        <w:rPr>
+          <w:lang w:val="ru-RU"/>
+        </w:rPr>
+        <w:t xml:space="preserve">Малявко, А. А. Формальные языки и компиляторы : учеб. пособие для вузов / А. А. Малявко. — М. : Издательство Юрайт, 2019. — 429 с. — (Серия : Университеты России). — ISBN 978-5-534-04288-7. — Режим доступа : </w:t>
+      </w:r>
+      <w:hyperlink r:id="rId8">
+        <w:r>
+          <w:rPr>
+            <w:rStyle w:val="Style16"/>
+            <w:lang w:val="ru-RU"/>
+          </w:rPr>
+          <w:t>https://www.biblio-online.ru/book/702DB8E4-0A35-4676-B815-04059CB553AE</w:t>
+        </w:r>
+      </w:hyperlink>
+      <w:r>
+        <w:rPr>
+          <w:lang w:val="ru-RU"/>
+        </w:rPr>
+        <w:t xml:space="preserve">. </w:t>
+      </w:r>
+    </w:p>
+    <w:p>
+      <w:pPr>
+        <w:pStyle w:val="ListParagraph"/>
+        <w:spacing w:lineRule="auto" w:line="240" w:before="0" w:after="0"/>
+        <w:ind w:left="720" w:hanging="0"/>
+        <w:contextualSpacing/>
+        <w:jc w:val="both"/>
+        <w:rPr>
+          <w:lang w:val="ru-RU"/>
+        </w:rPr>
+      </w:pPr>
+      <w:r>
+        <w:rPr>
+          <w:lang w:val="ru-RU"/>
+        </w:rPr>
       </w:r>
     </w:p>
     <w:p>
@@ -14876,15 +14731,13 @@
         <w:ind w:left="360" w:hanging="360"/>
         <w:contextualSpacing/>
         <w:jc w:val="both"/>
-        <w:rPr>
-          <w:lang w:val="ru-RU"/>
-        </w:rPr>
-      </w:pPr>
-      <w:r>
-        <w:rPr>
-          <w:lang w:val="ru-RU"/>
-        </w:rPr>
-        <w:t>Вирт Никлаус. Алгоритмы + структуры данных = программы / Никлаус Вирт; Пеp. с англ. Л. Ю. Йоффе, 1985. - 406.</w:t>
+        <w:rPr/>
+      </w:pPr>
+      <w:r>
+        <w:rPr>
+          <w:lang w:val="ru-RU"/>
+        </w:rPr>
+        <w:t>Вирт Никлаус. Алгоритмы и структуры данных / Никлаус Вирт; Пеp. с англ. Д. Б. Подшивалова, 1989. - 360.</w:t>
       </w:r>
     </w:p>
     <w:p>
@@ -14898,15 +14751,13 @@
         <w:ind w:left="360" w:hanging="360"/>
         <w:contextualSpacing/>
         <w:jc w:val="both"/>
-        <w:rPr>
-          <w:lang w:val="ru-RU"/>
-        </w:rPr>
-      </w:pPr>
-      <w:r>
-        <w:rPr>
-          <w:lang w:val="ru-RU"/>
-        </w:rPr>
-        <w:t>Фролов Александр Вячеславович. Защищенный режим процессоров Intel 80286/80386/80486 : практ. рук. по использованию защищ. режима / Александр Вячеславович Фролов, Григорий Вячеславович Фролов, 1993. - 234.</w:t>
+        <w:rPr/>
+      </w:pPr>
+      <w:r>
+        <w:rPr>
+          <w:lang w:val="ru-RU"/>
+        </w:rPr>
+        <w:t>Ахо А. В. Построение и анализ вычислительных алгоритмов / А. В. Ахо, Дж. Э. Хопкрофт, Д. Д. Ульман, 1979. - 536.</w:t>
       </w:r>
     </w:p>
     <w:p>
@@ -14920,15 +14771,13 @@
         <w:ind w:left="360" w:hanging="360"/>
         <w:contextualSpacing/>
         <w:jc w:val="both"/>
-        <w:rPr>
-          <w:lang w:val="ru-RU"/>
-        </w:rPr>
-      </w:pPr>
-      <w:r>
-        <w:rPr>
-          <w:lang w:val="ru-RU"/>
-        </w:rPr>
-        <w:t>Шагурин И. И. Процессоры семейства Intel Р6 Pentium II, Pentium III, Celeron и др. : архитектура, программирование, интерфейс: [Справочник] / И. И. Шагурин, Е. М. Бердышев, 2000. - 244.</w:t>
+        <w:rPr/>
+      </w:pPr>
+      <w:r>
+        <w:rPr>
+          <w:lang w:val="ru-RU"/>
+        </w:rPr>
+        <w:t>Вирт Никлаус. Алгоритмы + структуры данных = программы / Никлаус Вирт; Пеp. с англ. Л. Ю. Йоффе, 1985. - 406.</w:t>
       </w:r>
     </w:p>
     <w:p>
@@ -14942,15 +14791,13 @@
         <w:ind w:left="360" w:hanging="360"/>
         <w:contextualSpacing/>
         <w:jc w:val="both"/>
-        <w:rPr>
-          <w:lang w:val="ru-RU"/>
-        </w:rPr>
-      </w:pPr>
-      <w:r>
-        <w:rPr>
-          <w:lang w:val="ru-RU"/>
-        </w:rPr>
-        <w:t>Ирвин Кип Р. Язык ассемблера для процессоров Intel : пер с. англ. / Кип Р. Ирвин, 2002. - 614.</w:t>
+        <w:rPr/>
+      </w:pPr>
+      <w:r>
+        <w:rPr>
+          <w:lang w:val="ru-RU"/>
+        </w:rPr>
+        <w:t>Гагарина Л. Г. Введение в теорию алгоритмических языков и компиляторов : учебное пособие для вузов по направлению 230100 "Информатика и вычислительная техника" / Л. Г. Гагарина , Е. В. Кокорева, 2011. - 175.</w:t>
       </w:r>
     </w:p>
     <w:p>
@@ -14970,7 +14817,7 @@
         <w:rPr>
           <w:lang w:val="ru-RU"/>
         </w:rPr>
-        <w:t>Вирт Н. Построение компиляторов : учебное пособие / Н. Вирт; пер. с англ. Е. В. Борисова, Л. Н. Чернышова, 2010. - 192.</w:t>
+        <w:t>Ахо А. В. Структуры данных и алгоритмы [Электронный ресурс]  : пер. с англ. / А. В. Ахо, Д. Э. Хопкрофт, Д. У. Ульман ; ред. А. А. Минько, 2000. - 384.</w:t>
       </w:r>
     </w:p>
     <w:p>
@@ -14990,32 +14837,136 @@
         <w:rPr>
           <w:lang w:val="ru-RU"/>
         </w:rPr>
-        <w:t xml:space="preserve">Малявко, А. А. Формальные языки и компиляторы : учеб. пособие для вузов / А. А. Малявко. — М. : Издательство Юрайт, 2019. — 429 с. — (Серия : Университеты России). — ISBN 978-5-534-04288-7. — Режим доступа : </w:t>
-      </w:r>
-      <w:hyperlink r:id="rId8">
-        <w:r>
-          <w:rPr>
-            <w:rStyle w:val="Style16"/>
-            <w:lang w:val="ru-RU"/>
-          </w:rPr>
-          <w:t>https://</w:t>
-        </w:r>
-        <w:r>
-          <w:rPr>
-            <w:rStyle w:val="Style16"/>
-            <w:lang w:val="ru-RU"/>
-          </w:rPr>
-          <w:t>www.biblio-online.ru/book/702DB8E4-0A35-4676-B815-04059CB553AE</w:t>
-        </w:r>
-      </w:hyperlink>
-      <w:hyperlink r:id="rId9">
-        <w:r>
-          <w:rPr>
-            <w:lang w:val="ru-RU"/>
-          </w:rPr>
-          <w:t xml:space="preserve">. </w:t>
-        </w:r>
-      </w:hyperlink>
+        <w:t>Тюкачев Н. А. C#. Алгоритмы и структуры данных : учебное пособие / Н. А. Тюкачев, В. Г. Хлебостроев, 2018. - 232.</w:t>
+      </w:r>
+    </w:p>
+    <w:p>
+      <w:pPr>
+        <w:pStyle w:val="ListParagraph"/>
+        <w:numPr>
+          <w:ilvl w:val="0"/>
+          <w:numId w:val="4"/>
+        </w:numPr>
+        <w:spacing w:lineRule="auto" w:line="240" w:before="0" w:after="0"/>
+        <w:ind w:left="360" w:hanging="360"/>
+        <w:contextualSpacing/>
+        <w:jc w:val="both"/>
+        <w:rPr/>
+      </w:pPr>
+      <w:r>
+        <w:rPr>
+          <w:lang w:val="ru-RU"/>
+        </w:rPr>
+        <w:t>Малявко А. А. Параллельное программирование на основе технологий OpenMP, MPI, CUDA : учебное пособие для академического бакалавриата / А. А. Малявко, 2018. - 115.</w:t>
+      </w:r>
+    </w:p>
+    <w:p>
+      <w:pPr>
+        <w:pStyle w:val="ListParagraph"/>
+        <w:numPr>
+          <w:ilvl w:val="0"/>
+          <w:numId w:val="4"/>
+        </w:numPr>
+        <w:spacing w:lineRule="auto" w:line="240" w:before="0" w:after="0"/>
+        <w:ind w:left="360" w:hanging="360"/>
+        <w:contextualSpacing/>
+        <w:jc w:val="both"/>
+        <w:rPr/>
+      </w:pPr>
+      <w:r>
+        <w:rPr>
+          <w:lang w:val="ru-RU"/>
+        </w:rPr>
+        <w:t>Малявко А. А. Формальные языки и компиляторы : Учебное пособие / Малявко А.А., 2018. - 429.</w:t>
+      </w:r>
+    </w:p>
+    <w:p>
+      <w:pPr>
+        <w:pStyle w:val="ListParagraph"/>
+        <w:numPr>
+          <w:ilvl w:val="0"/>
+          <w:numId w:val="4"/>
+        </w:numPr>
+        <w:spacing w:lineRule="auto" w:line="240" w:before="0" w:after="0"/>
+        <w:ind w:left="360" w:hanging="360"/>
+        <w:contextualSpacing/>
+        <w:jc w:val="both"/>
+        <w:rPr>
+          <w:lang w:val="ru-RU"/>
+        </w:rPr>
+      </w:pPr>
+      <w:r>
+        <w:rPr>
+          <w:lang w:val="ru-RU"/>
+        </w:rPr>
+        <w:t>Фролов Александр Вячеславович. Защищенный режим процессоров Intel 80286/80386/80486 : практ. рук. по использованию защищ. режима / Александр Вячеславович Фролов, Григорий Вячеславович Фролов, 1993. - 234.</w:t>
+      </w:r>
+    </w:p>
+    <w:p>
+      <w:pPr>
+        <w:pStyle w:val="ListParagraph"/>
+        <w:numPr>
+          <w:ilvl w:val="0"/>
+          <w:numId w:val="4"/>
+        </w:numPr>
+        <w:spacing w:lineRule="auto" w:line="240" w:before="0" w:after="0"/>
+        <w:ind w:left="360" w:hanging="360"/>
+        <w:contextualSpacing/>
+        <w:jc w:val="both"/>
+        <w:rPr>
+          <w:lang w:val="ru-RU"/>
+        </w:rPr>
+      </w:pPr>
+      <w:r>
+        <w:rPr>
+          <w:lang w:val="ru-RU"/>
+        </w:rPr>
+        <w:t>Шагурин И. И. Процессоры семейства Intel Р6 Pentium II, Pentium III, Celeron и др. : архитектура, программирование, интерфейс: [Справочник] / И. И. Шагурин, Е. М. Бердышев, 2000. - 244.</w:t>
+      </w:r>
+    </w:p>
+    <w:p>
+      <w:pPr>
+        <w:pStyle w:val="ListParagraph"/>
+        <w:numPr>
+          <w:ilvl w:val="0"/>
+          <w:numId w:val="4"/>
+        </w:numPr>
+        <w:spacing w:lineRule="auto" w:line="240" w:before="0" w:after="0"/>
+        <w:ind w:left="360" w:hanging="360"/>
+        <w:contextualSpacing/>
+        <w:jc w:val="both"/>
+        <w:rPr>
+          <w:lang w:val="ru-RU"/>
+        </w:rPr>
+      </w:pPr>
+      <w:r>
+        <w:rPr>
+          <w:lang w:val="ru-RU"/>
+        </w:rPr>
+        <w:t>Ирвин Кип Р. Язык ассемблера для процессоров Intel : пер с. англ. / Кип Р. Ирвин, 2002. - 614.</w:t>
+      </w:r>
+    </w:p>
+    <w:p>
+      <w:pPr>
+        <w:pStyle w:val="ListParagraph"/>
+        <w:numPr>
+          <w:ilvl w:val="0"/>
+          <w:numId w:val="4"/>
+        </w:numPr>
+        <w:spacing w:lineRule="auto" w:line="240" w:before="0" w:after="0"/>
+        <w:ind w:left="360" w:hanging="360"/>
+        <w:contextualSpacing/>
+        <w:jc w:val="both"/>
+        <w:rPr>
+          <w:lang w:val="ru-RU"/>
+        </w:rPr>
+      </w:pPr>
+      <w:r>
+        <w:rPr>
+          <w:lang w:val="ru-RU"/>
+        </w:rPr>
+        <w:t>Вирт Н. Построение компиляторов : учебное пособие / Н. Вирт; пер. с англ. Е. В. Борисова, Л. Н. Чернышова, 2010. - 192.</w:t>
+      </w:r>
     </w:p>
     <w:p>
       <w:pPr>
@@ -15049,7 +15000,7 @@
         <w:jc w:val="both"/>
         <w:rPr/>
       </w:pPr>
-      <w:hyperlink r:id="rId10">
+      <w:hyperlink r:id="rId9">
         <w:r>
           <w:rPr>
             <w:rStyle w:val="Style16"/>
@@ -15078,7 +15029,7 @@
         <w:jc w:val="both"/>
         <w:rPr/>
       </w:pPr>
-      <w:hyperlink r:id="rId11">
+      <w:hyperlink r:id="rId10">
         <w:r>
           <w:rPr>
             <w:rStyle w:val="Style16"/>
@@ -15107,7 +15058,7 @@
         <w:jc w:val="both"/>
         <w:rPr/>
       </w:pPr>
-      <w:hyperlink r:id="rId12">
+      <w:hyperlink r:id="rId11">
         <w:r>
           <w:rPr>
             <w:rStyle w:val="Style16"/>
@@ -15130,7 +15081,7 @@
         <w:jc w:val="both"/>
         <w:rPr/>
       </w:pPr>
-      <w:hyperlink r:id="rId13">
+      <w:hyperlink r:id="rId12">
         <w:r>
           <w:rPr>
             <w:rStyle w:val="Style16"/>
@@ -15153,7 +15104,7 @@
         <w:jc w:val="both"/>
         <w:rPr/>
       </w:pPr>
-      <w:hyperlink r:id="rId14">
+      <w:hyperlink r:id="rId13">
         <w:r>
           <w:rPr>
             <w:rStyle w:val="Style16"/>
@@ -15240,7 +15191,9 @@
         </w:rPr>
       </w:pPr>
       <w:r>
-        <w:rPr/>
+        <w:rPr>
+          <w:lang w:val="ru-RU"/>
+        </w:rPr>
       </w:r>
     </w:p>
     <w:p>
@@ -15270,9 +15223,7 @@
         <w:ind w:left="360" w:hanging="360"/>
         <w:contextualSpacing/>
         <w:jc w:val="both"/>
-        <w:rPr>
-          <w:lang w:val="ru-RU"/>
-        </w:rPr>
+        <w:rPr/>
       </w:pPr>
       <w:r>
         <w:rPr>
@@ -15280,7 +15231,7 @@
         </w:rPr>
         <w:t xml:space="preserve">Дистрибутив Arch Linux </w:t>
       </w:r>
-      <w:hyperlink r:id="rId15">
+      <w:hyperlink r:id="rId14">
         <w:r>
           <w:rPr>
             <w:rStyle w:val="Style16"/>
@@ -15307,9 +15258,7 @@
         <w:ind w:left="360" w:hanging="360"/>
         <w:contextualSpacing/>
         <w:jc w:val="both"/>
-        <w:rPr>
-          <w:lang w:val="ru-RU"/>
-        </w:rPr>
+        <w:rPr/>
       </w:pPr>
       <w:r>
         <w:rPr>
@@ -15317,7 +15266,7 @@
         </w:rPr>
         <w:t xml:space="preserve">Среда разработки IntelliJ Idea for Java, </w:t>
       </w:r>
-      <w:hyperlink r:id="rId16">
+      <w:hyperlink r:id="rId15">
         <w:r>
           <w:rPr>
             <w:rStyle w:val="Style16"/>
@@ -15344,9 +15293,7 @@
         <w:ind w:left="360" w:hanging="360"/>
         <w:contextualSpacing/>
         <w:jc w:val="both"/>
-        <w:rPr>
-          <w:lang w:val="ru-RU"/>
-        </w:rPr>
+        <w:rPr/>
       </w:pPr>
       <w:r>
         <w:rPr>
@@ -15354,7 +15301,7 @@
         </w:rPr>
         <w:t xml:space="preserve">Любая свободная или условно-бесплатная среда программирования, EMACS, </w:t>
       </w:r>
-      <w:hyperlink r:id="rId17">
+      <w:hyperlink r:id="rId16">
         <w:r>
           <w:rPr>
             <w:rStyle w:val="Style16"/>
@@ -16467,6 +16414,7 @@
       </w:pPr>
       <w:rPr>
         <w:rFonts w:ascii="Verdana" w:hAnsi="Verdana" w:cs="Verdana" w:hint="default"/>
+        <w:rFonts w:cs="Verdana"/>
       </w:rPr>
     </w:lvl>
     <w:lvl w:ilvl="1">
@@ -16505,6 +16453,7 @@
       </w:pPr>
       <w:rPr>
         <w:rFonts w:ascii="Symbol" w:hAnsi="Symbol" w:cs="Symbol" w:hint="default"/>
+        <w:rFonts w:cs="Symbol"/>
       </w:rPr>
     </w:lvl>
     <w:lvl w:ilvl="4">
@@ -16543,6 +16492,7 @@
       </w:pPr>
       <w:rPr>
         <w:rFonts w:ascii="Symbol" w:hAnsi="Symbol" w:cs="Symbol" w:hint="default"/>
+        <w:rFonts w:cs="Symbol"/>
       </w:rPr>
     </w:lvl>
     <w:lvl w:ilvl="7">
@@ -16970,7 +16920,6 @@
     <w:rPrDefault>
       <w:rPr>
         <w:rFonts w:ascii="Times New Roman" w:hAnsi="Times New Roman" w:eastAsia="Times New Roman" w:cs="Times New Roman"/>
-        <w:sz w:val="24"/>
         <w:szCs w:val="24"/>
         <w:lang w:val="en-US" w:eastAsia="zh-CN" w:bidi="ar-SA"/>
       </w:rPr>
@@ -17131,6 +17080,93 @@
   </w:style>
   <w:style w:type="character" w:styleId="ListLabel40">
     <w:name w:val="ListLabel 40"/>
+    <w:qFormat/>
+    <w:rPr>
+      <w:lang w:val="ru-RU"/>
+    </w:rPr>
+  </w:style>
+  <w:style w:type="character" w:styleId="ListLabel41">
+    <w:name w:val="ListLabel 41"/>
+    <w:qFormat/>
+    <w:rPr>
+      <w:rFonts w:eastAsia="Times New Roman" w:cs="Times New Roman"/>
+      <w:sz w:val="28"/>
+      <w:szCs w:val="28"/>
+      <w:lang w:val="ru-RU" w:bidi="ar-SA"/>
+    </w:rPr>
+  </w:style>
+  <w:style w:type="character" w:styleId="ListLabel42">
+    <w:name w:val="ListLabel 42"/>
+    <w:qFormat/>
+    <w:rPr>
+      <w:rFonts w:cs="Verdana"/>
+    </w:rPr>
+  </w:style>
+  <w:style w:type="character" w:styleId="ListLabel43">
+    <w:name w:val="ListLabel 43"/>
+    <w:qFormat/>
+    <w:rPr>
+      <w:rFonts w:cs="Courier New"/>
+    </w:rPr>
+  </w:style>
+  <w:style w:type="character" w:styleId="ListLabel44">
+    <w:name w:val="ListLabel 44"/>
+    <w:qFormat/>
+    <w:rPr>
+      <w:rFonts w:cs="Wingdings"/>
+    </w:rPr>
+  </w:style>
+  <w:style w:type="character" w:styleId="ListLabel45">
+    <w:name w:val="ListLabel 45"/>
+    <w:qFormat/>
+    <w:rPr>
+      <w:rFonts w:cs="Symbol"/>
+    </w:rPr>
+  </w:style>
+  <w:style w:type="character" w:styleId="ListLabel46">
+    <w:name w:val="ListLabel 46"/>
+    <w:qFormat/>
+    <w:rPr>
+      <w:rFonts w:cs="Courier New"/>
+    </w:rPr>
+  </w:style>
+  <w:style w:type="character" w:styleId="ListLabel47">
+    <w:name w:val="ListLabel 47"/>
+    <w:qFormat/>
+    <w:rPr>
+      <w:rFonts w:cs="Wingdings"/>
+    </w:rPr>
+  </w:style>
+  <w:style w:type="character" w:styleId="ListLabel48">
+    <w:name w:val="ListLabel 48"/>
+    <w:qFormat/>
+    <w:rPr>
+      <w:rFonts w:cs="Symbol"/>
+    </w:rPr>
+  </w:style>
+  <w:style w:type="character" w:styleId="ListLabel49">
+    <w:name w:val="ListLabel 49"/>
+    <w:qFormat/>
+    <w:rPr>
+      <w:rFonts w:cs="Courier New"/>
+    </w:rPr>
+  </w:style>
+  <w:style w:type="character" w:styleId="ListLabel50">
+    <w:name w:val="ListLabel 50"/>
+    <w:qFormat/>
+    <w:rPr>
+      <w:rFonts w:cs="Wingdings"/>
+    </w:rPr>
+  </w:style>
+  <w:style w:type="character" w:styleId="ListLabel51">
+    <w:name w:val="ListLabel 51"/>
+    <w:qFormat/>
+    <w:rPr>
+      <w:lang w:val="ru-RU"/>
+    </w:rPr>
+  </w:style>
+  <w:style w:type="character" w:styleId="ListLabel52">
+    <w:name w:val="ListLabel 52"/>
     <w:qFormat/>
     <w:rPr>
       <w:lang w:val="ru-RU"/>
